--- a/AndroidTravelAppDocumentation.docx
+++ b/AndroidTravelAppDocumentation.docx
@@ -83,14 +83,7 @@
           <w:b/>
           <w:sz w:val="52"/>
         </w:rPr>
-        <w:t>London</w:t>
-      </w:r>
-      <w:r>
-        <w:rPr>
-          <w:b/>
-          <w:sz w:val="52"/>
-        </w:rPr>
-        <w:t xml:space="preserve"> Edition</w:t>
+        <w:t>London Edition</w:t>
       </w:r>
     </w:p>
     <w:p>
@@ -232,18 +225,8 @@
           <w:sz w:val="36"/>
           <w:lang w:val="en-US"/>
         </w:rPr>
-        <w:t xml:space="preserve">Nikola </w:t>
-      </w:r>
-      <w:proofErr w:type="spellStart"/>
-      <w:r>
-        <w:rPr>
-          <w:b/>
-          <w:sz w:val="36"/>
-          <w:lang w:val="en-US"/>
-        </w:rPr>
-        <w:t>Toshev</w:t>
-      </w:r>
-      <w:proofErr w:type="spellEnd"/>
+        <w:t>Nikola Toshev</w:t>
+      </w:r>
       <w:r>
         <w:rPr>
           <w:noProof/>
@@ -717,23 +700,7 @@
           <w:sz w:val="32"/>
           <w:szCs w:val="28"/>
         </w:rPr>
-        <w:t xml:space="preserve">Nikola </w:t>
-      </w:r>
-      <w:proofErr w:type="spellStart"/>
-      <w:r>
-        <w:rPr>
-          <w:sz w:val="32"/>
-          <w:szCs w:val="28"/>
-        </w:rPr>
-        <w:t>Toshev</w:t>
-      </w:r>
-      <w:proofErr w:type="spellEnd"/>
-      <w:r>
-        <w:rPr>
-          <w:sz w:val="32"/>
-          <w:szCs w:val="28"/>
-        </w:rPr>
-        <w:t xml:space="preserve"> </w:t>
+        <w:t xml:space="preserve">Nikola Toshev </w:t>
       </w:r>
       <w:r>
         <w:rPr>
@@ -821,21 +788,7 @@
           <w:sz w:val="32"/>
           <w:szCs w:val="28"/>
         </w:rPr>
-        <w:t>22 March</w:t>
-      </w:r>
-      <w:r>
-        <w:rPr>
-          <w:sz w:val="32"/>
-          <w:szCs w:val="28"/>
-        </w:rPr>
-        <w:t>,</w:t>
-      </w:r>
-      <w:r>
-        <w:rPr>
-          <w:sz w:val="32"/>
-          <w:szCs w:val="28"/>
-        </w:rPr>
-        <w:t xml:space="preserve"> 2017</w:t>
+        <w:t>22 March, 2017</w:t>
       </w:r>
       <w:r>
         <w:rPr>
@@ -927,14 +880,7 @@
           <w:sz w:val="32"/>
           <w:szCs w:val="28"/>
         </w:rPr>
-        <w:t xml:space="preserve">Google </w:t>
-      </w:r>
-      <w:r>
-        <w:rPr>
-          <w:sz w:val="32"/>
-          <w:szCs w:val="28"/>
-        </w:rPr>
-        <w:t xml:space="preserve">Map – </w:t>
+        <w:t xml:space="preserve">Google Map – </w:t>
       </w:r>
       <w:r>
         <w:rPr>
@@ -1168,28 +1114,6546 @@
           <w:sz w:val="32"/>
           <w:szCs w:val="28"/>
         </w:rPr>
-        <w:t>~</w:t>
-      </w:r>
-    </w:p>
-    <w:p>
-      <w:pPr>
-        <w:rPr>
-          <w:sz w:val="32"/>
-          <w:szCs w:val="28"/>
-        </w:rPr>
-      </w:pPr>
-    </w:p>
-    <w:p>
-      <w:pPr>
-        <w:rPr>
-          <w:sz w:val="32"/>
-          <w:szCs w:val="28"/>
-        </w:rPr>
-      </w:pPr>
-      <w:r>
-        <w:rPr>
-          <w:sz w:val="32"/>
-          <w:szCs w:val="28"/>
+        <w:t xml:space="preserve">The application has one Main Activity which includes the navigation bar. The News, History, Fun Facts, Gallery functionality are developed in separate fragments, which load into the Main Activity when called from the Navigation Bar. </w:t>
+      </w:r>
+      <w:r>
+        <w:rPr>
+          <w:sz w:val="32"/>
+          <w:szCs w:val="28"/>
+        </w:rPr>
+        <w:t xml:space="preserve">The Google Map, however, is called in a new activity. </w:t>
+      </w:r>
+    </w:p>
+    <w:p>
+      <w:pPr>
+        <w:rPr>
+          <w:sz w:val="32"/>
+          <w:szCs w:val="28"/>
+        </w:rPr>
+      </w:pPr>
+    </w:p>
+    <w:p>
+      <w:pPr>
+        <w:rPr>
+          <w:sz w:val="32"/>
+          <w:szCs w:val="28"/>
+        </w:rPr>
+      </w:pPr>
+      <w:r>
+        <w:rPr>
+          <w:sz w:val="32"/>
+          <w:szCs w:val="28"/>
+        </w:rPr>
+        <w:t>onCreate() f</w:t>
+      </w:r>
+      <w:r>
+        <w:rPr>
+          <w:sz w:val="32"/>
+          <w:szCs w:val="28"/>
+        </w:rPr>
+        <w:t>rom MainActivity.java</w:t>
+      </w:r>
+    </w:p>
+    <w:p>
+      <w:pPr>
+        <w:shd w:val="clear" w:color="auto" w:fill="FFFFFF"/>
+        <w:tabs>
+          <w:tab w:val="left" w:pos="916"/>
+          <w:tab w:val="left" w:pos="1832"/>
+          <w:tab w:val="left" w:pos="2748"/>
+          <w:tab w:val="left" w:pos="3664"/>
+          <w:tab w:val="left" w:pos="4580"/>
+          <w:tab w:val="left" w:pos="5496"/>
+          <w:tab w:val="left" w:pos="6412"/>
+          <w:tab w:val="left" w:pos="7328"/>
+          <w:tab w:val="left" w:pos="8244"/>
+          <w:tab w:val="left" w:pos="9160"/>
+          <w:tab w:val="left" w:pos="10076"/>
+          <w:tab w:val="left" w:pos="10992"/>
+          <w:tab w:val="left" w:pos="11908"/>
+          <w:tab w:val="left" w:pos="12824"/>
+          <w:tab w:val="left" w:pos="13740"/>
+          <w:tab w:val="left" w:pos="14656"/>
+        </w:tabs>
+        <w:spacing w:after="0" w:line="240" w:lineRule="auto"/>
+        <w:rPr>
+          <w:rFonts w:ascii="Courier New" w:eastAsia="Times New Roman" w:hAnsi="Courier New" w:cs="Courier New"/>
+          <w:color w:val="000000"/>
+          <w:sz w:val="18"/>
+          <w:szCs w:val="18"/>
+          <w:lang w:eastAsia="en-GB"/>
+        </w:rPr>
+      </w:pPr>
+      <w:r>
+        <w:rPr>
+          <w:rFonts w:ascii="Courier New" w:eastAsia="Times New Roman" w:hAnsi="Courier New" w:cs="Courier New"/>
+          <w:color w:val="808000"/>
+          <w:sz w:val="18"/>
+          <w:szCs w:val="18"/>
+          <w:lang w:eastAsia="en-GB"/>
+        </w:rPr>
+        <w:t>@Override</w:t>
+      </w:r>
+      <w:r>
+        <w:rPr>
+          <w:rFonts w:ascii="Courier New" w:eastAsia="Times New Roman" w:hAnsi="Courier New" w:cs="Courier New"/>
+          <w:color w:val="808000"/>
+          <w:sz w:val="18"/>
+          <w:szCs w:val="18"/>
+          <w:lang w:eastAsia="en-GB"/>
+        </w:rPr>
+        <w:br/>
+      </w:r>
+      <w:r>
+        <w:rPr>
+          <w:rFonts w:ascii="Courier New" w:eastAsia="Times New Roman" w:hAnsi="Courier New" w:cs="Courier New"/>
+          <w:b/>
+          <w:bCs/>
+          <w:color w:val="000080"/>
+          <w:sz w:val="18"/>
+          <w:szCs w:val="18"/>
+          <w:lang w:eastAsia="en-GB"/>
+        </w:rPr>
+        <w:t xml:space="preserve">protected void </w:t>
+      </w:r>
+      <w:r>
+        <w:rPr>
+          <w:rFonts w:ascii="Courier New" w:eastAsia="Times New Roman" w:hAnsi="Courier New" w:cs="Courier New"/>
+          <w:color w:val="000000"/>
+          <w:sz w:val="18"/>
+          <w:szCs w:val="18"/>
+          <w:lang w:eastAsia="en-GB"/>
+        </w:rPr>
+        <w:t>onCreate(Bundle savedInstanceState) {</w:t>
+      </w:r>
+      <w:r>
+        <w:rPr>
+          <w:rFonts w:ascii="Courier New" w:eastAsia="Times New Roman" w:hAnsi="Courier New" w:cs="Courier New"/>
+          <w:color w:val="000000"/>
+          <w:sz w:val="18"/>
+          <w:szCs w:val="18"/>
+          <w:lang w:eastAsia="en-GB"/>
+        </w:rPr>
+        <w:br/>
+        <w:t xml:space="preserve">    </w:t>
+      </w:r>
+      <w:r>
+        <w:rPr>
+          <w:rFonts w:ascii="Courier New" w:eastAsia="Times New Roman" w:hAnsi="Courier New" w:cs="Courier New"/>
+          <w:b/>
+          <w:bCs/>
+          <w:color w:val="000080"/>
+          <w:sz w:val="18"/>
+          <w:szCs w:val="18"/>
+          <w:lang w:eastAsia="en-GB"/>
+        </w:rPr>
+        <w:t>super</w:t>
+      </w:r>
+      <w:r>
+        <w:rPr>
+          <w:rFonts w:ascii="Courier New" w:eastAsia="Times New Roman" w:hAnsi="Courier New" w:cs="Courier New"/>
+          <w:color w:val="000000"/>
+          <w:sz w:val="18"/>
+          <w:szCs w:val="18"/>
+          <w:lang w:eastAsia="en-GB"/>
+        </w:rPr>
+        <w:t>.onCreate(savedInstanceState);</w:t>
+      </w:r>
+      <w:r>
+        <w:rPr>
+          <w:rFonts w:ascii="Courier New" w:eastAsia="Times New Roman" w:hAnsi="Courier New" w:cs="Courier New"/>
+          <w:color w:val="000000"/>
+          <w:sz w:val="18"/>
+          <w:szCs w:val="18"/>
+          <w:lang w:eastAsia="en-GB"/>
+        </w:rPr>
+        <w:br/>
+        <w:t xml:space="preserve">    setContentView(R.layout.</w:t>
+      </w:r>
+      <w:r>
+        <w:rPr>
+          <w:rFonts w:ascii="Courier New" w:eastAsia="Times New Roman" w:hAnsi="Courier New" w:cs="Courier New"/>
+          <w:b/>
+          <w:bCs/>
+          <w:i/>
+          <w:iCs/>
+          <w:color w:val="660E7A"/>
+          <w:sz w:val="18"/>
+          <w:szCs w:val="18"/>
+          <w:lang w:eastAsia="en-GB"/>
+        </w:rPr>
+        <w:t>activity_main</w:t>
+      </w:r>
+      <w:r>
+        <w:rPr>
+          <w:rFonts w:ascii="Courier New" w:eastAsia="Times New Roman" w:hAnsi="Courier New" w:cs="Courier New"/>
+          <w:color w:val="000000"/>
+          <w:sz w:val="18"/>
+          <w:szCs w:val="18"/>
+          <w:lang w:eastAsia="en-GB"/>
+        </w:rPr>
+        <w:t>);</w:t>
+      </w:r>
+      <w:r>
+        <w:rPr>
+          <w:rFonts w:ascii="Courier New" w:eastAsia="Times New Roman" w:hAnsi="Courier New" w:cs="Courier New"/>
+          <w:color w:val="000000"/>
+          <w:sz w:val="18"/>
+          <w:szCs w:val="18"/>
+          <w:lang w:eastAsia="en-GB"/>
+        </w:rPr>
+        <w:br/>
+        <w:t xml:space="preserve">    Toolbar toolbar = (Toolbar) findViewById(R.id.</w:t>
+      </w:r>
+      <w:r>
+        <w:rPr>
+          <w:rFonts w:ascii="Courier New" w:eastAsia="Times New Roman" w:hAnsi="Courier New" w:cs="Courier New"/>
+          <w:b/>
+          <w:bCs/>
+          <w:i/>
+          <w:iCs/>
+          <w:color w:val="660E7A"/>
+          <w:sz w:val="18"/>
+          <w:szCs w:val="18"/>
+          <w:lang w:eastAsia="en-GB"/>
+        </w:rPr>
+        <w:t>toolbar</w:t>
+      </w:r>
+      <w:r>
+        <w:rPr>
+          <w:rFonts w:ascii="Courier New" w:eastAsia="Times New Roman" w:hAnsi="Courier New" w:cs="Courier New"/>
+          <w:color w:val="000000"/>
+          <w:sz w:val="18"/>
+          <w:szCs w:val="18"/>
+          <w:lang w:eastAsia="en-GB"/>
+        </w:rPr>
+        <w:t>);</w:t>
+      </w:r>
+      <w:r>
+        <w:rPr>
+          <w:rFonts w:ascii="Courier New" w:eastAsia="Times New Roman" w:hAnsi="Courier New" w:cs="Courier New"/>
+          <w:color w:val="000000"/>
+          <w:sz w:val="18"/>
+          <w:szCs w:val="18"/>
+          <w:lang w:eastAsia="en-GB"/>
+        </w:rPr>
+        <w:br/>
+        <w:t xml:space="preserve">    setSupportActionBar(toolbar);</w:t>
+      </w:r>
+      <w:r>
+        <w:rPr>
+          <w:rFonts w:ascii="Courier New" w:eastAsia="Times New Roman" w:hAnsi="Courier New" w:cs="Courier New"/>
+          <w:color w:val="000000"/>
+          <w:sz w:val="18"/>
+          <w:szCs w:val="18"/>
+          <w:lang w:eastAsia="en-GB"/>
+        </w:rPr>
+        <w:br/>
+      </w:r>
+      <w:r>
+        <w:rPr>
+          <w:rFonts w:ascii="Courier New" w:eastAsia="Times New Roman" w:hAnsi="Courier New" w:cs="Courier New"/>
+          <w:color w:val="000000"/>
+          <w:sz w:val="18"/>
+          <w:szCs w:val="18"/>
+          <w:lang w:eastAsia="en-GB"/>
+        </w:rPr>
+        <w:br/>
+        <w:t xml:space="preserve">    </w:t>
+      </w:r>
+      <w:r>
+        <w:rPr>
+          <w:rFonts w:ascii="Courier New" w:eastAsia="Times New Roman" w:hAnsi="Courier New" w:cs="Courier New"/>
+          <w:i/>
+          <w:iCs/>
+          <w:color w:val="808080"/>
+          <w:sz w:val="18"/>
+          <w:szCs w:val="18"/>
+          <w:lang w:eastAsia="en-GB"/>
+        </w:rPr>
+        <w:t>// A media player object, which plays a song</w:t>
+      </w:r>
+      <w:r>
+        <w:rPr>
+          <w:rFonts w:ascii="Courier New" w:eastAsia="Times New Roman" w:hAnsi="Courier New" w:cs="Courier New"/>
+          <w:i/>
+          <w:iCs/>
+          <w:color w:val="808080"/>
+          <w:sz w:val="18"/>
+          <w:szCs w:val="18"/>
+          <w:lang w:eastAsia="en-GB"/>
+        </w:rPr>
+        <w:br/>
+        <w:t xml:space="preserve">    </w:t>
+      </w:r>
+      <w:r>
+        <w:rPr>
+          <w:rFonts w:ascii="Courier New" w:eastAsia="Times New Roman" w:hAnsi="Courier New" w:cs="Courier New"/>
+          <w:b/>
+          <w:bCs/>
+          <w:color w:val="660E7A"/>
+          <w:sz w:val="18"/>
+          <w:szCs w:val="18"/>
+          <w:lang w:eastAsia="en-GB"/>
+        </w:rPr>
+        <w:t xml:space="preserve">mediaPlayer </w:t>
+      </w:r>
+      <w:r>
+        <w:rPr>
+          <w:rFonts w:ascii="Courier New" w:eastAsia="Times New Roman" w:hAnsi="Courier New" w:cs="Courier New"/>
+          <w:color w:val="000000"/>
+          <w:sz w:val="18"/>
+          <w:szCs w:val="18"/>
+          <w:lang w:eastAsia="en-GB"/>
+        </w:rPr>
+        <w:t>= MediaPlayer.</w:t>
+      </w:r>
+      <w:r>
+        <w:rPr>
+          <w:rFonts w:ascii="Courier New" w:eastAsia="Times New Roman" w:hAnsi="Courier New" w:cs="Courier New"/>
+          <w:i/>
+          <w:iCs/>
+          <w:color w:val="000000"/>
+          <w:sz w:val="18"/>
+          <w:szCs w:val="18"/>
+          <w:lang w:eastAsia="en-GB"/>
+        </w:rPr>
+        <w:t>create</w:t>
+      </w:r>
+      <w:r>
+        <w:rPr>
+          <w:rFonts w:ascii="Courier New" w:eastAsia="Times New Roman" w:hAnsi="Courier New" w:cs="Courier New"/>
+          <w:color w:val="000000"/>
+          <w:sz w:val="18"/>
+          <w:szCs w:val="18"/>
+          <w:lang w:eastAsia="en-GB"/>
+        </w:rPr>
+        <w:t>(</w:t>
+      </w:r>
+      <w:r>
+        <w:rPr>
+          <w:rFonts w:ascii="Courier New" w:eastAsia="Times New Roman" w:hAnsi="Courier New" w:cs="Courier New"/>
+          <w:b/>
+          <w:bCs/>
+          <w:color w:val="000080"/>
+          <w:sz w:val="18"/>
+          <w:szCs w:val="18"/>
+          <w:lang w:eastAsia="en-GB"/>
+        </w:rPr>
+        <w:t>this</w:t>
+      </w:r>
+      <w:r>
+        <w:rPr>
+          <w:rFonts w:ascii="Courier New" w:eastAsia="Times New Roman" w:hAnsi="Courier New" w:cs="Courier New"/>
+          <w:color w:val="000000"/>
+          <w:sz w:val="18"/>
+          <w:szCs w:val="18"/>
+          <w:lang w:eastAsia="en-GB"/>
+        </w:rPr>
+        <w:t>, R.raw.</w:t>
+      </w:r>
+      <w:r>
+        <w:rPr>
+          <w:rFonts w:ascii="Courier New" w:eastAsia="Times New Roman" w:hAnsi="Courier New" w:cs="Courier New"/>
+          <w:b/>
+          <w:bCs/>
+          <w:i/>
+          <w:iCs/>
+          <w:color w:val="660E7A"/>
+          <w:sz w:val="18"/>
+          <w:szCs w:val="18"/>
+          <w:lang w:eastAsia="en-GB"/>
+        </w:rPr>
+        <w:t>london_hymn</w:t>
+      </w:r>
+      <w:r>
+        <w:rPr>
+          <w:rFonts w:ascii="Courier New" w:eastAsia="Times New Roman" w:hAnsi="Courier New" w:cs="Courier New"/>
+          <w:color w:val="000000"/>
+          <w:sz w:val="18"/>
+          <w:szCs w:val="18"/>
+          <w:lang w:eastAsia="en-GB"/>
+        </w:rPr>
+        <w:t>);</w:t>
+      </w:r>
+      <w:r>
+        <w:rPr>
+          <w:rFonts w:ascii="Courier New" w:eastAsia="Times New Roman" w:hAnsi="Courier New" w:cs="Courier New"/>
+          <w:color w:val="000000"/>
+          <w:sz w:val="18"/>
+          <w:szCs w:val="18"/>
+          <w:lang w:eastAsia="en-GB"/>
+        </w:rPr>
+        <w:br/>
+        <w:t xml:space="preserve">    </w:t>
+      </w:r>
+      <w:r>
+        <w:rPr>
+          <w:rFonts w:ascii="Courier New" w:eastAsia="Times New Roman" w:hAnsi="Courier New" w:cs="Courier New"/>
+          <w:b/>
+          <w:bCs/>
+          <w:color w:val="660E7A"/>
+          <w:sz w:val="18"/>
+          <w:szCs w:val="18"/>
+          <w:lang w:eastAsia="en-GB"/>
+        </w:rPr>
+        <w:t>mediaPlayer</w:t>
+      </w:r>
+      <w:r>
+        <w:rPr>
+          <w:rFonts w:ascii="Courier New" w:eastAsia="Times New Roman" w:hAnsi="Courier New" w:cs="Courier New"/>
+          <w:color w:val="000000"/>
+          <w:sz w:val="18"/>
+          <w:szCs w:val="18"/>
+          <w:lang w:eastAsia="en-GB"/>
+        </w:rPr>
+        <w:t>.setLooping(</w:t>
+      </w:r>
+      <w:r>
+        <w:rPr>
+          <w:rFonts w:ascii="Courier New" w:eastAsia="Times New Roman" w:hAnsi="Courier New" w:cs="Courier New"/>
+          <w:b/>
+          <w:bCs/>
+          <w:color w:val="000080"/>
+          <w:sz w:val="18"/>
+          <w:szCs w:val="18"/>
+          <w:lang w:eastAsia="en-GB"/>
+        </w:rPr>
+        <w:t>true</w:t>
+      </w:r>
+      <w:r>
+        <w:rPr>
+          <w:rFonts w:ascii="Courier New" w:eastAsia="Times New Roman" w:hAnsi="Courier New" w:cs="Courier New"/>
+          <w:color w:val="000000"/>
+          <w:sz w:val="18"/>
+          <w:szCs w:val="18"/>
+          <w:lang w:eastAsia="en-GB"/>
+        </w:rPr>
+        <w:t>);</w:t>
+      </w:r>
+      <w:r>
+        <w:rPr>
+          <w:rFonts w:ascii="Courier New" w:eastAsia="Times New Roman" w:hAnsi="Courier New" w:cs="Courier New"/>
+          <w:color w:val="000000"/>
+          <w:sz w:val="18"/>
+          <w:szCs w:val="18"/>
+          <w:lang w:eastAsia="en-GB"/>
+        </w:rPr>
+        <w:br/>
+      </w:r>
+      <w:r>
+        <w:rPr>
+          <w:rFonts w:ascii="Courier New" w:eastAsia="Times New Roman" w:hAnsi="Courier New" w:cs="Courier New"/>
+          <w:color w:val="000000"/>
+          <w:sz w:val="18"/>
+          <w:szCs w:val="18"/>
+          <w:lang w:eastAsia="en-GB"/>
+        </w:rPr>
+        <w:br/>
+        <w:t xml:space="preserve">    </w:t>
+      </w:r>
+      <w:r>
+        <w:rPr>
+          <w:rFonts w:ascii="Courier New" w:eastAsia="Times New Roman" w:hAnsi="Courier New" w:cs="Courier New"/>
+          <w:i/>
+          <w:iCs/>
+          <w:color w:val="808080"/>
+          <w:sz w:val="18"/>
+          <w:szCs w:val="18"/>
+          <w:lang w:eastAsia="en-GB"/>
+        </w:rPr>
+        <w:t>// Playing and pausing the song when the floating button is pressed</w:t>
+      </w:r>
+      <w:r>
+        <w:rPr>
+          <w:rFonts w:ascii="Courier New" w:eastAsia="Times New Roman" w:hAnsi="Courier New" w:cs="Courier New"/>
+          <w:i/>
+          <w:iCs/>
+          <w:color w:val="808080"/>
+          <w:sz w:val="18"/>
+          <w:szCs w:val="18"/>
+          <w:lang w:eastAsia="en-GB"/>
+        </w:rPr>
+        <w:br/>
+        <w:t xml:space="preserve">    </w:t>
+      </w:r>
+      <w:r>
+        <w:rPr>
+          <w:rFonts w:ascii="Courier New" w:eastAsia="Times New Roman" w:hAnsi="Courier New" w:cs="Courier New"/>
+          <w:color w:val="000000"/>
+          <w:sz w:val="18"/>
+          <w:szCs w:val="18"/>
+          <w:lang w:eastAsia="en-GB"/>
+        </w:rPr>
+        <w:t>FloatingActionButton fab = (FloatingActionButton) findViewById(R.id.</w:t>
+      </w:r>
+      <w:r>
+        <w:rPr>
+          <w:rFonts w:ascii="Courier New" w:eastAsia="Times New Roman" w:hAnsi="Courier New" w:cs="Courier New"/>
+          <w:b/>
+          <w:bCs/>
+          <w:i/>
+          <w:iCs/>
+          <w:color w:val="660E7A"/>
+          <w:sz w:val="18"/>
+          <w:szCs w:val="18"/>
+          <w:lang w:eastAsia="en-GB"/>
+        </w:rPr>
+        <w:t>fab</w:t>
+      </w:r>
+      <w:r>
+        <w:rPr>
+          <w:rFonts w:ascii="Courier New" w:eastAsia="Times New Roman" w:hAnsi="Courier New" w:cs="Courier New"/>
+          <w:color w:val="000000"/>
+          <w:sz w:val="18"/>
+          <w:szCs w:val="18"/>
+          <w:lang w:eastAsia="en-GB"/>
+        </w:rPr>
+        <w:t>);</w:t>
+      </w:r>
+      <w:r>
+        <w:rPr>
+          <w:rFonts w:ascii="Courier New" w:eastAsia="Times New Roman" w:hAnsi="Courier New" w:cs="Courier New"/>
+          <w:color w:val="000000"/>
+          <w:sz w:val="18"/>
+          <w:szCs w:val="18"/>
+          <w:lang w:eastAsia="en-GB"/>
+        </w:rPr>
+        <w:br/>
+        <w:t xml:space="preserve">    fab.setOnClickListener(</w:t>
+      </w:r>
+      <w:r>
+        <w:rPr>
+          <w:rFonts w:ascii="Courier New" w:eastAsia="Times New Roman" w:hAnsi="Courier New" w:cs="Courier New"/>
+          <w:b/>
+          <w:bCs/>
+          <w:color w:val="000080"/>
+          <w:sz w:val="18"/>
+          <w:szCs w:val="18"/>
+          <w:lang w:eastAsia="en-GB"/>
+        </w:rPr>
+        <w:t xml:space="preserve">new </w:t>
+      </w:r>
+      <w:r>
+        <w:rPr>
+          <w:rFonts w:ascii="Courier New" w:eastAsia="Times New Roman" w:hAnsi="Courier New" w:cs="Courier New"/>
+          <w:color w:val="000000"/>
+          <w:sz w:val="18"/>
+          <w:szCs w:val="18"/>
+          <w:lang w:eastAsia="en-GB"/>
+        </w:rPr>
+        <w:t>View.OnClickListener() {</w:t>
+      </w:r>
+      <w:r>
+        <w:rPr>
+          <w:rFonts w:ascii="Courier New" w:eastAsia="Times New Roman" w:hAnsi="Courier New" w:cs="Courier New"/>
+          <w:color w:val="000000"/>
+          <w:sz w:val="18"/>
+          <w:szCs w:val="18"/>
+          <w:lang w:eastAsia="en-GB"/>
+        </w:rPr>
+        <w:br/>
+        <w:t xml:space="preserve">        </w:t>
+      </w:r>
+      <w:r>
+        <w:rPr>
+          <w:rFonts w:ascii="Courier New" w:eastAsia="Times New Roman" w:hAnsi="Courier New" w:cs="Courier New"/>
+          <w:color w:val="808000"/>
+          <w:sz w:val="18"/>
+          <w:szCs w:val="18"/>
+          <w:lang w:eastAsia="en-GB"/>
+        </w:rPr>
+        <w:t>@Override</w:t>
+      </w:r>
+      <w:r>
+        <w:rPr>
+          <w:rFonts w:ascii="Courier New" w:eastAsia="Times New Roman" w:hAnsi="Courier New" w:cs="Courier New"/>
+          <w:color w:val="808000"/>
+          <w:sz w:val="18"/>
+          <w:szCs w:val="18"/>
+          <w:lang w:eastAsia="en-GB"/>
+        </w:rPr>
+        <w:br/>
+        <w:t xml:space="preserve">        </w:t>
+      </w:r>
+      <w:r>
+        <w:rPr>
+          <w:rFonts w:ascii="Courier New" w:eastAsia="Times New Roman" w:hAnsi="Courier New" w:cs="Courier New"/>
+          <w:b/>
+          <w:bCs/>
+          <w:color w:val="000080"/>
+          <w:sz w:val="18"/>
+          <w:szCs w:val="18"/>
+          <w:lang w:eastAsia="en-GB"/>
+        </w:rPr>
+        <w:t xml:space="preserve">public void </w:t>
+      </w:r>
+      <w:r>
+        <w:rPr>
+          <w:rFonts w:ascii="Courier New" w:eastAsia="Times New Roman" w:hAnsi="Courier New" w:cs="Courier New"/>
+          <w:color w:val="000000"/>
+          <w:sz w:val="18"/>
+          <w:szCs w:val="18"/>
+          <w:lang w:eastAsia="en-GB"/>
+        </w:rPr>
+        <w:t>onClick(View view) {</w:t>
+      </w:r>
+      <w:r>
+        <w:rPr>
+          <w:rFonts w:ascii="Courier New" w:eastAsia="Times New Roman" w:hAnsi="Courier New" w:cs="Courier New"/>
+          <w:color w:val="000000"/>
+          <w:sz w:val="18"/>
+          <w:szCs w:val="18"/>
+          <w:lang w:eastAsia="en-GB"/>
+        </w:rPr>
+        <w:br/>
+        <w:t xml:space="preserve">            </w:t>
+      </w:r>
+      <w:r>
+        <w:rPr>
+          <w:rFonts w:ascii="Courier New" w:eastAsia="Times New Roman" w:hAnsi="Courier New" w:cs="Courier New"/>
+          <w:b/>
+          <w:bCs/>
+          <w:color w:val="000080"/>
+          <w:sz w:val="18"/>
+          <w:szCs w:val="18"/>
+          <w:lang w:eastAsia="en-GB"/>
+        </w:rPr>
+        <w:t>if</w:t>
+      </w:r>
+      <w:r>
+        <w:rPr>
+          <w:rFonts w:ascii="Courier New" w:eastAsia="Times New Roman" w:hAnsi="Courier New" w:cs="Courier New"/>
+          <w:color w:val="000000"/>
+          <w:sz w:val="18"/>
+          <w:szCs w:val="18"/>
+          <w:lang w:eastAsia="en-GB"/>
+        </w:rPr>
+        <w:t>(</w:t>
+      </w:r>
+      <w:r>
+        <w:rPr>
+          <w:rFonts w:ascii="Courier New" w:eastAsia="Times New Roman" w:hAnsi="Courier New" w:cs="Courier New"/>
+          <w:b/>
+          <w:bCs/>
+          <w:color w:val="660E7A"/>
+          <w:sz w:val="18"/>
+          <w:szCs w:val="18"/>
+          <w:lang w:eastAsia="en-GB"/>
+        </w:rPr>
+        <w:t>mediaPlayer</w:t>
+      </w:r>
+      <w:r>
+        <w:rPr>
+          <w:rFonts w:ascii="Courier New" w:eastAsia="Times New Roman" w:hAnsi="Courier New" w:cs="Courier New"/>
+          <w:color w:val="000000"/>
+          <w:sz w:val="18"/>
+          <w:szCs w:val="18"/>
+          <w:lang w:eastAsia="en-GB"/>
+        </w:rPr>
+        <w:t>.isPlaying()){</w:t>
+      </w:r>
+      <w:r>
+        <w:rPr>
+          <w:rFonts w:ascii="Courier New" w:eastAsia="Times New Roman" w:hAnsi="Courier New" w:cs="Courier New"/>
+          <w:color w:val="000000"/>
+          <w:sz w:val="18"/>
+          <w:szCs w:val="18"/>
+          <w:lang w:eastAsia="en-GB"/>
+        </w:rPr>
+        <w:br/>
+        <w:t xml:space="preserve">                </w:t>
+      </w:r>
+      <w:r>
+        <w:rPr>
+          <w:rFonts w:ascii="Courier New" w:eastAsia="Times New Roman" w:hAnsi="Courier New" w:cs="Courier New"/>
+          <w:b/>
+          <w:bCs/>
+          <w:color w:val="660E7A"/>
+          <w:sz w:val="18"/>
+          <w:szCs w:val="18"/>
+          <w:lang w:eastAsia="en-GB"/>
+        </w:rPr>
+        <w:t>mediaPlayer</w:t>
+      </w:r>
+      <w:r>
+        <w:rPr>
+          <w:rFonts w:ascii="Courier New" w:eastAsia="Times New Roman" w:hAnsi="Courier New" w:cs="Courier New"/>
+          <w:color w:val="000000"/>
+          <w:sz w:val="18"/>
+          <w:szCs w:val="18"/>
+          <w:lang w:eastAsia="en-GB"/>
+        </w:rPr>
+        <w:t>.pause();</w:t>
+      </w:r>
+      <w:r>
+        <w:rPr>
+          <w:rFonts w:ascii="Courier New" w:eastAsia="Times New Roman" w:hAnsi="Courier New" w:cs="Courier New"/>
+          <w:color w:val="000000"/>
+          <w:sz w:val="18"/>
+          <w:szCs w:val="18"/>
+          <w:lang w:eastAsia="en-GB"/>
+        </w:rPr>
+        <w:br/>
+        <w:t xml:space="preserve">            }</w:t>
+      </w:r>
+      <w:r>
+        <w:rPr>
+          <w:rFonts w:ascii="Courier New" w:eastAsia="Times New Roman" w:hAnsi="Courier New" w:cs="Courier New"/>
+          <w:color w:val="000000"/>
+          <w:sz w:val="18"/>
+          <w:szCs w:val="18"/>
+          <w:lang w:eastAsia="en-GB"/>
+        </w:rPr>
+        <w:br/>
+        <w:t xml:space="preserve">            </w:t>
+      </w:r>
+      <w:r>
+        <w:rPr>
+          <w:rFonts w:ascii="Courier New" w:eastAsia="Times New Roman" w:hAnsi="Courier New" w:cs="Courier New"/>
+          <w:b/>
+          <w:bCs/>
+          <w:color w:val="000080"/>
+          <w:sz w:val="18"/>
+          <w:szCs w:val="18"/>
+          <w:lang w:eastAsia="en-GB"/>
+        </w:rPr>
+        <w:t xml:space="preserve">else </w:t>
+      </w:r>
+      <w:r>
+        <w:rPr>
+          <w:rFonts w:ascii="Courier New" w:eastAsia="Times New Roman" w:hAnsi="Courier New" w:cs="Courier New"/>
+          <w:color w:val="000000"/>
+          <w:sz w:val="18"/>
+          <w:szCs w:val="18"/>
+          <w:lang w:eastAsia="en-GB"/>
+        </w:rPr>
+        <w:t>{</w:t>
+      </w:r>
+      <w:r>
+        <w:rPr>
+          <w:rFonts w:ascii="Courier New" w:eastAsia="Times New Roman" w:hAnsi="Courier New" w:cs="Courier New"/>
+          <w:color w:val="000000"/>
+          <w:sz w:val="18"/>
+          <w:szCs w:val="18"/>
+          <w:lang w:eastAsia="en-GB"/>
+        </w:rPr>
+        <w:br/>
+        <w:t xml:space="preserve">                </w:t>
+      </w:r>
+      <w:r>
+        <w:rPr>
+          <w:rFonts w:ascii="Courier New" w:eastAsia="Times New Roman" w:hAnsi="Courier New" w:cs="Courier New"/>
+          <w:b/>
+          <w:bCs/>
+          <w:color w:val="660E7A"/>
+          <w:sz w:val="18"/>
+          <w:szCs w:val="18"/>
+          <w:lang w:eastAsia="en-GB"/>
+        </w:rPr>
+        <w:t>mediaPlayer</w:t>
+      </w:r>
+      <w:r>
+        <w:rPr>
+          <w:rFonts w:ascii="Courier New" w:eastAsia="Times New Roman" w:hAnsi="Courier New" w:cs="Courier New"/>
+          <w:color w:val="000000"/>
+          <w:sz w:val="18"/>
+          <w:szCs w:val="18"/>
+          <w:lang w:eastAsia="en-GB"/>
+        </w:rPr>
+        <w:t>.start();</w:t>
+      </w:r>
+      <w:r>
+        <w:rPr>
+          <w:rFonts w:ascii="Courier New" w:eastAsia="Times New Roman" w:hAnsi="Courier New" w:cs="Courier New"/>
+          <w:color w:val="000000"/>
+          <w:sz w:val="18"/>
+          <w:szCs w:val="18"/>
+          <w:lang w:eastAsia="en-GB"/>
+        </w:rPr>
+        <w:br/>
+        <w:t xml:space="preserve">            }</w:t>
+      </w:r>
+      <w:r>
+        <w:rPr>
+          <w:rFonts w:ascii="Courier New" w:eastAsia="Times New Roman" w:hAnsi="Courier New" w:cs="Courier New"/>
+          <w:color w:val="000000"/>
+          <w:sz w:val="18"/>
+          <w:szCs w:val="18"/>
+          <w:lang w:eastAsia="en-GB"/>
+        </w:rPr>
+        <w:br/>
+        <w:t xml:space="preserve">        }</w:t>
+      </w:r>
+      <w:r>
+        <w:rPr>
+          <w:rFonts w:ascii="Courier New" w:eastAsia="Times New Roman" w:hAnsi="Courier New" w:cs="Courier New"/>
+          <w:color w:val="000000"/>
+          <w:sz w:val="18"/>
+          <w:szCs w:val="18"/>
+          <w:lang w:eastAsia="en-GB"/>
+        </w:rPr>
+        <w:br/>
+      </w:r>
+      <w:r>
+        <w:rPr>
+          <w:rFonts w:ascii="Courier New" w:eastAsia="Times New Roman" w:hAnsi="Courier New" w:cs="Courier New"/>
+          <w:color w:val="000000"/>
+          <w:sz w:val="18"/>
+          <w:szCs w:val="18"/>
+          <w:lang w:eastAsia="en-GB"/>
+        </w:rPr>
+        <w:lastRenderedPageBreak/>
+        <w:t xml:space="preserve">    });</w:t>
+      </w:r>
+      <w:r>
+        <w:rPr>
+          <w:rFonts w:ascii="Courier New" w:eastAsia="Times New Roman" w:hAnsi="Courier New" w:cs="Courier New"/>
+          <w:color w:val="000000"/>
+          <w:sz w:val="18"/>
+          <w:szCs w:val="18"/>
+          <w:lang w:eastAsia="en-GB"/>
+        </w:rPr>
+        <w:br/>
+      </w:r>
+      <w:r>
+        <w:rPr>
+          <w:rFonts w:ascii="Courier New" w:eastAsia="Times New Roman" w:hAnsi="Courier New" w:cs="Courier New"/>
+          <w:color w:val="000000"/>
+          <w:sz w:val="18"/>
+          <w:szCs w:val="18"/>
+          <w:lang w:eastAsia="en-GB"/>
+        </w:rPr>
+        <w:br/>
+        <w:t xml:space="preserve">    DrawerLayout drawer = (DrawerLayout) findViewById(R.id.</w:t>
+      </w:r>
+      <w:r>
+        <w:rPr>
+          <w:rFonts w:ascii="Courier New" w:eastAsia="Times New Roman" w:hAnsi="Courier New" w:cs="Courier New"/>
+          <w:b/>
+          <w:bCs/>
+          <w:i/>
+          <w:iCs/>
+          <w:color w:val="660E7A"/>
+          <w:sz w:val="18"/>
+          <w:szCs w:val="18"/>
+          <w:lang w:eastAsia="en-GB"/>
+        </w:rPr>
+        <w:t>drawer_layout</w:t>
+      </w:r>
+      <w:r>
+        <w:rPr>
+          <w:rFonts w:ascii="Courier New" w:eastAsia="Times New Roman" w:hAnsi="Courier New" w:cs="Courier New"/>
+          <w:color w:val="000000"/>
+          <w:sz w:val="18"/>
+          <w:szCs w:val="18"/>
+          <w:lang w:eastAsia="en-GB"/>
+        </w:rPr>
+        <w:t>);</w:t>
+      </w:r>
+      <w:r>
+        <w:rPr>
+          <w:rFonts w:ascii="Courier New" w:eastAsia="Times New Roman" w:hAnsi="Courier New" w:cs="Courier New"/>
+          <w:color w:val="000000"/>
+          <w:sz w:val="18"/>
+          <w:szCs w:val="18"/>
+          <w:lang w:eastAsia="en-GB"/>
+        </w:rPr>
+        <w:br/>
+        <w:t xml:space="preserve">    ActionBarDrawerToggle toggle = </w:t>
+      </w:r>
+      <w:r>
+        <w:rPr>
+          <w:rFonts w:ascii="Courier New" w:eastAsia="Times New Roman" w:hAnsi="Courier New" w:cs="Courier New"/>
+          <w:b/>
+          <w:bCs/>
+          <w:color w:val="000080"/>
+          <w:sz w:val="18"/>
+          <w:szCs w:val="18"/>
+          <w:lang w:eastAsia="en-GB"/>
+        </w:rPr>
+        <w:t xml:space="preserve">new </w:t>
+      </w:r>
+      <w:r>
+        <w:rPr>
+          <w:rFonts w:ascii="Courier New" w:eastAsia="Times New Roman" w:hAnsi="Courier New" w:cs="Courier New"/>
+          <w:color w:val="000000"/>
+          <w:sz w:val="18"/>
+          <w:szCs w:val="18"/>
+          <w:lang w:eastAsia="en-GB"/>
+        </w:rPr>
+        <w:t>ActionBarDrawerToggle(</w:t>
+      </w:r>
+      <w:r>
+        <w:rPr>
+          <w:rFonts w:ascii="Courier New" w:eastAsia="Times New Roman" w:hAnsi="Courier New" w:cs="Courier New"/>
+          <w:color w:val="000000"/>
+          <w:sz w:val="18"/>
+          <w:szCs w:val="18"/>
+          <w:lang w:eastAsia="en-GB"/>
+        </w:rPr>
+        <w:br/>
+        <w:t xml:space="preserve">            </w:t>
+      </w:r>
+      <w:r>
+        <w:rPr>
+          <w:rFonts w:ascii="Courier New" w:eastAsia="Times New Roman" w:hAnsi="Courier New" w:cs="Courier New"/>
+          <w:b/>
+          <w:bCs/>
+          <w:color w:val="000080"/>
+          <w:sz w:val="18"/>
+          <w:szCs w:val="18"/>
+          <w:lang w:eastAsia="en-GB"/>
+        </w:rPr>
+        <w:t>this</w:t>
+      </w:r>
+      <w:r>
+        <w:rPr>
+          <w:rFonts w:ascii="Courier New" w:eastAsia="Times New Roman" w:hAnsi="Courier New" w:cs="Courier New"/>
+          <w:color w:val="000000"/>
+          <w:sz w:val="18"/>
+          <w:szCs w:val="18"/>
+          <w:lang w:eastAsia="en-GB"/>
+        </w:rPr>
+        <w:t>, drawer, toolbar, R.string.</w:t>
+      </w:r>
+      <w:r>
+        <w:rPr>
+          <w:rFonts w:ascii="Courier New" w:eastAsia="Times New Roman" w:hAnsi="Courier New" w:cs="Courier New"/>
+          <w:b/>
+          <w:bCs/>
+          <w:i/>
+          <w:iCs/>
+          <w:color w:val="660E7A"/>
+          <w:sz w:val="18"/>
+          <w:szCs w:val="18"/>
+          <w:lang w:eastAsia="en-GB"/>
+        </w:rPr>
+        <w:t>navigation_drawer_open</w:t>
+      </w:r>
+      <w:r>
+        <w:rPr>
+          <w:rFonts w:ascii="Courier New" w:eastAsia="Times New Roman" w:hAnsi="Courier New" w:cs="Courier New"/>
+          <w:color w:val="000000"/>
+          <w:sz w:val="18"/>
+          <w:szCs w:val="18"/>
+          <w:lang w:eastAsia="en-GB"/>
+        </w:rPr>
+        <w:t>, R.string.</w:t>
+      </w:r>
+      <w:r>
+        <w:rPr>
+          <w:rFonts w:ascii="Courier New" w:eastAsia="Times New Roman" w:hAnsi="Courier New" w:cs="Courier New"/>
+          <w:b/>
+          <w:bCs/>
+          <w:i/>
+          <w:iCs/>
+          <w:color w:val="660E7A"/>
+          <w:sz w:val="18"/>
+          <w:szCs w:val="18"/>
+          <w:lang w:eastAsia="en-GB"/>
+        </w:rPr>
+        <w:t>navigation_drawer_close</w:t>
+      </w:r>
+      <w:r>
+        <w:rPr>
+          <w:rFonts w:ascii="Courier New" w:eastAsia="Times New Roman" w:hAnsi="Courier New" w:cs="Courier New"/>
+          <w:color w:val="000000"/>
+          <w:sz w:val="18"/>
+          <w:szCs w:val="18"/>
+          <w:lang w:eastAsia="en-GB"/>
+        </w:rPr>
+        <w:t>);</w:t>
+      </w:r>
+      <w:r>
+        <w:rPr>
+          <w:rFonts w:ascii="Courier New" w:eastAsia="Times New Roman" w:hAnsi="Courier New" w:cs="Courier New"/>
+          <w:color w:val="000000"/>
+          <w:sz w:val="18"/>
+          <w:szCs w:val="18"/>
+          <w:lang w:eastAsia="en-GB"/>
+        </w:rPr>
+        <w:br/>
+        <w:t xml:space="preserve">    drawer.setDrawerListener(toggle);</w:t>
+      </w:r>
+      <w:r>
+        <w:rPr>
+          <w:rFonts w:ascii="Courier New" w:eastAsia="Times New Roman" w:hAnsi="Courier New" w:cs="Courier New"/>
+          <w:color w:val="000000"/>
+          <w:sz w:val="18"/>
+          <w:szCs w:val="18"/>
+          <w:lang w:eastAsia="en-GB"/>
+        </w:rPr>
+        <w:br/>
+        <w:t xml:space="preserve">    toggle.syncState();</w:t>
+      </w:r>
+      <w:r>
+        <w:rPr>
+          <w:rFonts w:ascii="Courier New" w:eastAsia="Times New Roman" w:hAnsi="Courier New" w:cs="Courier New"/>
+          <w:color w:val="000000"/>
+          <w:sz w:val="18"/>
+          <w:szCs w:val="18"/>
+          <w:lang w:eastAsia="en-GB"/>
+        </w:rPr>
+        <w:br/>
+      </w:r>
+      <w:r>
+        <w:rPr>
+          <w:rFonts w:ascii="Courier New" w:eastAsia="Times New Roman" w:hAnsi="Courier New" w:cs="Courier New"/>
+          <w:color w:val="000000"/>
+          <w:sz w:val="18"/>
+          <w:szCs w:val="18"/>
+          <w:lang w:eastAsia="en-GB"/>
+        </w:rPr>
+        <w:br/>
+        <w:t xml:space="preserve">    NavigationView navigationView = (NavigationView) findViewById(R.id.</w:t>
+      </w:r>
+      <w:r>
+        <w:rPr>
+          <w:rFonts w:ascii="Courier New" w:eastAsia="Times New Roman" w:hAnsi="Courier New" w:cs="Courier New"/>
+          <w:b/>
+          <w:bCs/>
+          <w:i/>
+          <w:iCs/>
+          <w:color w:val="660E7A"/>
+          <w:sz w:val="18"/>
+          <w:szCs w:val="18"/>
+          <w:lang w:eastAsia="en-GB"/>
+        </w:rPr>
+        <w:t>nav_view</w:t>
+      </w:r>
+      <w:r>
+        <w:rPr>
+          <w:rFonts w:ascii="Courier New" w:eastAsia="Times New Roman" w:hAnsi="Courier New" w:cs="Courier New"/>
+          <w:color w:val="000000"/>
+          <w:sz w:val="18"/>
+          <w:szCs w:val="18"/>
+          <w:lang w:eastAsia="en-GB"/>
+        </w:rPr>
+        <w:t>);</w:t>
+      </w:r>
+      <w:r>
+        <w:rPr>
+          <w:rFonts w:ascii="Courier New" w:eastAsia="Times New Roman" w:hAnsi="Courier New" w:cs="Courier New"/>
+          <w:color w:val="000000"/>
+          <w:sz w:val="18"/>
+          <w:szCs w:val="18"/>
+          <w:lang w:eastAsia="en-GB"/>
+        </w:rPr>
+        <w:br/>
+        <w:t xml:space="preserve">    navigationView.setNavigationItemSelectedListener(</w:t>
+      </w:r>
+      <w:r>
+        <w:rPr>
+          <w:rFonts w:ascii="Courier New" w:eastAsia="Times New Roman" w:hAnsi="Courier New" w:cs="Courier New"/>
+          <w:b/>
+          <w:bCs/>
+          <w:color w:val="000080"/>
+          <w:sz w:val="18"/>
+          <w:szCs w:val="18"/>
+          <w:lang w:eastAsia="en-GB"/>
+        </w:rPr>
+        <w:t>this</w:t>
+      </w:r>
+      <w:r>
+        <w:rPr>
+          <w:rFonts w:ascii="Courier New" w:eastAsia="Times New Roman" w:hAnsi="Courier New" w:cs="Courier New"/>
+          <w:color w:val="000000"/>
+          <w:sz w:val="18"/>
+          <w:szCs w:val="18"/>
+          <w:lang w:eastAsia="en-GB"/>
+        </w:rPr>
+        <w:t>);</w:t>
+      </w:r>
+      <w:r>
+        <w:rPr>
+          <w:rFonts w:ascii="Courier New" w:eastAsia="Times New Roman" w:hAnsi="Courier New" w:cs="Courier New"/>
+          <w:color w:val="000000"/>
+          <w:sz w:val="18"/>
+          <w:szCs w:val="18"/>
+          <w:lang w:eastAsia="en-GB"/>
+        </w:rPr>
+        <w:br/>
+        <w:t xml:space="preserve">    navigationView.setCheckedItem(R.id.</w:t>
+      </w:r>
+      <w:r>
+        <w:rPr>
+          <w:rFonts w:ascii="Courier New" w:eastAsia="Times New Roman" w:hAnsi="Courier New" w:cs="Courier New"/>
+          <w:b/>
+          <w:bCs/>
+          <w:i/>
+          <w:iCs/>
+          <w:color w:val="660E7A"/>
+          <w:sz w:val="18"/>
+          <w:szCs w:val="18"/>
+          <w:lang w:eastAsia="en-GB"/>
+        </w:rPr>
+        <w:t>nav_information</w:t>
+      </w:r>
+      <w:r>
+        <w:rPr>
+          <w:rFonts w:ascii="Courier New" w:eastAsia="Times New Roman" w:hAnsi="Courier New" w:cs="Courier New"/>
+          <w:color w:val="000000"/>
+          <w:sz w:val="18"/>
+          <w:szCs w:val="18"/>
+          <w:lang w:eastAsia="en-GB"/>
+        </w:rPr>
+        <w:t>);</w:t>
+      </w:r>
+      <w:r>
+        <w:rPr>
+          <w:rFonts w:ascii="Courier New" w:eastAsia="Times New Roman" w:hAnsi="Courier New" w:cs="Courier New"/>
+          <w:color w:val="000000"/>
+          <w:sz w:val="18"/>
+          <w:szCs w:val="18"/>
+          <w:lang w:eastAsia="en-GB"/>
+        </w:rPr>
+        <w:br/>
+      </w:r>
+      <w:r>
+        <w:rPr>
+          <w:rFonts w:ascii="Courier New" w:eastAsia="Times New Roman" w:hAnsi="Courier New" w:cs="Courier New"/>
+          <w:color w:val="000000"/>
+          <w:sz w:val="18"/>
+          <w:szCs w:val="18"/>
+          <w:lang w:eastAsia="en-GB"/>
+        </w:rPr>
+        <w:br/>
+        <w:t xml:space="preserve">    </w:t>
+      </w:r>
+      <w:r>
+        <w:rPr>
+          <w:rFonts w:ascii="Courier New" w:eastAsia="Times New Roman" w:hAnsi="Courier New" w:cs="Courier New"/>
+          <w:i/>
+          <w:iCs/>
+          <w:color w:val="808080"/>
+          <w:sz w:val="18"/>
+          <w:szCs w:val="18"/>
+          <w:lang w:eastAsia="en-GB"/>
+        </w:rPr>
+        <w:t>// Check that the activity is using the layout version with</w:t>
+      </w:r>
+      <w:r>
+        <w:rPr>
+          <w:rFonts w:ascii="Courier New" w:eastAsia="Times New Roman" w:hAnsi="Courier New" w:cs="Courier New"/>
+          <w:i/>
+          <w:iCs/>
+          <w:color w:val="808080"/>
+          <w:sz w:val="18"/>
+          <w:szCs w:val="18"/>
+          <w:lang w:eastAsia="en-GB"/>
+        </w:rPr>
+        <w:br/>
+        <w:t xml:space="preserve">    // the fragment_container FrameLayout</w:t>
+      </w:r>
+      <w:r>
+        <w:rPr>
+          <w:rFonts w:ascii="Courier New" w:eastAsia="Times New Roman" w:hAnsi="Courier New" w:cs="Courier New"/>
+          <w:i/>
+          <w:iCs/>
+          <w:color w:val="808080"/>
+          <w:sz w:val="18"/>
+          <w:szCs w:val="18"/>
+          <w:lang w:eastAsia="en-GB"/>
+        </w:rPr>
+        <w:br/>
+        <w:t xml:space="preserve">    </w:t>
+      </w:r>
+      <w:r>
+        <w:rPr>
+          <w:rFonts w:ascii="Courier New" w:eastAsia="Times New Roman" w:hAnsi="Courier New" w:cs="Courier New"/>
+          <w:b/>
+          <w:bCs/>
+          <w:color w:val="000080"/>
+          <w:sz w:val="18"/>
+          <w:szCs w:val="18"/>
+          <w:lang w:eastAsia="en-GB"/>
+        </w:rPr>
+        <w:t xml:space="preserve">if </w:t>
+      </w:r>
+      <w:r>
+        <w:rPr>
+          <w:rFonts w:ascii="Courier New" w:eastAsia="Times New Roman" w:hAnsi="Courier New" w:cs="Courier New"/>
+          <w:color w:val="000000"/>
+          <w:sz w:val="18"/>
+          <w:szCs w:val="18"/>
+          <w:lang w:eastAsia="en-GB"/>
+        </w:rPr>
+        <w:t>(findViewById(R.id.</w:t>
+      </w:r>
+      <w:r>
+        <w:rPr>
+          <w:rFonts w:ascii="Courier New" w:eastAsia="Times New Roman" w:hAnsi="Courier New" w:cs="Courier New"/>
+          <w:b/>
+          <w:bCs/>
+          <w:i/>
+          <w:iCs/>
+          <w:color w:val="660E7A"/>
+          <w:sz w:val="18"/>
+          <w:szCs w:val="18"/>
+          <w:lang w:eastAsia="en-GB"/>
+        </w:rPr>
+        <w:t>fragment_container</w:t>
+      </w:r>
+      <w:r>
+        <w:rPr>
+          <w:rFonts w:ascii="Courier New" w:eastAsia="Times New Roman" w:hAnsi="Courier New" w:cs="Courier New"/>
+          <w:color w:val="000000"/>
+          <w:sz w:val="18"/>
+          <w:szCs w:val="18"/>
+          <w:lang w:eastAsia="en-GB"/>
+        </w:rPr>
+        <w:t xml:space="preserve">) != </w:t>
+      </w:r>
+      <w:r>
+        <w:rPr>
+          <w:rFonts w:ascii="Courier New" w:eastAsia="Times New Roman" w:hAnsi="Courier New" w:cs="Courier New"/>
+          <w:b/>
+          <w:bCs/>
+          <w:color w:val="000080"/>
+          <w:sz w:val="18"/>
+          <w:szCs w:val="18"/>
+          <w:lang w:eastAsia="en-GB"/>
+        </w:rPr>
+        <w:t>null</w:t>
+      </w:r>
+      <w:r>
+        <w:rPr>
+          <w:rFonts w:ascii="Courier New" w:eastAsia="Times New Roman" w:hAnsi="Courier New" w:cs="Courier New"/>
+          <w:color w:val="000000"/>
+          <w:sz w:val="18"/>
+          <w:szCs w:val="18"/>
+          <w:lang w:eastAsia="en-GB"/>
+        </w:rPr>
+        <w:t>) {</w:t>
+      </w:r>
+      <w:r>
+        <w:rPr>
+          <w:rFonts w:ascii="Courier New" w:eastAsia="Times New Roman" w:hAnsi="Courier New" w:cs="Courier New"/>
+          <w:color w:val="000000"/>
+          <w:sz w:val="18"/>
+          <w:szCs w:val="18"/>
+          <w:lang w:eastAsia="en-GB"/>
+        </w:rPr>
+        <w:br/>
+      </w:r>
+      <w:r>
+        <w:rPr>
+          <w:rFonts w:ascii="Courier New" w:eastAsia="Times New Roman" w:hAnsi="Courier New" w:cs="Courier New"/>
+          <w:color w:val="000000"/>
+          <w:sz w:val="18"/>
+          <w:szCs w:val="18"/>
+          <w:lang w:eastAsia="en-GB"/>
+        </w:rPr>
+        <w:br/>
+        <w:t xml:space="preserve">        </w:t>
+      </w:r>
+      <w:r>
+        <w:rPr>
+          <w:rFonts w:ascii="Courier New" w:eastAsia="Times New Roman" w:hAnsi="Courier New" w:cs="Courier New"/>
+          <w:i/>
+          <w:iCs/>
+          <w:color w:val="808080"/>
+          <w:sz w:val="18"/>
+          <w:szCs w:val="18"/>
+          <w:lang w:eastAsia="en-GB"/>
+        </w:rPr>
+        <w:t>// However, if we're being restored from a previous state,</w:t>
+      </w:r>
+      <w:r>
+        <w:rPr>
+          <w:rFonts w:ascii="Courier New" w:eastAsia="Times New Roman" w:hAnsi="Courier New" w:cs="Courier New"/>
+          <w:i/>
+          <w:iCs/>
+          <w:color w:val="808080"/>
+          <w:sz w:val="18"/>
+          <w:szCs w:val="18"/>
+          <w:lang w:eastAsia="en-GB"/>
+        </w:rPr>
+        <w:br/>
+        <w:t xml:space="preserve">        // then we don't need to do anything and should return or else</w:t>
+      </w:r>
+      <w:r>
+        <w:rPr>
+          <w:rFonts w:ascii="Courier New" w:eastAsia="Times New Roman" w:hAnsi="Courier New" w:cs="Courier New"/>
+          <w:i/>
+          <w:iCs/>
+          <w:color w:val="808080"/>
+          <w:sz w:val="18"/>
+          <w:szCs w:val="18"/>
+          <w:lang w:eastAsia="en-GB"/>
+        </w:rPr>
+        <w:br/>
+        <w:t xml:space="preserve">        // we could end up with overlapping fragments.</w:t>
+      </w:r>
+      <w:r>
+        <w:rPr>
+          <w:rFonts w:ascii="Courier New" w:eastAsia="Times New Roman" w:hAnsi="Courier New" w:cs="Courier New"/>
+          <w:i/>
+          <w:iCs/>
+          <w:color w:val="808080"/>
+          <w:sz w:val="18"/>
+          <w:szCs w:val="18"/>
+          <w:lang w:eastAsia="en-GB"/>
+        </w:rPr>
+        <w:br/>
+        <w:t xml:space="preserve">        </w:t>
+      </w:r>
+      <w:r>
+        <w:rPr>
+          <w:rFonts w:ascii="Courier New" w:eastAsia="Times New Roman" w:hAnsi="Courier New" w:cs="Courier New"/>
+          <w:b/>
+          <w:bCs/>
+          <w:color w:val="000080"/>
+          <w:sz w:val="18"/>
+          <w:szCs w:val="18"/>
+          <w:lang w:eastAsia="en-GB"/>
+        </w:rPr>
+        <w:t xml:space="preserve">if </w:t>
+      </w:r>
+      <w:r>
+        <w:rPr>
+          <w:rFonts w:ascii="Courier New" w:eastAsia="Times New Roman" w:hAnsi="Courier New" w:cs="Courier New"/>
+          <w:color w:val="000000"/>
+          <w:sz w:val="18"/>
+          <w:szCs w:val="18"/>
+          <w:lang w:eastAsia="en-GB"/>
+        </w:rPr>
+        <w:t xml:space="preserve">(savedInstanceState != </w:t>
+      </w:r>
+      <w:r>
+        <w:rPr>
+          <w:rFonts w:ascii="Courier New" w:eastAsia="Times New Roman" w:hAnsi="Courier New" w:cs="Courier New"/>
+          <w:b/>
+          <w:bCs/>
+          <w:color w:val="000080"/>
+          <w:sz w:val="18"/>
+          <w:szCs w:val="18"/>
+          <w:lang w:eastAsia="en-GB"/>
+        </w:rPr>
+        <w:t>null</w:t>
+      </w:r>
+      <w:r>
+        <w:rPr>
+          <w:rFonts w:ascii="Courier New" w:eastAsia="Times New Roman" w:hAnsi="Courier New" w:cs="Courier New"/>
+          <w:color w:val="000000"/>
+          <w:sz w:val="18"/>
+          <w:szCs w:val="18"/>
+          <w:lang w:eastAsia="en-GB"/>
+        </w:rPr>
+        <w:t>) {</w:t>
+      </w:r>
+      <w:r>
+        <w:rPr>
+          <w:rFonts w:ascii="Courier New" w:eastAsia="Times New Roman" w:hAnsi="Courier New" w:cs="Courier New"/>
+          <w:color w:val="000000"/>
+          <w:sz w:val="18"/>
+          <w:szCs w:val="18"/>
+          <w:lang w:eastAsia="en-GB"/>
+        </w:rPr>
+        <w:br/>
+        <w:t xml:space="preserve">            </w:t>
+      </w:r>
+      <w:r>
+        <w:rPr>
+          <w:rFonts w:ascii="Courier New" w:eastAsia="Times New Roman" w:hAnsi="Courier New" w:cs="Courier New"/>
+          <w:b/>
+          <w:bCs/>
+          <w:color w:val="000080"/>
+          <w:sz w:val="18"/>
+          <w:szCs w:val="18"/>
+          <w:lang w:eastAsia="en-GB"/>
+        </w:rPr>
+        <w:t>return</w:t>
+      </w:r>
+      <w:r>
+        <w:rPr>
+          <w:rFonts w:ascii="Courier New" w:eastAsia="Times New Roman" w:hAnsi="Courier New" w:cs="Courier New"/>
+          <w:color w:val="000000"/>
+          <w:sz w:val="18"/>
+          <w:szCs w:val="18"/>
+          <w:lang w:eastAsia="en-GB"/>
+        </w:rPr>
+        <w:t>;</w:t>
+      </w:r>
+      <w:r>
+        <w:rPr>
+          <w:rFonts w:ascii="Courier New" w:eastAsia="Times New Roman" w:hAnsi="Courier New" w:cs="Courier New"/>
+          <w:color w:val="000000"/>
+          <w:sz w:val="18"/>
+          <w:szCs w:val="18"/>
+          <w:lang w:eastAsia="en-GB"/>
+        </w:rPr>
+        <w:br/>
+        <w:t xml:space="preserve">        }</w:t>
+      </w:r>
+      <w:r>
+        <w:rPr>
+          <w:rFonts w:ascii="Courier New" w:eastAsia="Times New Roman" w:hAnsi="Courier New" w:cs="Courier New"/>
+          <w:color w:val="000000"/>
+          <w:sz w:val="18"/>
+          <w:szCs w:val="18"/>
+          <w:lang w:eastAsia="en-GB"/>
+        </w:rPr>
+        <w:br/>
+      </w:r>
+      <w:r>
+        <w:rPr>
+          <w:rFonts w:ascii="Courier New" w:eastAsia="Times New Roman" w:hAnsi="Courier New" w:cs="Courier New"/>
+          <w:color w:val="000000"/>
+          <w:sz w:val="18"/>
+          <w:szCs w:val="18"/>
+          <w:lang w:eastAsia="en-GB"/>
+        </w:rPr>
+        <w:br/>
+        <w:t xml:space="preserve">        </w:t>
+      </w:r>
+      <w:r>
+        <w:rPr>
+          <w:rFonts w:ascii="Courier New" w:eastAsia="Times New Roman" w:hAnsi="Courier New" w:cs="Courier New"/>
+          <w:i/>
+          <w:iCs/>
+          <w:color w:val="808080"/>
+          <w:sz w:val="18"/>
+          <w:szCs w:val="18"/>
+          <w:lang w:eastAsia="en-GB"/>
+        </w:rPr>
+        <w:t>// Create a new Fragment to be placed in the activity layout</w:t>
+      </w:r>
+      <w:r>
+        <w:rPr>
+          <w:rFonts w:ascii="Courier New" w:eastAsia="Times New Roman" w:hAnsi="Courier New" w:cs="Courier New"/>
+          <w:i/>
+          <w:iCs/>
+          <w:color w:val="808080"/>
+          <w:sz w:val="18"/>
+          <w:szCs w:val="18"/>
+          <w:lang w:eastAsia="en-GB"/>
+        </w:rPr>
+        <w:br/>
+        <w:t xml:space="preserve">        </w:t>
+      </w:r>
+      <w:r>
+        <w:rPr>
+          <w:rFonts w:ascii="Courier New" w:eastAsia="Times New Roman" w:hAnsi="Courier New" w:cs="Courier New"/>
+          <w:b/>
+          <w:bCs/>
+          <w:color w:val="660E7A"/>
+          <w:sz w:val="18"/>
+          <w:szCs w:val="18"/>
+          <w:lang w:eastAsia="en-GB"/>
+        </w:rPr>
+        <w:t xml:space="preserve">currentFragment </w:t>
+      </w:r>
+      <w:r>
+        <w:rPr>
+          <w:rFonts w:ascii="Courier New" w:eastAsia="Times New Roman" w:hAnsi="Courier New" w:cs="Courier New"/>
+          <w:color w:val="000000"/>
+          <w:sz w:val="18"/>
+          <w:szCs w:val="18"/>
+          <w:lang w:eastAsia="en-GB"/>
+        </w:rPr>
+        <w:t xml:space="preserve">= </w:t>
+      </w:r>
+      <w:r>
+        <w:rPr>
+          <w:rFonts w:ascii="Courier New" w:eastAsia="Times New Roman" w:hAnsi="Courier New" w:cs="Courier New"/>
+          <w:b/>
+          <w:bCs/>
+          <w:color w:val="000080"/>
+          <w:sz w:val="18"/>
+          <w:szCs w:val="18"/>
+          <w:lang w:eastAsia="en-GB"/>
+        </w:rPr>
+        <w:t xml:space="preserve">new </w:t>
+      </w:r>
+      <w:r>
+        <w:rPr>
+          <w:rFonts w:ascii="Courier New" w:eastAsia="Times New Roman" w:hAnsi="Courier New" w:cs="Courier New"/>
+          <w:color w:val="000000"/>
+          <w:sz w:val="18"/>
+          <w:szCs w:val="18"/>
+          <w:lang w:eastAsia="en-GB"/>
+        </w:rPr>
+        <w:t>InformationFragment();</w:t>
+      </w:r>
+      <w:r>
+        <w:rPr>
+          <w:rFonts w:ascii="Courier New" w:eastAsia="Times New Roman" w:hAnsi="Courier New" w:cs="Courier New"/>
+          <w:color w:val="000000"/>
+          <w:sz w:val="18"/>
+          <w:szCs w:val="18"/>
+          <w:lang w:eastAsia="en-GB"/>
+        </w:rPr>
+        <w:br/>
+      </w:r>
+      <w:r>
+        <w:rPr>
+          <w:rFonts w:ascii="Courier New" w:eastAsia="Times New Roman" w:hAnsi="Courier New" w:cs="Courier New"/>
+          <w:color w:val="000000"/>
+          <w:sz w:val="18"/>
+          <w:szCs w:val="18"/>
+          <w:lang w:eastAsia="en-GB"/>
+        </w:rPr>
+        <w:br/>
+        <w:t xml:space="preserve">        </w:t>
+      </w:r>
+      <w:r>
+        <w:rPr>
+          <w:rFonts w:ascii="Courier New" w:eastAsia="Times New Roman" w:hAnsi="Courier New" w:cs="Courier New"/>
+          <w:i/>
+          <w:iCs/>
+          <w:color w:val="808080"/>
+          <w:sz w:val="18"/>
+          <w:szCs w:val="18"/>
+          <w:lang w:eastAsia="en-GB"/>
+        </w:rPr>
+        <w:t>// In case this activity was started with special instructions from an</w:t>
+      </w:r>
+      <w:r>
+        <w:rPr>
+          <w:rFonts w:ascii="Courier New" w:eastAsia="Times New Roman" w:hAnsi="Courier New" w:cs="Courier New"/>
+          <w:i/>
+          <w:iCs/>
+          <w:color w:val="808080"/>
+          <w:sz w:val="18"/>
+          <w:szCs w:val="18"/>
+          <w:lang w:eastAsia="en-GB"/>
+        </w:rPr>
+        <w:br/>
+        <w:t xml:space="preserve">        // Intent, pass the Intent's extras to the fragment as arguments</w:t>
+      </w:r>
+      <w:r>
+        <w:rPr>
+          <w:rFonts w:ascii="Courier New" w:eastAsia="Times New Roman" w:hAnsi="Courier New" w:cs="Courier New"/>
+          <w:i/>
+          <w:iCs/>
+          <w:color w:val="808080"/>
+          <w:sz w:val="18"/>
+          <w:szCs w:val="18"/>
+          <w:lang w:eastAsia="en-GB"/>
+        </w:rPr>
+        <w:br/>
+        <w:t xml:space="preserve">        </w:t>
+      </w:r>
+      <w:r>
+        <w:rPr>
+          <w:rFonts w:ascii="Courier New" w:eastAsia="Times New Roman" w:hAnsi="Courier New" w:cs="Courier New"/>
+          <w:b/>
+          <w:bCs/>
+          <w:color w:val="660E7A"/>
+          <w:sz w:val="18"/>
+          <w:szCs w:val="18"/>
+          <w:lang w:eastAsia="en-GB"/>
+        </w:rPr>
+        <w:t>currentFragment</w:t>
+      </w:r>
+      <w:r>
+        <w:rPr>
+          <w:rFonts w:ascii="Courier New" w:eastAsia="Times New Roman" w:hAnsi="Courier New" w:cs="Courier New"/>
+          <w:color w:val="000000"/>
+          <w:sz w:val="18"/>
+          <w:szCs w:val="18"/>
+          <w:lang w:eastAsia="en-GB"/>
+        </w:rPr>
+        <w:t>.setArguments(getIntent().getExtras());</w:t>
+      </w:r>
+      <w:r>
+        <w:rPr>
+          <w:rFonts w:ascii="Courier New" w:eastAsia="Times New Roman" w:hAnsi="Courier New" w:cs="Courier New"/>
+          <w:color w:val="000000"/>
+          <w:sz w:val="18"/>
+          <w:szCs w:val="18"/>
+          <w:lang w:eastAsia="en-GB"/>
+        </w:rPr>
+        <w:br/>
+      </w:r>
+      <w:r>
+        <w:rPr>
+          <w:rFonts w:ascii="Courier New" w:eastAsia="Times New Roman" w:hAnsi="Courier New" w:cs="Courier New"/>
+          <w:color w:val="000000"/>
+          <w:sz w:val="18"/>
+          <w:szCs w:val="18"/>
+          <w:lang w:eastAsia="en-GB"/>
+        </w:rPr>
+        <w:br/>
+        <w:t xml:space="preserve">        </w:t>
+      </w:r>
+      <w:r>
+        <w:rPr>
+          <w:rFonts w:ascii="Courier New" w:eastAsia="Times New Roman" w:hAnsi="Courier New" w:cs="Courier New"/>
+          <w:i/>
+          <w:iCs/>
+          <w:color w:val="808080"/>
+          <w:sz w:val="18"/>
+          <w:szCs w:val="18"/>
+          <w:lang w:eastAsia="en-GB"/>
+        </w:rPr>
+        <w:t>// Add the fragment to the 'fragment_container' FrameLayout</w:t>
+      </w:r>
+      <w:r>
+        <w:rPr>
+          <w:rFonts w:ascii="Courier New" w:eastAsia="Times New Roman" w:hAnsi="Courier New" w:cs="Courier New"/>
+          <w:i/>
+          <w:iCs/>
+          <w:color w:val="808080"/>
+          <w:sz w:val="18"/>
+          <w:szCs w:val="18"/>
+          <w:lang w:eastAsia="en-GB"/>
+        </w:rPr>
+        <w:br/>
+        <w:t xml:space="preserve">        </w:t>
+      </w:r>
+      <w:r>
+        <w:rPr>
+          <w:rFonts w:ascii="Courier New" w:eastAsia="Times New Roman" w:hAnsi="Courier New" w:cs="Courier New"/>
+          <w:color w:val="000000"/>
+          <w:sz w:val="18"/>
+          <w:szCs w:val="18"/>
+          <w:lang w:eastAsia="en-GB"/>
+        </w:rPr>
+        <w:t>getSupportFragmentManager().beginTransaction()</w:t>
+      </w:r>
+      <w:r>
+        <w:rPr>
+          <w:rFonts w:ascii="Courier New" w:eastAsia="Times New Roman" w:hAnsi="Courier New" w:cs="Courier New"/>
+          <w:color w:val="000000"/>
+          <w:sz w:val="18"/>
+          <w:szCs w:val="18"/>
+          <w:lang w:eastAsia="en-GB"/>
+        </w:rPr>
+        <w:br/>
+        <w:t xml:space="preserve">                .add(R.id.</w:t>
+      </w:r>
+      <w:r>
+        <w:rPr>
+          <w:rFonts w:ascii="Courier New" w:eastAsia="Times New Roman" w:hAnsi="Courier New" w:cs="Courier New"/>
+          <w:b/>
+          <w:bCs/>
+          <w:i/>
+          <w:iCs/>
+          <w:color w:val="660E7A"/>
+          <w:sz w:val="18"/>
+          <w:szCs w:val="18"/>
+          <w:lang w:eastAsia="en-GB"/>
+        </w:rPr>
+        <w:t>fragment_container</w:t>
+      </w:r>
+      <w:r>
+        <w:rPr>
+          <w:rFonts w:ascii="Courier New" w:eastAsia="Times New Roman" w:hAnsi="Courier New" w:cs="Courier New"/>
+          <w:color w:val="000000"/>
+          <w:sz w:val="18"/>
+          <w:szCs w:val="18"/>
+          <w:lang w:eastAsia="en-GB"/>
+        </w:rPr>
+        <w:t xml:space="preserve">, </w:t>
+      </w:r>
+      <w:r>
+        <w:rPr>
+          <w:rFonts w:ascii="Courier New" w:eastAsia="Times New Roman" w:hAnsi="Courier New" w:cs="Courier New"/>
+          <w:b/>
+          <w:bCs/>
+          <w:color w:val="660E7A"/>
+          <w:sz w:val="18"/>
+          <w:szCs w:val="18"/>
+          <w:lang w:eastAsia="en-GB"/>
+        </w:rPr>
+        <w:t>currentFragment</w:t>
+      </w:r>
+      <w:r>
+        <w:rPr>
+          <w:rFonts w:ascii="Courier New" w:eastAsia="Times New Roman" w:hAnsi="Courier New" w:cs="Courier New"/>
+          <w:color w:val="000000"/>
+          <w:sz w:val="18"/>
+          <w:szCs w:val="18"/>
+          <w:lang w:eastAsia="en-GB"/>
+        </w:rPr>
+        <w:t>).commit();</w:t>
+      </w:r>
+      <w:r>
+        <w:rPr>
+          <w:rFonts w:ascii="Courier New" w:eastAsia="Times New Roman" w:hAnsi="Courier New" w:cs="Courier New"/>
+          <w:color w:val="000000"/>
+          <w:sz w:val="18"/>
+          <w:szCs w:val="18"/>
+          <w:lang w:eastAsia="en-GB"/>
+        </w:rPr>
+        <w:br/>
+        <w:t xml:space="preserve">    }</w:t>
+      </w:r>
+    </w:p>
+    <w:p>
+      <w:pPr>
+        <w:shd w:val="clear" w:color="auto" w:fill="FFFFFF"/>
+        <w:tabs>
+          <w:tab w:val="left" w:pos="916"/>
+          <w:tab w:val="left" w:pos="1832"/>
+          <w:tab w:val="left" w:pos="2748"/>
+          <w:tab w:val="left" w:pos="3664"/>
+          <w:tab w:val="left" w:pos="4580"/>
+          <w:tab w:val="left" w:pos="5496"/>
+          <w:tab w:val="left" w:pos="6412"/>
+          <w:tab w:val="left" w:pos="7328"/>
+          <w:tab w:val="left" w:pos="8244"/>
+          <w:tab w:val="left" w:pos="9160"/>
+          <w:tab w:val="left" w:pos="10076"/>
+          <w:tab w:val="left" w:pos="10992"/>
+          <w:tab w:val="left" w:pos="11908"/>
+          <w:tab w:val="left" w:pos="12824"/>
+          <w:tab w:val="left" w:pos="13740"/>
+          <w:tab w:val="left" w:pos="14656"/>
+        </w:tabs>
+        <w:spacing w:after="0" w:line="240" w:lineRule="auto"/>
+        <w:rPr>
+          <w:rFonts w:ascii="Courier New" w:eastAsia="Times New Roman" w:hAnsi="Courier New" w:cs="Courier New"/>
+          <w:color w:val="000000"/>
+          <w:sz w:val="18"/>
+          <w:szCs w:val="18"/>
+          <w:lang w:eastAsia="en-GB"/>
+        </w:rPr>
+      </w:pPr>
+      <w:r>
+        <w:rPr>
+          <w:rFonts w:ascii="Courier New" w:eastAsia="Times New Roman" w:hAnsi="Courier New" w:cs="Courier New"/>
+          <w:color w:val="000000"/>
+          <w:sz w:val="18"/>
+          <w:szCs w:val="18"/>
+          <w:lang w:eastAsia="en-GB"/>
+        </w:rPr>
+        <w:t>}</w:t>
+      </w:r>
+    </w:p>
+    <w:p>
+      <w:pPr>
+        <w:rPr>
+          <w:sz w:val="32"/>
+          <w:szCs w:val="28"/>
+        </w:rPr>
+      </w:pPr>
+    </w:p>
+    <w:p>
+      <w:pPr>
+        <w:rPr>
+          <w:sz w:val="32"/>
+          <w:szCs w:val="28"/>
+        </w:rPr>
+      </w:pPr>
+      <w:r>
+        <w:rPr>
+          <w:sz w:val="32"/>
+          <w:szCs w:val="28"/>
+        </w:rPr>
+        <w:t>Navigation from MainActivity.java</w:t>
+      </w:r>
+    </w:p>
+    <w:p>
+      <w:pPr>
+        <w:shd w:val="clear" w:color="auto" w:fill="FFFFFF"/>
+        <w:tabs>
+          <w:tab w:val="left" w:pos="916"/>
+          <w:tab w:val="left" w:pos="1832"/>
+          <w:tab w:val="left" w:pos="2748"/>
+          <w:tab w:val="left" w:pos="3664"/>
+          <w:tab w:val="left" w:pos="4580"/>
+          <w:tab w:val="left" w:pos="5496"/>
+          <w:tab w:val="left" w:pos="6412"/>
+          <w:tab w:val="left" w:pos="7328"/>
+          <w:tab w:val="left" w:pos="8244"/>
+          <w:tab w:val="left" w:pos="9160"/>
+          <w:tab w:val="left" w:pos="10076"/>
+          <w:tab w:val="left" w:pos="10992"/>
+          <w:tab w:val="left" w:pos="11908"/>
+          <w:tab w:val="left" w:pos="12824"/>
+          <w:tab w:val="left" w:pos="13740"/>
+          <w:tab w:val="left" w:pos="14656"/>
+        </w:tabs>
+        <w:spacing w:after="0" w:line="240" w:lineRule="auto"/>
+        <w:rPr>
+          <w:rFonts w:ascii="Courier New" w:eastAsia="Times New Roman" w:hAnsi="Courier New" w:cs="Courier New"/>
+          <w:b/>
+          <w:bCs/>
+          <w:color w:val="000080"/>
+          <w:sz w:val="18"/>
+          <w:szCs w:val="18"/>
+          <w:lang w:eastAsia="en-GB"/>
+        </w:rPr>
+      </w:pPr>
+      <w:r>
+        <w:rPr>
+          <w:rFonts w:ascii="Courier New" w:eastAsia="Times New Roman" w:hAnsi="Courier New" w:cs="Courier New"/>
+          <w:color w:val="808000"/>
+          <w:sz w:val="18"/>
+          <w:szCs w:val="18"/>
+          <w:lang w:eastAsia="en-GB"/>
+        </w:rPr>
+        <w:t>@Override</w:t>
+      </w:r>
+      <w:r>
+        <w:rPr>
+          <w:rFonts w:ascii="Courier New" w:eastAsia="Times New Roman" w:hAnsi="Courier New" w:cs="Courier New"/>
+          <w:color w:val="808000"/>
+          <w:sz w:val="18"/>
+          <w:szCs w:val="18"/>
+          <w:lang w:eastAsia="en-GB"/>
+        </w:rPr>
+        <w:br/>
+      </w:r>
+      <w:r>
+        <w:rPr>
+          <w:rFonts w:ascii="Courier New" w:eastAsia="Times New Roman" w:hAnsi="Courier New" w:cs="Courier New"/>
+          <w:b/>
+          <w:bCs/>
+          <w:color w:val="000080"/>
+          <w:sz w:val="18"/>
+          <w:szCs w:val="18"/>
+          <w:lang w:eastAsia="en-GB"/>
+        </w:rPr>
+        <w:t xml:space="preserve">public boolean </w:t>
+      </w:r>
+      <w:r>
+        <w:rPr>
+          <w:rFonts w:ascii="Courier New" w:eastAsia="Times New Roman" w:hAnsi="Courier New" w:cs="Courier New"/>
+          <w:color w:val="000000"/>
+          <w:sz w:val="18"/>
+          <w:szCs w:val="18"/>
+          <w:lang w:eastAsia="en-GB"/>
+        </w:rPr>
+        <w:t>onNavigationItemSelected(MenuItem item) {</w:t>
+      </w:r>
+      <w:r>
+        <w:rPr>
+          <w:rFonts w:ascii="Courier New" w:eastAsia="Times New Roman" w:hAnsi="Courier New" w:cs="Courier New"/>
+          <w:color w:val="000000"/>
+          <w:sz w:val="18"/>
+          <w:szCs w:val="18"/>
+          <w:lang w:eastAsia="en-GB"/>
+        </w:rPr>
+        <w:br/>
+        <w:t xml:space="preserve">    </w:t>
+      </w:r>
+      <w:r>
+        <w:rPr>
+          <w:rFonts w:ascii="Courier New" w:eastAsia="Times New Roman" w:hAnsi="Courier New" w:cs="Courier New"/>
+          <w:i/>
+          <w:iCs/>
+          <w:color w:val="808080"/>
+          <w:sz w:val="18"/>
+          <w:szCs w:val="18"/>
+          <w:lang w:eastAsia="en-GB"/>
+        </w:rPr>
+        <w:t>// Handle navigation view item clicks here.</w:t>
+      </w:r>
+      <w:r>
+        <w:rPr>
+          <w:rFonts w:ascii="Courier New" w:eastAsia="Times New Roman" w:hAnsi="Courier New" w:cs="Courier New"/>
+          <w:i/>
+          <w:iCs/>
+          <w:color w:val="808080"/>
+          <w:sz w:val="18"/>
+          <w:szCs w:val="18"/>
+          <w:lang w:eastAsia="en-GB"/>
+        </w:rPr>
+        <w:br/>
+        <w:t xml:space="preserve">    </w:t>
+      </w:r>
+      <w:r>
+        <w:rPr>
+          <w:rFonts w:ascii="Courier New" w:eastAsia="Times New Roman" w:hAnsi="Courier New" w:cs="Courier New"/>
+          <w:b/>
+          <w:bCs/>
+          <w:color w:val="000080"/>
+          <w:sz w:val="18"/>
+          <w:szCs w:val="18"/>
+          <w:lang w:eastAsia="en-GB"/>
+        </w:rPr>
+        <w:t xml:space="preserve">int </w:t>
+      </w:r>
+      <w:r>
+        <w:rPr>
+          <w:rFonts w:ascii="Courier New" w:eastAsia="Times New Roman" w:hAnsi="Courier New" w:cs="Courier New"/>
+          <w:color w:val="000000"/>
+          <w:sz w:val="18"/>
+          <w:szCs w:val="18"/>
+          <w:lang w:eastAsia="en-GB"/>
+        </w:rPr>
+        <w:t>id = item.getItemId();</w:t>
+      </w:r>
+      <w:r>
+        <w:rPr>
+          <w:rFonts w:ascii="Courier New" w:eastAsia="Times New Roman" w:hAnsi="Courier New" w:cs="Courier New"/>
+          <w:color w:val="000000"/>
+          <w:sz w:val="18"/>
+          <w:szCs w:val="18"/>
+          <w:lang w:eastAsia="en-GB"/>
+        </w:rPr>
+        <w:br/>
+      </w:r>
+      <w:r>
+        <w:rPr>
+          <w:rFonts w:ascii="Courier New" w:eastAsia="Times New Roman" w:hAnsi="Courier New" w:cs="Courier New"/>
+          <w:color w:val="000000"/>
+          <w:sz w:val="18"/>
+          <w:szCs w:val="18"/>
+          <w:lang w:eastAsia="en-GB"/>
+        </w:rPr>
+        <w:br/>
+        <w:t xml:space="preserve">    </w:t>
+      </w:r>
+      <w:r>
+        <w:rPr>
+          <w:rFonts w:ascii="Courier New" w:eastAsia="Times New Roman" w:hAnsi="Courier New" w:cs="Courier New"/>
+          <w:b/>
+          <w:bCs/>
+          <w:color w:val="000080"/>
+          <w:sz w:val="18"/>
+          <w:szCs w:val="18"/>
+          <w:lang w:eastAsia="en-GB"/>
+        </w:rPr>
+        <w:t xml:space="preserve">switch </w:t>
+      </w:r>
+      <w:r>
+        <w:rPr>
+          <w:rFonts w:ascii="Courier New" w:eastAsia="Times New Roman" w:hAnsi="Courier New" w:cs="Courier New"/>
+          <w:color w:val="000000"/>
+          <w:sz w:val="18"/>
+          <w:szCs w:val="18"/>
+          <w:lang w:eastAsia="en-GB"/>
+        </w:rPr>
+        <w:t>(id) {</w:t>
+      </w:r>
+      <w:r>
+        <w:rPr>
+          <w:rFonts w:ascii="Courier New" w:eastAsia="Times New Roman" w:hAnsi="Courier New" w:cs="Courier New"/>
+          <w:color w:val="000000"/>
+          <w:sz w:val="18"/>
+          <w:szCs w:val="18"/>
+          <w:lang w:eastAsia="en-GB"/>
+        </w:rPr>
+        <w:br/>
+        <w:t xml:space="preserve">        </w:t>
+      </w:r>
+      <w:r>
+        <w:rPr>
+          <w:rFonts w:ascii="Courier New" w:eastAsia="Times New Roman" w:hAnsi="Courier New" w:cs="Courier New"/>
+          <w:b/>
+          <w:bCs/>
+          <w:color w:val="000080"/>
+          <w:sz w:val="18"/>
+          <w:szCs w:val="18"/>
+          <w:lang w:eastAsia="en-GB"/>
+        </w:rPr>
+        <w:t xml:space="preserve">case </w:t>
+      </w:r>
+      <w:r>
+        <w:rPr>
+          <w:rFonts w:ascii="Courier New" w:eastAsia="Times New Roman" w:hAnsi="Courier New" w:cs="Courier New"/>
+          <w:color w:val="000000"/>
+          <w:sz w:val="18"/>
+          <w:szCs w:val="18"/>
+          <w:lang w:eastAsia="en-GB"/>
+        </w:rPr>
+        <w:t>R.id.</w:t>
+      </w:r>
+      <w:r>
+        <w:rPr>
+          <w:rFonts w:ascii="Courier New" w:eastAsia="Times New Roman" w:hAnsi="Courier New" w:cs="Courier New"/>
+          <w:b/>
+          <w:bCs/>
+          <w:i/>
+          <w:iCs/>
+          <w:color w:val="660E7A"/>
+          <w:sz w:val="18"/>
+          <w:szCs w:val="18"/>
+          <w:lang w:eastAsia="en-GB"/>
+        </w:rPr>
+        <w:t>nav_information</w:t>
+      </w:r>
+      <w:r>
+        <w:rPr>
+          <w:rFonts w:ascii="Courier New" w:eastAsia="Times New Roman" w:hAnsi="Courier New" w:cs="Courier New"/>
+          <w:color w:val="000000"/>
+          <w:sz w:val="18"/>
+          <w:szCs w:val="18"/>
+          <w:lang w:eastAsia="en-GB"/>
+        </w:rPr>
+        <w:t>:</w:t>
+      </w:r>
+      <w:r>
+        <w:rPr>
+          <w:rFonts w:ascii="Courier New" w:eastAsia="Times New Roman" w:hAnsi="Courier New" w:cs="Courier New"/>
+          <w:color w:val="000000"/>
+          <w:sz w:val="18"/>
+          <w:szCs w:val="18"/>
+          <w:lang w:eastAsia="en-GB"/>
+        </w:rPr>
+        <w:br/>
+        <w:t xml:space="preserve">            </w:t>
+      </w:r>
+      <w:r>
+        <w:rPr>
+          <w:rFonts w:ascii="Courier New" w:eastAsia="Times New Roman" w:hAnsi="Courier New" w:cs="Courier New"/>
+          <w:i/>
+          <w:iCs/>
+          <w:color w:val="808080"/>
+          <w:sz w:val="18"/>
+          <w:szCs w:val="18"/>
+          <w:lang w:eastAsia="en-GB"/>
+        </w:rPr>
+        <w:t>// Create a new Fragment to be placed in the activity layout</w:t>
+      </w:r>
+      <w:r>
+        <w:rPr>
+          <w:rFonts w:ascii="Courier New" w:eastAsia="Times New Roman" w:hAnsi="Courier New" w:cs="Courier New"/>
+          <w:i/>
+          <w:iCs/>
+          <w:color w:val="808080"/>
+          <w:sz w:val="18"/>
+          <w:szCs w:val="18"/>
+          <w:lang w:eastAsia="en-GB"/>
+        </w:rPr>
+        <w:br/>
+        <w:t xml:space="preserve">            </w:t>
+      </w:r>
+      <w:r>
+        <w:rPr>
+          <w:rFonts w:ascii="Courier New" w:eastAsia="Times New Roman" w:hAnsi="Courier New" w:cs="Courier New"/>
+          <w:b/>
+          <w:bCs/>
+          <w:color w:val="660E7A"/>
+          <w:sz w:val="18"/>
+          <w:szCs w:val="18"/>
+          <w:lang w:eastAsia="en-GB"/>
+        </w:rPr>
+        <w:t xml:space="preserve">currentFragment </w:t>
+      </w:r>
+      <w:r>
+        <w:rPr>
+          <w:rFonts w:ascii="Courier New" w:eastAsia="Times New Roman" w:hAnsi="Courier New" w:cs="Courier New"/>
+          <w:color w:val="000000"/>
+          <w:sz w:val="18"/>
+          <w:szCs w:val="18"/>
+          <w:lang w:eastAsia="en-GB"/>
+        </w:rPr>
+        <w:t xml:space="preserve">= </w:t>
+      </w:r>
+      <w:r>
+        <w:rPr>
+          <w:rFonts w:ascii="Courier New" w:eastAsia="Times New Roman" w:hAnsi="Courier New" w:cs="Courier New"/>
+          <w:b/>
+          <w:bCs/>
+          <w:color w:val="000080"/>
+          <w:sz w:val="18"/>
+          <w:szCs w:val="18"/>
+          <w:lang w:eastAsia="en-GB"/>
+        </w:rPr>
+        <w:t xml:space="preserve">new </w:t>
+      </w:r>
+      <w:r>
+        <w:rPr>
+          <w:rFonts w:ascii="Courier New" w:eastAsia="Times New Roman" w:hAnsi="Courier New" w:cs="Courier New"/>
+          <w:color w:val="000000"/>
+          <w:sz w:val="18"/>
+          <w:szCs w:val="18"/>
+          <w:lang w:eastAsia="en-GB"/>
+        </w:rPr>
+        <w:t>InformationFragment();</w:t>
+      </w:r>
+      <w:r>
+        <w:rPr>
+          <w:rFonts w:ascii="Courier New" w:eastAsia="Times New Roman" w:hAnsi="Courier New" w:cs="Courier New"/>
+          <w:color w:val="000000"/>
+          <w:sz w:val="18"/>
+          <w:szCs w:val="18"/>
+          <w:lang w:eastAsia="en-GB"/>
+        </w:rPr>
+        <w:br/>
+      </w:r>
+      <w:r>
+        <w:rPr>
+          <w:rFonts w:ascii="Courier New" w:eastAsia="Times New Roman" w:hAnsi="Courier New" w:cs="Courier New"/>
+          <w:color w:val="000000"/>
+          <w:sz w:val="18"/>
+          <w:szCs w:val="18"/>
+          <w:lang w:eastAsia="en-GB"/>
+        </w:rPr>
+        <w:br/>
+        <w:t xml:space="preserve">            </w:t>
+      </w:r>
+      <w:r>
+        <w:rPr>
+          <w:rFonts w:ascii="Courier New" w:eastAsia="Times New Roman" w:hAnsi="Courier New" w:cs="Courier New"/>
+          <w:i/>
+          <w:iCs/>
+          <w:color w:val="808080"/>
+          <w:sz w:val="18"/>
+          <w:szCs w:val="18"/>
+          <w:lang w:eastAsia="en-GB"/>
+        </w:rPr>
+        <w:t>// Add the fragment to the 'fragment_container' FrameLayout</w:t>
+      </w:r>
+      <w:r>
+        <w:rPr>
+          <w:rFonts w:ascii="Courier New" w:eastAsia="Times New Roman" w:hAnsi="Courier New" w:cs="Courier New"/>
+          <w:i/>
+          <w:iCs/>
+          <w:color w:val="808080"/>
+          <w:sz w:val="18"/>
+          <w:szCs w:val="18"/>
+          <w:lang w:eastAsia="en-GB"/>
+        </w:rPr>
+        <w:br/>
+        <w:t xml:space="preserve">            </w:t>
+      </w:r>
+      <w:r>
+        <w:rPr>
+          <w:rFonts w:ascii="Courier New" w:eastAsia="Times New Roman" w:hAnsi="Courier New" w:cs="Courier New"/>
+          <w:color w:val="000000"/>
+          <w:sz w:val="18"/>
+          <w:szCs w:val="18"/>
+          <w:lang w:eastAsia="en-GB"/>
+        </w:rPr>
+        <w:t>getSupportFragmentManager().beginTransaction()</w:t>
+      </w:r>
+      <w:r>
+        <w:rPr>
+          <w:rFonts w:ascii="Courier New" w:eastAsia="Times New Roman" w:hAnsi="Courier New" w:cs="Courier New"/>
+          <w:color w:val="000000"/>
+          <w:sz w:val="18"/>
+          <w:szCs w:val="18"/>
+          <w:lang w:eastAsia="en-GB"/>
+        </w:rPr>
+        <w:br/>
+        <w:t xml:space="preserve">                    .replace(R.id.</w:t>
+      </w:r>
+      <w:r>
+        <w:rPr>
+          <w:rFonts w:ascii="Courier New" w:eastAsia="Times New Roman" w:hAnsi="Courier New" w:cs="Courier New"/>
+          <w:b/>
+          <w:bCs/>
+          <w:i/>
+          <w:iCs/>
+          <w:color w:val="660E7A"/>
+          <w:sz w:val="18"/>
+          <w:szCs w:val="18"/>
+          <w:lang w:eastAsia="en-GB"/>
+        </w:rPr>
+        <w:t>fragment_container</w:t>
+      </w:r>
+      <w:r>
+        <w:rPr>
+          <w:rFonts w:ascii="Courier New" w:eastAsia="Times New Roman" w:hAnsi="Courier New" w:cs="Courier New"/>
+          <w:color w:val="000000"/>
+          <w:sz w:val="18"/>
+          <w:szCs w:val="18"/>
+          <w:lang w:eastAsia="en-GB"/>
+        </w:rPr>
+        <w:t xml:space="preserve">, </w:t>
+      </w:r>
+      <w:r>
+        <w:rPr>
+          <w:rFonts w:ascii="Courier New" w:eastAsia="Times New Roman" w:hAnsi="Courier New" w:cs="Courier New"/>
+          <w:b/>
+          <w:bCs/>
+          <w:color w:val="660E7A"/>
+          <w:sz w:val="18"/>
+          <w:szCs w:val="18"/>
+          <w:lang w:eastAsia="en-GB"/>
+        </w:rPr>
+        <w:t>currentFragment</w:t>
+      </w:r>
+      <w:r>
+        <w:rPr>
+          <w:rFonts w:ascii="Courier New" w:eastAsia="Times New Roman" w:hAnsi="Courier New" w:cs="Courier New"/>
+          <w:color w:val="000000"/>
+          <w:sz w:val="18"/>
+          <w:szCs w:val="18"/>
+          <w:lang w:eastAsia="en-GB"/>
+        </w:rPr>
+        <w:t>).commit();</w:t>
+      </w:r>
+      <w:r>
+        <w:rPr>
+          <w:rFonts w:ascii="Courier New" w:eastAsia="Times New Roman" w:hAnsi="Courier New" w:cs="Courier New"/>
+          <w:color w:val="000000"/>
+          <w:sz w:val="18"/>
+          <w:szCs w:val="18"/>
+          <w:lang w:eastAsia="en-GB"/>
+        </w:rPr>
+        <w:br/>
+      </w:r>
+      <w:r>
+        <w:rPr>
+          <w:rFonts w:ascii="Courier New" w:eastAsia="Times New Roman" w:hAnsi="Courier New" w:cs="Courier New"/>
+          <w:color w:val="000000"/>
+          <w:sz w:val="18"/>
+          <w:szCs w:val="18"/>
+          <w:lang w:eastAsia="en-GB"/>
+        </w:rPr>
+        <w:br/>
+        <w:t xml:space="preserve">            </w:t>
+      </w:r>
+      <w:r>
+        <w:rPr>
+          <w:rFonts w:ascii="Courier New" w:eastAsia="Times New Roman" w:hAnsi="Courier New" w:cs="Courier New"/>
+          <w:b/>
+          <w:bCs/>
+          <w:color w:val="000080"/>
+          <w:sz w:val="18"/>
+          <w:szCs w:val="18"/>
+          <w:lang w:eastAsia="en-GB"/>
+        </w:rPr>
+        <w:t>break</w:t>
+      </w:r>
+      <w:r>
+        <w:rPr>
+          <w:rFonts w:ascii="Courier New" w:eastAsia="Times New Roman" w:hAnsi="Courier New" w:cs="Courier New"/>
+          <w:color w:val="000000"/>
+          <w:sz w:val="18"/>
+          <w:szCs w:val="18"/>
+          <w:lang w:eastAsia="en-GB"/>
+        </w:rPr>
+        <w:t>;</w:t>
+      </w:r>
+      <w:r>
+        <w:rPr>
+          <w:rFonts w:ascii="Courier New" w:eastAsia="Times New Roman" w:hAnsi="Courier New" w:cs="Courier New"/>
+          <w:color w:val="000000"/>
+          <w:sz w:val="18"/>
+          <w:szCs w:val="18"/>
+          <w:lang w:eastAsia="en-GB"/>
+        </w:rPr>
+        <w:br/>
+        <w:t xml:space="preserve">        </w:t>
+      </w:r>
+      <w:r>
+        <w:rPr>
+          <w:rFonts w:ascii="Courier New" w:eastAsia="Times New Roman" w:hAnsi="Courier New" w:cs="Courier New"/>
+          <w:b/>
+          <w:bCs/>
+          <w:color w:val="000080"/>
+          <w:sz w:val="18"/>
+          <w:szCs w:val="18"/>
+          <w:lang w:eastAsia="en-GB"/>
+        </w:rPr>
+        <w:t xml:space="preserve">case </w:t>
+      </w:r>
+      <w:r>
+        <w:rPr>
+          <w:rFonts w:ascii="Courier New" w:eastAsia="Times New Roman" w:hAnsi="Courier New" w:cs="Courier New"/>
+          <w:color w:val="000000"/>
+          <w:sz w:val="18"/>
+          <w:szCs w:val="18"/>
+          <w:lang w:eastAsia="en-GB"/>
+        </w:rPr>
+        <w:t>R.id.</w:t>
+      </w:r>
+      <w:r>
+        <w:rPr>
+          <w:rFonts w:ascii="Courier New" w:eastAsia="Times New Roman" w:hAnsi="Courier New" w:cs="Courier New"/>
+          <w:b/>
+          <w:bCs/>
+          <w:i/>
+          <w:iCs/>
+          <w:color w:val="660E7A"/>
+          <w:sz w:val="18"/>
+          <w:szCs w:val="18"/>
+          <w:lang w:eastAsia="en-GB"/>
+        </w:rPr>
+        <w:t>nav_news</w:t>
+      </w:r>
+      <w:r>
+        <w:rPr>
+          <w:rFonts w:ascii="Courier New" w:eastAsia="Times New Roman" w:hAnsi="Courier New" w:cs="Courier New"/>
+          <w:color w:val="000000"/>
+          <w:sz w:val="18"/>
+          <w:szCs w:val="18"/>
+          <w:lang w:eastAsia="en-GB"/>
+        </w:rPr>
+        <w:t>:</w:t>
+      </w:r>
+      <w:r>
+        <w:rPr>
+          <w:rFonts w:ascii="Courier New" w:eastAsia="Times New Roman" w:hAnsi="Courier New" w:cs="Courier New"/>
+          <w:color w:val="000000"/>
+          <w:sz w:val="18"/>
+          <w:szCs w:val="18"/>
+          <w:lang w:eastAsia="en-GB"/>
+        </w:rPr>
+        <w:br/>
+        <w:t xml:space="preserve">            </w:t>
+      </w:r>
+      <w:r>
+        <w:rPr>
+          <w:rFonts w:ascii="Courier New" w:eastAsia="Times New Roman" w:hAnsi="Courier New" w:cs="Courier New"/>
+          <w:i/>
+          <w:iCs/>
+          <w:color w:val="808080"/>
+          <w:sz w:val="18"/>
+          <w:szCs w:val="18"/>
+          <w:lang w:eastAsia="en-GB"/>
+        </w:rPr>
+        <w:t>// Create a new Fragment to be placed in the activity layout</w:t>
+      </w:r>
+      <w:r>
+        <w:rPr>
+          <w:rFonts w:ascii="Courier New" w:eastAsia="Times New Roman" w:hAnsi="Courier New" w:cs="Courier New"/>
+          <w:i/>
+          <w:iCs/>
+          <w:color w:val="808080"/>
+          <w:sz w:val="18"/>
+          <w:szCs w:val="18"/>
+          <w:lang w:eastAsia="en-GB"/>
+        </w:rPr>
+        <w:br/>
+        <w:t xml:space="preserve">            </w:t>
+      </w:r>
+      <w:r>
+        <w:rPr>
+          <w:rFonts w:ascii="Courier New" w:eastAsia="Times New Roman" w:hAnsi="Courier New" w:cs="Courier New"/>
+          <w:b/>
+          <w:bCs/>
+          <w:color w:val="660E7A"/>
+          <w:sz w:val="18"/>
+          <w:szCs w:val="18"/>
+          <w:lang w:eastAsia="en-GB"/>
+        </w:rPr>
+        <w:t xml:space="preserve">currentFragment </w:t>
+      </w:r>
+      <w:r>
+        <w:rPr>
+          <w:rFonts w:ascii="Courier New" w:eastAsia="Times New Roman" w:hAnsi="Courier New" w:cs="Courier New"/>
+          <w:color w:val="000000"/>
+          <w:sz w:val="18"/>
+          <w:szCs w:val="18"/>
+          <w:lang w:eastAsia="en-GB"/>
+        </w:rPr>
+        <w:t xml:space="preserve">= </w:t>
+      </w:r>
+      <w:r>
+        <w:rPr>
+          <w:rFonts w:ascii="Courier New" w:eastAsia="Times New Roman" w:hAnsi="Courier New" w:cs="Courier New"/>
+          <w:b/>
+          <w:bCs/>
+          <w:color w:val="000080"/>
+          <w:sz w:val="18"/>
+          <w:szCs w:val="18"/>
+          <w:lang w:eastAsia="en-GB"/>
+        </w:rPr>
+        <w:t xml:space="preserve">new </w:t>
+      </w:r>
+      <w:r>
+        <w:rPr>
+          <w:rFonts w:ascii="Courier New" w:eastAsia="Times New Roman" w:hAnsi="Courier New" w:cs="Courier New"/>
+          <w:color w:val="000000"/>
+          <w:sz w:val="18"/>
+          <w:szCs w:val="18"/>
+          <w:lang w:eastAsia="en-GB"/>
+        </w:rPr>
+        <w:t>NewsFragment();</w:t>
+      </w:r>
+      <w:r>
+        <w:rPr>
+          <w:rFonts w:ascii="Courier New" w:eastAsia="Times New Roman" w:hAnsi="Courier New" w:cs="Courier New"/>
+          <w:color w:val="000000"/>
+          <w:sz w:val="18"/>
+          <w:szCs w:val="18"/>
+          <w:lang w:eastAsia="en-GB"/>
+        </w:rPr>
+        <w:br/>
+      </w:r>
+      <w:r>
+        <w:rPr>
+          <w:rFonts w:ascii="Courier New" w:eastAsia="Times New Roman" w:hAnsi="Courier New" w:cs="Courier New"/>
+          <w:color w:val="000000"/>
+          <w:sz w:val="18"/>
+          <w:szCs w:val="18"/>
+          <w:lang w:eastAsia="en-GB"/>
+        </w:rPr>
+        <w:br/>
+        <w:t xml:space="preserve">            </w:t>
+      </w:r>
+      <w:r>
+        <w:rPr>
+          <w:rFonts w:ascii="Courier New" w:eastAsia="Times New Roman" w:hAnsi="Courier New" w:cs="Courier New"/>
+          <w:i/>
+          <w:iCs/>
+          <w:color w:val="808080"/>
+          <w:sz w:val="18"/>
+          <w:szCs w:val="18"/>
+          <w:lang w:eastAsia="en-GB"/>
+        </w:rPr>
+        <w:t>// Add the fragment to the 'fragment_container' FrameLayout</w:t>
+      </w:r>
+      <w:r>
+        <w:rPr>
+          <w:rFonts w:ascii="Courier New" w:eastAsia="Times New Roman" w:hAnsi="Courier New" w:cs="Courier New"/>
+          <w:i/>
+          <w:iCs/>
+          <w:color w:val="808080"/>
+          <w:sz w:val="18"/>
+          <w:szCs w:val="18"/>
+          <w:lang w:eastAsia="en-GB"/>
+        </w:rPr>
+        <w:br/>
+        <w:t xml:space="preserve">            </w:t>
+      </w:r>
+      <w:r>
+        <w:rPr>
+          <w:rFonts w:ascii="Courier New" w:eastAsia="Times New Roman" w:hAnsi="Courier New" w:cs="Courier New"/>
+          <w:color w:val="000000"/>
+          <w:sz w:val="18"/>
+          <w:szCs w:val="18"/>
+          <w:lang w:eastAsia="en-GB"/>
+        </w:rPr>
+        <w:t>getSupportFragmentManager().beginTransaction()</w:t>
+      </w:r>
+      <w:r>
+        <w:rPr>
+          <w:rFonts w:ascii="Courier New" w:eastAsia="Times New Roman" w:hAnsi="Courier New" w:cs="Courier New"/>
+          <w:color w:val="000000"/>
+          <w:sz w:val="18"/>
+          <w:szCs w:val="18"/>
+          <w:lang w:eastAsia="en-GB"/>
+        </w:rPr>
+        <w:br/>
+        <w:t xml:space="preserve">                    .replace(R.id.</w:t>
+      </w:r>
+      <w:r>
+        <w:rPr>
+          <w:rFonts w:ascii="Courier New" w:eastAsia="Times New Roman" w:hAnsi="Courier New" w:cs="Courier New"/>
+          <w:b/>
+          <w:bCs/>
+          <w:i/>
+          <w:iCs/>
+          <w:color w:val="660E7A"/>
+          <w:sz w:val="18"/>
+          <w:szCs w:val="18"/>
+          <w:lang w:eastAsia="en-GB"/>
+        </w:rPr>
+        <w:t>fragment_container</w:t>
+      </w:r>
+      <w:r>
+        <w:rPr>
+          <w:rFonts w:ascii="Courier New" w:eastAsia="Times New Roman" w:hAnsi="Courier New" w:cs="Courier New"/>
+          <w:color w:val="000000"/>
+          <w:sz w:val="18"/>
+          <w:szCs w:val="18"/>
+          <w:lang w:eastAsia="en-GB"/>
+        </w:rPr>
+        <w:t xml:space="preserve">, </w:t>
+      </w:r>
+      <w:r>
+        <w:rPr>
+          <w:rFonts w:ascii="Courier New" w:eastAsia="Times New Roman" w:hAnsi="Courier New" w:cs="Courier New"/>
+          <w:b/>
+          <w:bCs/>
+          <w:color w:val="660E7A"/>
+          <w:sz w:val="18"/>
+          <w:szCs w:val="18"/>
+          <w:lang w:eastAsia="en-GB"/>
+        </w:rPr>
+        <w:t>currentFragment</w:t>
+      </w:r>
+      <w:r>
+        <w:rPr>
+          <w:rFonts w:ascii="Courier New" w:eastAsia="Times New Roman" w:hAnsi="Courier New" w:cs="Courier New"/>
+          <w:color w:val="000000"/>
+          <w:sz w:val="18"/>
+          <w:szCs w:val="18"/>
+          <w:lang w:eastAsia="en-GB"/>
+        </w:rPr>
+        <w:t>).commit();</w:t>
+      </w:r>
+      <w:r>
+        <w:rPr>
+          <w:rFonts w:ascii="Courier New" w:eastAsia="Times New Roman" w:hAnsi="Courier New" w:cs="Courier New"/>
+          <w:color w:val="000000"/>
+          <w:sz w:val="18"/>
+          <w:szCs w:val="18"/>
+          <w:lang w:eastAsia="en-GB"/>
+        </w:rPr>
+        <w:br/>
+      </w:r>
+      <w:r>
+        <w:rPr>
+          <w:rFonts w:ascii="Courier New" w:eastAsia="Times New Roman" w:hAnsi="Courier New" w:cs="Courier New"/>
+          <w:color w:val="000000"/>
+          <w:sz w:val="18"/>
+          <w:szCs w:val="18"/>
+          <w:lang w:eastAsia="en-GB"/>
+        </w:rPr>
+        <w:br/>
+        <w:t xml:space="preserve">            </w:t>
+      </w:r>
+      <w:r>
+        <w:rPr>
+          <w:rFonts w:ascii="Courier New" w:eastAsia="Times New Roman" w:hAnsi="Courier New" w:cs="Courier New"/>
+          <w:b/>
+          <w:bCs/>
+          <w:color w:val="000080"/>
+          <w:sz w:val="18"/>
+          <w:szCs w:val="18"/>
+          <w:lang w:eastAsia="en-GB"/>
+        </w:rPr>
+        <w:t>break</w:t>
+      </w:r>
+      <w:r>
+        <w:rPr>
+          <w:rFonts w:ascii="Courier New" w:eastAsia="Times New Roman" w:hAnsi="Courier New" w:cs="Courier New"/>
+          <w:color w:val="000000"/>
+          <w:sz w:val="18"/>
+          <w:szCs w:val="18"/>
+          <w:lang w:eastAsia="en-GB"/>
+        </w:rPr>
+        <w:t>;</w:t>
+      </w:r>
+      <w:r>
+        <w:rPr>
+          <w:rFonts w:ascii="Courier New" w:eastAsia="Times New Roman" w:hAnsi="Courier New" w:cs="Courier New"/>
+          <w:color w:val="000000"/>
+          <w:sz w:val="18"/>
+          <w:szCs w:val="18"/>
+          <w:lang w:eastAsia="en-GB"/>
+        </w:rPr>
+        <w:br/>
+        <w:t xml:space="preserve">        </w:t>
+      </w:r>
+      <w:r>
+        <w:rPr>
+          <w:rFonts w:ascii="Courier New" w:eastAsia="Times New Roman" w:hAnsi="Courier New" w:cs="Courier New"/>
+          <w:b/>
+          <w:bCs/>
+          <w:color w:val="000080"/>
+          <w:sz w:val="18"/>
+          <w:szCs w:val="18"/>
+          <w:lang w:eastAsia="en-GB"/>
+        </w:rPr>
+        <w:t xml:space="preserve">case </w:t>
+      </w:r>
+      <w:r>
+        <w:rPr>
+          <w:rFonts w:ascii="Courier New" w:eastAsia="Times New Roman" w:hAnsi="Courier New" w:cs="Courier New"/>
+          <w:color w:val="000000"/>
+          <w:sz w:val="18"/>
+          <w:szCs w:val="18"/>
+          <w:lang w:eastAsia="en-GB"/>
+        </w:rPr>
+        <w:t>R.id.</w:t>
+      </w:r>
+      <w:r>
+        <w:rPr>
+          <w:rFonts w:ascii="Courier New" w:eastAsia="Times New Roman" w:hAnsi="Courier New" w:cs="Courier New"/>
+          <w:b/>
+          <w:bCs/>
+          <w:i/>
+          <w:iCs/>
+          <w:color w:val="660E7A"/>
+          <w:sz w:val="18"/>
+          <w:szCs w:val="18"/>
+          <w:lang w:eastAsia="en-GB"/>
+        </w:rPr>
+        <w:t>nav_map</w:t>
+      </w:r>
+      <w:r>
+        <w:rPr>
+          <w:rFonts w:ascii="Courier New" w:eastAsia="Times New Roman" w:hAnsi="Courier New" w:cs="Courier New"/>
+          <w:color w:val="000000"/>
+          <w:sz w:val="18"/>
+          <w:szCs w:val="18"/>
+          <w:lang w:eastAsia="en-GB"/>
+        </w:rPr>
+        <w:t>:</w:t>
+      </w:r>
+      <w:r>
+        <w:rPr>
+          <w:rFonts w:ascii="Courier New" w:eastAsia="Times New Roman" w:hAnsi="Courier New" w:cs="Courier New"/>
+          <w:color w:val="000000"/>
+          <w:sz w:val="18"/>
+          <w:szCs w:val="18"/>
+          <w:lang w:eastAsia="en-GB"/>
+        </w:rPr>
+        <w:br/>
+        <w:t xml:space="preserve">            </w:t>
+      </w:r>
+      <w:r>
+        <w:rPr>
+          <w:rFonts w:ascii="Courier New" w:eastAsia="Times New Roman" w:hAnsi="Courier New" w:cs="Courier New"/>
+          <w:i/>
+          <w:iCs/>
+          <w:color w:val="808080"/>
+          <w:sz w:val="18"/>
+          <w:szCs w:val="18"/>
+          <w:lang w:eastAsia="en-GB"/>
+        </w:rPr>
+        <w:t>// Starting a Google Maps activity</w:t>
+      </w:r>
+      <w:r>
+        <w:rPr>
+          <w:rFonts w:ascii="Courier New" w:eastAsia="Times New Roman" w:hAnsi="Courier New" w:cs="Courier New"/>
+          <w:i/>
+          <w:iCs/>
+          <w:color w:val="808080"/>
+          <w:sz w:val="18"/>
+          <w:szCs w:val="18"/>
+          <w:lang w:eastAsia="en-GB"/>
+        </w:rPr>
+        <w:br/>
+      </w:r>
+      <w:r>
+        <w:rPr>
+          <w:rFonts w:ascii="Courier New" w:eastAsia="Times New Roman" w:hAnsi="Courier New" w:cs="Courier New"/>
+          <w:i/>
+          <w:iCs/>
+          <w:color w:val="808080"/>
+          <w:sz w:val="18"/>
+          <w:szCs w:val="18"/>
+          <w:lang w:eastAsia="en-GB"/>
+        </w:rPr>
+        <w:lastRenderedPageBreak/>
+        <w:t xml:space="preserve">            </w:t>
+      </w:r>
+      <w:r>
+        <w:rPr>
+          <w:rFonts w:ascii="Courier New" w:eastAsia="Times New Roman" w:hAnsi="Courier New" w:cs="Courier New"/>
+          <w:color w:val="000000"/>
+          <w:sz w:val="18"/>
+          <w:szCs w:val="18"/>
+          <w:lang w:eastAsia="en-GB"/>
+        </w:rPr>
+        <w:t xml:space="preserve">Intent intent = </w:t>
+      </w:r>
+      <w:r>
+        <w:rPr>
+          <w:rFonts w:ascii="Courier New" w:eastAsia="Times New Roman" w:hAnsi="Courier New" w:cs="Courier New"/>
+          <w:b/>
+          <w:bCs/>
+          <w:color w:val="000080"/>
+          <w:sz w:val="18"/>
+          <w:szCs w:val="18"/>
+          <w:lang w:eastAsia="en-GB"/>
+        </w:rPr>
+        <w:t xml:space="preserve">new </w:t>
+      </w:r>
+      <w:r>
+        <w:rPr>
+          <w:rFonts w:ascii="Courier New" w:eastAsia="Times New Roman" w:hAnsi="Courier New" w:cs="Courier New"/>
+          <w:color w:val="000000"/>
+          <w:sz w:val="18"/>
+          <w:szCs w:val="18"/>
+          <w:lang w:eastAsia="en-GB"/>
+        </w:rPr>
+        <w:t>Intent(</w:t>
+      </w:r>
+      <w:r>
+        <w:rPr>
+          <w:rFonts w:ascii="Courier New" w:eastAsia="Times New Roman" w:hAnsi="Courier New" w:cs="Courier New"/>
+          <w:b/>
+          <w:bCs/>
+          <w:color w:val="000080"/>
+          <w:sz w:val="18"/>
+          <w:szCs w:val="18"/>
+          <w:lang w:eastAsia="en-GB"/>
+        </w:rPr>
+        <w:t>this</w:t>
+      </w:r>
+      <w:r>
+        <w:rPr>
+          <w:rFonts w:ascii="Courier New" w:eastAsia="Times New Roman" w:hAnsi="Courier New" w:cs="Courier New"/>
+          <w:color w:val="000000"/>
+          <w:sz w:val="18"/>
+          <w:szCs w:val="18"/>
+          <w:lang w:eastAsia="en-GB"/>
+        </w:rPr>
+        <w:t>, GoogleMapsActivity.</w:t>
+      </w:r>
+      <w:r>
+        <w:rPr>
+          <w:rFonts w:ascii="Courier New" w:eastAsia="Times New Roman" w:hAnsi="Courier New" w:cs="Courier New"/>
+          <w:b/>
+          <w:bCs/>
+          <w:color w:val="000080"/>
+          <w:sz w:val="18"/>
+          <w:szCs w:val="18"/>
+          <w:lang w:eastAsia="en-GB"/>
+        </w:rPr>
+        <w:t>class</w:t>
+      </w:r>
+      <w:r>
+        <w:rPr>
+          <w:rFonts w:ascii="Courier New" w:eastAsia="Times New Roman" w:hAnsi="Courier New" w:cs="Courier New"/>
+          <w:color w:val="000000"/>
+          <w:sz w:val="18"/>
+          <w:szCs w:val="18"/>
+          <w:lang w:eastAsia="en-GB"/>
+        </w:rPr>
+        <w:t>);</w:t>
+      </w:r>
+      <w:r>
+        <w:rPr>
+          <w:rFonts w:ascii="Courier New" w:eastAsia="Times New Roman" w:hAnsi="Courier New" w:cs="Courier New"/>
+          <w:color w:val="000000"/>
+          <w:sz w:val="18"/>
+          <w:szCs w:val="18"/>
+          <w:lang w:eastAsia="en-GB"/>
+        </w:rPr>
+        <w:br/>
+        <w:t xml:space="preserve">            startActivity(intent);</w:t>
+      </w:r>
+      <w:r>
+        <w:rPr>
+          <w:rFonts w:ascii="Courier New" w:eastAsia="Times New Roman" w:hAnsi="Courier New" w:cs="Courier New"/>
+          <w:color w:val="000000"/>
+          <w:sz w:val="18"/>
+          <w:szCs w:val="18"/>
+          <w:lang w:eastAsia="en-GB"/>
+        </w:rPr>
+        <w:br/>
+      </w:r>
+      <w:r>
+        <w:rPr>
+          <w:rFonts w:ascii="Courier New" w:eastAsia="Times New Roman" w:hAnsi="Courier New" w:cs="Courier New"/>
+          <w:color w:val="000000"/>
+          <w:sz w:val="18"/>
+          <w:szCs w:val="18"/>
+          <w:lang w:eastAsia="en-GB"/>
+        </w:rPr>
+        <w:br/>
+        <w:t xml:space="preserve">            </w:t>
+      </w:r>
+      <w:r>
+        <w:rPr>
+          <w:rFonts w:ascii="Courier New" w:eastAsia="Times New Roman" w:hAnsi="Courier New" w:cs="Courier New"/>
+          <w:b/>
+          <w:bCs/>
+          <w:color w:val="000080"/>
+          <w:sz w:val="18"/>
+          <w:szCs w:val="18"/>
+          <w:lang w:eastAsia="en-GB"/>
+        </w:rPr>
+        <w:t>...</w:t>
+      </w:r>
+    </w:p>
+    <w:p>
+      <w:pPr>
+        <w:shd w:val="clear" w:color="auto" w:fill="FFFFFF"/>
+        <w:tabs>
+          <w:tab w:val="left" w:pos="916"/>
+          <w:tab w:val="left" w:pos="1832"/>
+          <w:tab w:val="left" w:pos="2748"/>
+          <w:tab w:val="left" w:pos="3664"/>
+          <w:tab w:val="left" w:pos="4580"/>
+          <w:tab w:val="left" w:pos="5496"/>
+          <w:tab w:val="left" w:pos="6412"/>
+          <w:tab w:val="left" w:pos="7328"/>
+          <w:tab w:val="left" w:pos="8244"/>
+          <w:tab w:val="left" w:pos="9160"/>
+          <w:tab w:val="left" w:pos="10076"/>
+          <w:tab w:val="left" w:pos="10992"/>
+          <w:tab w:val="left" w:pos="11908"/>
+          <w:tab w:val="left" w:pos="12824"/>
+          <w:tab w:val="left" w:pos="13740"/>
+          <w:tab w:val="left" w:pos="14656"/>
+        </w:tabs>
+        <w:spacing w:after="0" w:line="240" w:lineRule="auto"/>
+        <w:rPr>
+          <w:rFonts w:ascii="Courier New" w:eastAsia="Times New Roman" w:hAnsi="Courier New" w:cs="Courier New"/>
+          <w:color w:val="000000"/>
+          <w:sz w:val="18"/>
+          <w:szCs w:val="18"/>
+          <w:lang w:eastAsia="en-GB"/>
+        </w:rPr>
+      </w:pPr>
+      <w:r>
+        <w:rPr>
+          <w:rFonts w:ascii="Courier New" w:eastAsia="Times New Roman" w:hAnsi="Courier New" w:cs="Courier New"/>
+          <w:color w:val="000000"/>
+          <w:sz w:val="18"/>
+          <w:szCs w:val="18"/>
+          <w:lang w:eastAsia="en-GB"/>
+        </w:rPr>
+        <w:br/>
+        <w:t xml:space="preserve">        </w:t>
+      </w:r>
+      <w:r>
+        <w:rPr>
+          <w:rFonts w:ascii="Courier New" w:eastAsia="Times New Roman" w:hAnsi="Courier New" w:cs="Courier New"/>
+          <w:b/>
+          <w:bCs/>
+          <w:color w:val="000080"/>
+          <w:sz w:val="18"/>
+          <w:szCs w:val="18"/>
+          <w:lang w:eastAsia="en-GB"/>
+        </w:rPr>
+        <w:t xml:space="preserve">case </w:t>
+      </w:r>
+      <w:r>
+        <w:rPr>
+          <w:rFonts w:ascii="Courier New" w:eastAsia="Times New Roman" w:hAnsi="Courier New" w:cs="Courier New"/>
+          <w:color w:val="000000"/>
+          <w:sz w:val="18"/>
+          <w:szCs w:val="18"/>
+          <w:lang w:eastAsia="en-GB"/>
+        </w:rPr>
+        <w:t>R.id.</w:t>
+      </w:r>
+      <w:r>
+        <w:rPr>
+          <w:rFonts w:ascii="Courier New" w:eastAsia="Times New Roman" w:hAnsi="Courier New" w:cs="Courier New"/>
+          <w:b/>
+          <w:bCs/>
+          <w:i/>
+          <w:iCs/>
+          <w:color w:val="660E7A"/>
+          <w:sz w:val="18"/>
+          <w:szCs w:val="18"/>
+          <w:lang w:eastAsia="en-GB"/>
+        </w:rPr>
+        <w:t>nav_gallery</w:t>
+      </w:r>
+      <w:r>
+        <w:rPr>
+          <w:rFonts w:ascii="Courier New" w:eastAsia="Times New Roman" w:hAnsi="Courier New" w:cs="Courier New"/>
+          <w:color w:val="000000"/>
+          <w:sz w:val="18"/>
+          <w:szCs w:val="18"/>
+          <w:lang w:eastAsia="en-GB"/>
+        </w:rPr>
+        <w:t>:</w:t>
+      </w:r>
+      <w:r>
+        <w:rPr>
+          <w:rFonts w:ascii="Courier New" w:eastAsia="Times New Roman" w:hAnsi="Courier New" w:cs="Courier New"/>
+          <w:color w:val="000000"/>
+          <w:sz w:val="18"/>
+          <w:szCs w:val="18"/>
+          <w:lang w:eastAsia="en-GB"/>
+        </w:rPr>
+        <w:br/>
+        <w:t xml:space="preserve">            </w:t>
+      </w:r>
+      <w:r>
+        <w:rPr>
+          <w:rFonts w:ascii="Courier New" w:eastAsia="Times New Roman" w:hAnsi="Courier New" w:cs="Courier New"/>
+          <w:i/>
+          <w:iCs/>
+          <w:color w:val="808080"/>
+          <w:sz w:val="18"/>
+          <w:szCs w:val="18"/>
+          <w:lang w:eastAsia="en-GB"/>
+        </w:rPr>
+        <w:t>// Create a new Fragment to be placed in the activity layout</w:t>
+      </w:r>
+      <w:r>
+        <w:rPr>
+          <w:rFonts w:ascii="Courier New" w:eastAsia="Times New Roman" w:hAnsi="Courier New" w:cs="Courier New"/>
+          <w:i/>
+          <w:iCs/>
+          <w:color w:val="808080"/>
+          <w:sz w:val="18"/>
+          <w:szCs w:val="18"/>
+          <w:lang w:eastAsia="en-GB"/>
+        </w:rPr>
+        <w:br/>
+        <w:t xml:space="preserve">            </w:t>
+      </w:r>
+      <w:r>
+        <w:rPr>
+          <w:rFonts w:ascii="Courier New" w:eastAsia="Times New Roman" w:hAnsi="Courier New" w:cs="Courier New"/>
+          <w:b/>
+          <w:bCs/>
+          <w:color w:val="660E7A"/>
+          <w:sz w:val="18"/>
+          <w:szCs w:val="18"/>
+          <w:lang w:eastAsia="en-GB"/>
+        </w:rPr>
+        <w:t xml:space="preserve">currentFragment </w:t>
+      </w:r>
+      <w:r>
+        <w:rPr>
+          <w:rFonts w:ascii="Courier New" w:eastAsia="Times New Roman" w:hAnsi="Courier New" w:cs="Courier New"/>
+          <w:color w:val="000000"/>
+          <w:sz w:val="18"/>
+          <w:szCs w:val="18"/>
+          <w:lang w:eastAsia="en-GB"/>
+        </w:rPr>
+        <w:t xml:space="preserve">= </w:t>
+      </w:r>
+      <w:r>
+        <w:rPr>
+          <w:rFonts w:ascii="Courier New" w:eastAsia="Times New Roman" w:hAnsi="Courier New" w:cs="Courier New"/>
+          <w:b/>
+          <w:bCs/>
+          <w:color w:val="000080"/>
+          <w:sz w:val="18"/>
+          <w:szCs w:val="18"/>
+          <w:lang w:eastAsia="en-GB"/>
+        </w:rPr>
+        <w:t xml:space="preserve">new </w:t>
+      </w:r>
+      <w:r>
+        <w:rPr>
+          <w:rFonts w:ascii="Courier New" w:eastAsia="Times New Roman" w:hAnsi="Courier New" w:cs="Courier New"/>
+          <w:color w:val="000000"/>
+          <w:sz w:val="18"/>
+          <w:szCs w:val="18"/>
+          <w:lang w:eastAsia="en-GB"/>
+        </w:rPr>
+        <w:t>GalleryFragment();</w:t>
+      </w:r>
+      <w:r>
+        <w:rPr>
+          <w:rFonts w:ascii="Courier New" w:eastAsia="Times New Roman" w:hAnsi="Courier New" w:cs="Courier New"/>
+          <w:color w:val="000000"/>
+          <w:sz w:val="18"/>
+          <w:szCs w:val="18"/>
+          <w:lang w:eastAsia="en-GB"/>
+        </w:rPr>
+        <w:br/>
+      </w:r>
+      <w:r>
+        <w:rPr>
+          <w:rFonts w:ascii="Courier New" w:eastAsia="Times New Roman" w:hAnsi="Courier New" w:cs="Courier New"/>
+          <w:color w:val="000000"/>
+          <w:sz w:val="18"/>
+          <w:szCs w:val="18"/>
+          <w:lang w:eastAsia="en-GB"/>
+        </w:rPr>
+        <w:br/>
+        <w:t xml:space="preserve">            </w:t>
+      </w:r>
+      <w:r>
+        <w:rPr>
+          <w:rFonts w:ascii="Courier New" w:eastAsia="Times New Roman" w:hAnsi="Courier New" w:cs="Courier New"/>
+          <w:i/>
+          <w:iCs/>
+          <w:color w:val="808080"/>
+          <w:sz w:val="18"/>
+          <w:szCs w:val="18"/>
+          <w:lang w:eastAsia="en-GB"/>
+        </w:rPr>
+        <w:t>// Add the fragment to the 'fragment_container' FrameLayout</w:t>
+      </w:r>
+      <w:r>
+        <w:rPr>
+          <w:rFonts w:ascii="Courier New" w:eastAsia="Times New Roman" w:hAnsi="Courier New" w:cs="Courier New"/>
+          <w:i/>
+          <w:iCs/>
+          <w:color w:val="808080"/>
+          <w:sz w:val="18"/>
+          <w:szCs w:val="18"/>
+          <w:lang w:eastAsia="en-GB"/>
+        </w:rPr>
+        <w:br/>
+        <w:t xml:space="preserve">            </w:t>
+      </w:r>
+      <w:r>
+        <w:rPr>
+          <w:rFonts w:ascii="Courier New" w:eastAsia="Times New Roman" w:hAnsi="Courier New" w:cs="Courier New"/>
+          <w:color w:val="000000"/>
+          <w:sz w:val="18"/>
+          <w:szCs w:val="18"/>
+          <w:lang w:eastAsia="en-GB"/>
+        </w:rPr>
+        <w:t>getSupportFragmentManager().beginTransaction()</w:t>
+      </w:r>
+      <w:r>
+        <w:rPr>
+          <w:rFonts w:ascii="Courier New" w:eastAsia="Times New Roman" w:hAnsi="Courier New" w:cs="Courier New"/>
+          <w:color w:val="000000"/>
+          <w:sz w:val="18"/>
+          <w:szCs w:val="18"/>
+          <w:lang w:eastAsia="en-GB"/>
+        </w:rPr>
+        <w:br/>
+        <w:t xml:space="preserve">                    .replace(R.id.</w:t>
+      </w:r>
+      <w:r>
+        <w:rPr>
+          <w:rFonts w:ascii="Courier New" w:eastAsia="Times New Roman" w:hAnsi="Courier New" w:cs="Courier New"/>
+          <w:b/>
+          <w:bCs/>
+          <w:i/>
+          <w:iCs/>
+          <w:color w:val="660E7A"/>
+          <w:sz w:val="18"/>
+          <w:szCs w:val="18"/>
+          <w:lang w:eastAsia="en-GB"/>
+        </w:rPr>
+        <w:t>fragment_container</w:t>
+      </w:r>
+      <w:r>
+        <w:rPr>
+          <w:rFonts w:ascii="Courier New" w:eastAsia="Times New Roman" w:hAnsi="Courier New" w:cs="Courier New"/>
+          <w:color w:val="000000"/>
+          <w:sz w:val="18"/>
+          <w:szCs w:val="18"/>
+          <w:lang w:eastAsia="en-GB"/>
+        </w:rPr>
+        <w:t xml:space="preserve">, </w:t>
+      </w:r>
+      <w:r>
+        <w:rPr>
+          <w:rFonts w:ascii="Courier New" w:eastAsia="Times New Roman" w:hAnsi="Courier New" w:cs="Courier New"/>
+          <w:b/>
+          <w:bCs/>
+          <w:color w:val="660E7A"/>
+          <w:sz w:val="18"/>
+          <w:szCs w:val="18"/>
+          <w:lang w:eastAsia="en-GB"/>
+        </w:rPr>
+        <w:t>currentFragment</w:t>
+      </w:r>
+      <w:r>
+        <w:rPr>
+          <w:rFonts w:ascii="Courier New" w:eastAsia="Times New Roman" w:hAnsi="Courier New" w:cs="Courier New"/>
+          <w:color w:val="000000"/>
+          <w:sz w:val="18"/>
+          <w:szCs w:val="18"/>
+          <w:lang w:eastAsia="en-GB"/>
+        </w:rPr>
+        <w:t>).commit();</w:t>
+      </w:r>
+      <w:r>
+        <w:rPr>
+          <w:rFonts w:ascii="Courier New" w:eastAsia="Times New Roman" w:hAnsi="Courier New" w:cs="Courier New"/>
+          <w:color w:val="000000"/>
+          <w:sz w:val="18"/>
+          <w:szCs w:val="18"/>
+          <w:lang w:eastAsia="en-GB"/>
+        </w:rPr>
+        <w:br/>
+        <w:t xml:space="preserve">            </w:t>
+      </w:r>
+      <w:r>
+        <w:rPr>
+          <w:rFonts w:ascii="Courier New" w:eastAsia="Times New Roman" w:hAnsi="Courier New" w:cs="Courier New"/>
+          <w:b/>
+          <w:bCs/>
+          <w:color w:val="000080"/>
+          <w:sz w:val="18"/>
+          <w:szCs w:val="18"/>
+          <w:lang w:eastAsia="en-GB"/>
+        </w:rPr>
+        <w:t>break</w:t>
+      </w:r>
+      <w:r>
+        <w:rPr>
+          <w:rFonts w:ascii="Courier New" w:eastAsia="Times New Roman" w:hAnsi="Courier New" w:cs="Courier New"/>
+          <w:color w:val="000000"/>
+          <w:sz w:val="18"/>
+          <w:szCs w:val="18"/>
+          <w:lang w:eastAsia="en-GB"/>
+        </w:rPr>
+        <w:t>;</w:t>
+      </w:r>
+      <w:r>
+        <w:rPr>
+          <w:rFonts w:ascii="Courier New" w:eastAsia="Times New Roman" w:hAnsi="Courier New" w:cs="Courier New"/>
+          <w:color w:val="000000"/>
+          <w:sz w:val="18"/>
+          <w:szCs w:val="18"/>
+          <w:lang w:eastAsia="en-GB"/>
+        </w:rPr>
+        <w:br/>
+        <w:t xml:space="preserve">    }</w:t>
+      </w:r>
+      <w:r>
+        <w:rPr>
+          <w:rFonts w:ascii="Courier New" w:eastAsia="Times New Roman" w:hAnsi="Courier New" w:cs="Courier New"/>
+          <w:color w:val="000000"/>
+          <w:sz w:val="18"/>
+          <w:szCs w:val="18"/>
+          <w:lang w:eastAsia="en-GB"/>
+        </w:rPr>
+        <w:br/>
+      </w:r>
+      <w:r>
+        <w:rPr>
+          <w:rFonts w:ascii="Courier New" w:eastAsia="Times New Roman" w:hAnsi="Courier New" w:cs="Courier New"/>
+          <w:color w:val="000000"/>
+          <w:sz w:val="18"/>
+          <w:szCs w:val="18"/>
+          <w:lang w:eastAsia="en-GB"/>
+        </w:rPr>
+        <w:br/>
+        <w:t xml:space="preserve">    DrawerLayout drawer = (DrawerLayout) findViewById(R.id.</w:t>
+      </w:r>
+      <w:r>
+        <w:rPr>
+          <w:rFonts w:ascii="Courier New" w:eastAsia="Times New Roman" w:hAnsi="Courier New" w:cs="Courier New"/>
+          <w:b/>
+          <w:bCs/>
+          <w:i/>
+          <w:iCs/>
+          <w:color w:val="660E7A"/>
+          <w:sz w:val="18"/>
+          <w:szCs w:val="18"/>
+          <w:lang w:eastAsia="en-GB"/>
+        </w:rPr>
+        <w:t>drawer_layout</w:t>
+      </w:r>
+      <w:r>
+        <w:rPr>
+          <w:rFonts w:ascii="Courier New" w:eastAsia="Times New Roman" w:hAnsi="Courier New" w:cs="Courier New"/>
+          <w:color w:val="000000"/>
+          <w:sz w:val="18"/>
+          <w:szCs w:val="18"/>
+          <w:lang w:eastAsia="en-GB"/>
+        </w:rPr>
+        <w:t>);</w:t>
+      </w:r>
+      <w:r>
+        <w:rPr>
+          <w:rFonts w:ascii="Courier New" w:eastAsia="Times New Roman" w:hAnsi="Courier New" w:cs="Courier New"/>
+          <w:color w:val="000000"/>
+          <w:sz w:val="18"/>
+          <w:szCs w:val="18"/>
+          <w:lang w:eastAsia="en-GB"/>
+        </w:rPr>
+        <w:br/>
+        <w:t xml:space="preserve">    drawer.closeDrawer(GravityCompat.</w:t>
+      </w:r>
+      <w:r>
+        <w:rPr>
+          <w:rFonts w:ascii="Courier New" w:eastAsia="Times New Roman" w:hAnsi="Courier New" w:cs="Courier New"/>
+          <w:b/>
+          <w:bCs/>
+          <w:i/>
+          <w:iCs/>
+          <w:color w:val="660E7A"/>
+          <w:sz w:val="18"/>
+          <w:szCs w:val="18"/>
+          <w:lang w:eastAsia="en-GB"/>
+        </w:rPr>
+        <w:t>START</w:t>
+      </w:r>
+      <w:r>
+        <w:rPr>
+          <w:rFonts w:ascii="Courier New" w:eastAsia="Times New Roman" w:hAnsi="Courier New" w:cs="Courier New"/>
+          <w:color w:val="000000"/>
+          <w:sz w:val="18"/>
+          <w:szCs w:val="18"/>
+          <w:lang w:eastAsia="en-GB"/>
+        </w:rPr>
+        <w:t>);</w:t>
+      </w:r>
+      <w:r>
+        <w:rPr>
+          <w:rFonts w:ascii="Courier New" w:eastAsia="Times New Roman" w:hAnsi="Courier New" w:cs="Courier New"/>
+          <w:color w:val="000000"/>
+          <w:sz w:val="18"/>
+          <w:szCs w:val="18"/>
+          <w:lang w:eastAsia="en-GB"/>
+        </w:rPr>
+        <w:br/>
+        <w:t xml:space="preserve">    </w:t>
+      </w:r>
+      <w:r>
+        <w:rPr>
+          <w:rFonts w:ascii="Courier New" w:eastAsia="Times New Roman" w:hAnsi="Courier New" w:cs="Courier New"/>
+          <w:b/>
+          <w:bCs/>
+          <w:color w:val="000080"/>
+          <w:sz w:val="18"/>
+          <w:szCs w:val="18"/>
+          <w:lang w:eastAsia="en-GB"/>
+        </w:rPr>
+        <w:t>return true</w:t>
+      </w:r>
+      <w:r>
+        <w:rPr>
+          <w:rFonts w:ascii="Courier New" w:eastAsia="Times New Roman" w:hAnsi="Courier New" w:cs="Courier New"/>
+          <w:color w:val="000000"/>
+          <w:sz w:val="18"/>
+          <w:szCs w:val="18"/>
+          <w:lang w:eastAsia="en-GB"/>
+        </w:rPr>
+        <w:t>;</w:t>
+      </w:r>
+      <w:r>
+        <w:rPr>
+          <w:rFonts w:ascii="Courier New" w:eastAsia="Times New Roman" w:hAnsi="Courier New" w:cs="Courier New"/>
+          <w:color w:val="000000"/>
+          <w:sz w:val="18"/>
+          <w:szCs w:val="18"/>
+          <w:lang w:eastAsia="en-GB"/>
+        </w:rPr>
+        <w:br/>
+        <w:t>}</w:t>
+      </w:r>
+    </w:p>
+    <w:p>
+      <w:pPr>
+        <w:rPr>
+          <w:sz w:val="32"/>
+          <w:szCs w:val="28"/>
+        </w:rPr>
+      </w:pPr>
+    </w:p>
+    <w:p>
+      <w:pPr>
+        <w:rPr>
+          <w:sz w:val="32"/>
+          <w:szCs w:val="28"/>
+        </w:rPr>
+      </w:pPr>
+      <w:r>
+        <w:rPr>
+          <w:sz w:val="32"/>
+          <w:szCs w:val="28"/>
+        </w:rPr>
+        <w:t>The xml file associated with the MainActivity has Drawer Layout and includes the layout of the navigation bar.</w:t>
+      </w:r>
+    </w:p>
+    <w:p>
+      <w:pPr>
+        <w:shd w:val="clear" w:color="auto" w:fill="FFFFFF"/>
+        <w:tabs>
+          <w:tab w:val="left" w:pos="916"/>
+          <w:tab w:val="left" w:pos="1832"/>
+          <w:tab w:val="left" w:pos="2748"/>
+          <w:tab w:val="left" w:pos="3664"/>
+          <w:tab w:val="left" w:pos="4580"/>
+          <w:tab w:val="left" w:pos="5496"/>
+          <w:tab w:val="left" w:pos="6412"/>
+          <w:tab w:val="left" w:pos="7328"/>
+          <w:tab w:val="left" w:pos="8244"/>
+          <w:tab w:val="left" w:pos="9160"/>
+          <w:tab w:val="left" w:pos="10076"/>
+          <w:tab w:val="left" w:pos="10992"/>
+          <w:tab w:val="left" w:pos="11908"/>
+          <w:tab w:val="left" w:pos="12824"/>
+          <w:tab w:val="left" w:pos="13740"/>
+          <w:tab w:val="left" w:pos="14656"/>
+        </w:tabs>
+        <w:spacing w:after="0" w:line="240" w:lineRule="auto"/>
+        <w:rPr>
+          <w:rFonts w:ascii="Courier New" w:eastAsia="Times New Roman" w:hAnsi="Courier New" w:cs="Courier New"/>
+          <w:color w:val="000000"/>
+          <w:sz w:val="18"/>
+          <w:szCs w:val="18"/>
+          <w:lang w:eastAsia="en-GB"/>
+        </w:rPr>
+      </w:pPr>
+      <w:r>
+        <w:rPr>
+          <w:rFonts w:ascii="Courier New" w:eastAsia="Times New Roman" w:hAnsi="Courier New" w:cs="Courier New"/>
+          <w:i/>
+          <w:iCs/>
+          <w:color w:val="000000"/>
+          <w:sz w:val="18"/>
+          <w:szCs w:val="18"/>
+          <w:lang w:eastAsia="en-GB"/>
+        </w:rPr>
+        <w:t>&lt;?</w:t>
+      </w:r>
+      <w:r>
+        <w:rPr>
+          <w:rFonts w:ascii="Courier New" w:eastAsia="Times New Roman" w:hAnsi="Courier New" w:cs="Courier New"/>
+          <w:b/>
+          <w:bCs/>
+          <w:color w:val="0000FF"/>
+          <w:sz w:val="18"/>
+          <w:szCs w:val="18"/>
+          <w:lang w:eastAsia="en-GB"/>
+        </w:rPr>
+        <w:t>xml version=</w:t>
+      </w:r>
+      <w:r>
+        <w:rPr>
+          <w:rFonts w:ascii="Courier New" w:eastAsia="Times New Roman" w:hAnsi="Courier New" w:cs="Courier New"/>
+          <w:b/>
+          <w:bCs/>
+          <w:color w:val="008000"/>
+          <w:sz w:val="18"/>
+          <w:szCs w:val="18"/>
+          <w:lang w:eastAsia="en-GB"/>
+        </w:rPr>
+        <w:t xml:space="preserve">"1.0" </w:t>
+      </w:r>
+      <w:r>
+        <w:rPr>
+          <w:rFonts w:ascii="Courier New" w:eastAsia="Times New Roman" w:hAnsi="Courier New" w:cs="Courier New"/>
+          <w:b/>
+          <w:bCs/>
+          <w:color w:val="0000FF"/>
+          <w:sz w:val="18"/>
+          <w:szCs w:val="18"/>
+          <w:lang w:eastAsia="en-GB"/>
+        </w:rPr>
+        <w:t>encoding=</w:t>
+      </w:r>
+      <w:r>
+        <w:rPr>
+          <w:rFonts w:ascii="Courier New" w:eastAsia="Times New Roman" w:hAnsi="Courier New" w:cs="Courier New"/>
+          <w:b/>
+          <w:bCs/>
+          <w:color w:val="008000"/>
+          <w:sz w:val="18"/>
+          <w:szCs w:val="18"/>
+          <w:lang w:eastAsia="en-GB"/>
+        </w:rPr>
+        <w:t>"utf-8"</w:t>
+      </w:r>
+      <w:r>
+        <w:rPr>
+          <w:rFonts w:ascii="Courier New" w:eastAsia="Times New Roman" w:hAnsi="Courier New" w:cs="Courier New"/>
+          <w:i/>
+          <w:iCs/>
+          <w:color w:val="000000"/>
+          <w:sz w:val="18"/>
+          <w:szCs w:val="18"/>
+          <w:lang w:eastAsia="en-GB"/>
+        </w:rPr>
+        <w:t>?&gt;</w:t>
+      </w:r>
+      <w:r>
+        <w:rPr>
+          <w:rFonts w:ascii="Courier New" w:eastAsia="Times New Roman" w:hAnsi="Courier New" w:cs="Courier New"/>
+          <w:i/>
+          <w:iCs/>
+          <w:color w:val="000000"/>
+          <w:sz w:val="18"/>
+          <w:szCs w:val="18"/>
+          <w:lang w:eastAsia="en-GB"/>
+        </w:rPr>
+        <w:br/>
+      </w:r>
+      <w:r>
+        <w:rPr>
+          <w:rFonts w:ascii="Courier New" w:eastAsia="Times New Roman" w:hAnsi="Courier New" w:cs="Courier New"/>
+          <w:color w:val="000000"/>
+          <w:sz w:val="18"/>
+          <w:szCs w:val="18"/>
+          <w:lang w:eastAsia="en-GB"/>
+        </w:rPr>
+        <w:t>&lt;</w:t>
+      </w:r>
+      <w:r>
+        <w:rPr>
+          <w:rFonts w:ascii="Courier New" w:eastAsia="Times New Roman" w:hAnsi="Courier New" w:cs="Courier New"/>
+          <w:b/>
+          <w:bCs/>
+          <w:color w:val="000080"/>
+          <w:sz w:val="18"/>
+          <w:szCs w:val="18"/>
+          <w:lang w:eastAsia="en-GB"/>
+        </w:rPr>
+        <w:t xml:space="preserve">android.support.v4.widget.DrawerLayout </w:t>
+      </w:r>
+      <w:r>
+        <w:rPr>
+          <w:rFonts w:ascii="Courier New" w:eastAsia="Times New Roman" w:hAnsi="Courier New" w:cs="Courier New"/>
+          <w:b/>
+          <w:bCs/>
+          <w:color w:val="0000FF"/>
+          <w:sz w:val="18"/>
+          <w:szCs w:val="18"/>
+          <w:lang w:eastAsia="en-GB"/>
+        </w:rPr>
+        <w:t>xmlns:</w:t>
+      </w:r>
+      <w:r>
+        <w:rPr>
+          <w:rFonts w:ascii="Courier New" w:eastAsia="Times New Roman" w:hAnsi="Courier New" w:cs="Courier New"/>
+          <w:b/>
+          <w:bCs/>
+          <w:color w:val="660E7A"/>
+          <w:sz w:val="18"/>
+          <w:szCs w:val="18"/>
+          <w:lang w:eastAsia="en-GB"/>
+        </w:rPr>
+        <w:t>android</w:t>
+      </w:r>
+      <w:r>
+        <w:rPr>
+          <w:rFonts w:ascii="Courier New" w:eastAsia="Times New Roman" w:hAnsi="Courier New" w:cs="Courier New"/>
+          <w:b/>
+          <w:bCs/>
+          <w:color w:val="0000FF"/>
+          <w:sz w:val="18"/>
+          <w:szCs w:val="18"/>
+          <w:lang w:eastAsia="en-GB"/>
+        </w:rPr>
+        <w:t>=</w:t>
+      </w:r>
+      <w:r>
+        <w:rPr>
+          <w:rFonts w:ascii="Courier New" w:eastAsia="Times New Roman" w:hAnsi="Courier New" w:cs="Courier New"/>
+          <w:b/>
+          <w:bCs/>
+          <w:color w:val="008000"/>
+          <w:sz w:val="18"/>
+          <w:szCs w:val="18"/>
+          <w:lang w:eastAsia="en-GB"/>
+        </w:rPr>
+        <w:t>"http://schemas.android.com/apk/res/android"</w:t>
+      </w:r>
+      <w:r>
+        <w:rPr>
+          <w:rFonts w:ascii="Courier New" w:eastAsia="Times New Roman" w:hAnsi="Courier New" w:cs="Courier New"/>
+          <w:b/>
+          <w:bCs/>
+          <w:color w:val="008000"/>
+          <w:sz w:val="18"/>
+          <w:szCs w:val="18"/>
+          <w:lang w:eastAsia="en-GB"/>
+        </w:rPr>
+        <w:br/>
+        <w:t xml:space="preserve">    </w:t>
+      </w:r>
+      <w:r>
+        <w:rPr>
+          <w:rFonts w:ascii="Courier New" w:eastAsia="Times New Roman" w:hAnsi="Courier New" w:cs="Courier New"/>
+          <w:b/>
+          <w:bCs/>
+          <w:color w:val="0000FF"/>
+          <w:sz w:val="18"/>
+          <w:szCs w:val="18"/>
+          <w:lang w:eastAsia="en-GB"/>
+        </w:rPr>
+        <w:t>xmlns:</w:t>
+      </w:r>
+      <w:r>
+        <w:rPr>
+          <w:rFonts w:ascii="Courier New" w:eastAsia="Times New Roman" w:hAnsi="Courier New" w:cs="Courier New"/>
+          <w:b/>
+          <w:bCs/>
+          <w:color w:val="660E7A"/>
+          <w:sz w:val="18"/>
+          <w:szCs w:val="18"/>
+          <w:lang w:eastAsia="en-GB"/>
+        </w:rPr>
+        <w:t>app</w:t>
+      </w:r>
+      <w:r>
+        <w:rPr>
+          <w:rFonts w:ascii="Courier New" w:eastAsia="Times New Roman" w:hAnsi="Courier New" w:cs="Courier New"/>
+          <w:b/>
+          <w:bCs/>
+          <w:color w:val="0000FF"/>
+          <w:sz w:val="18"/>
+          <w:szCs w:val="18"/>
+          <w:lang w:eastAsia="en-GB"/>
+        </w:rPr>
+        <w:t>=</w:t>
+      </w:r>
+      <w:r>
+        <w:rPr>
+          <w:rFonts w:ascii="Courier New" w:eastAsia="Times New Roman" w:hAnsi="Courier New" w:cs="Courier New"/>
+          <w:b/>
+          <w:bCs/>
+          <w:color w:val="008000"/>
+          <w:sz w:val="18"/>
+          <w:szCs w:val="18"/>
+          <w:lang w:eastAsia="en-GB"/>
+        </w:rPr>
+        <w:t>"http://schemas.android.com/apk/res-auto"</w:t>
+      </w:r>
+      <w:r>
+        <w:rPr>
+          <w:rFonts w:ascii="Courier New" w:eastAsia="Times New Roman" w:hAnsi="Courier New" w:cs="Courier New"/>
+          <w:b/>
+          <w:bCs/>
+          <w:color w:val="008000"/>
+          <w:sz w:val="18"/>
+          <w:szCs w:val="18"/>
+          <w:lang w:eastAsia="en-GB"/>
+        </w:rPr>
+        <w:br/>
+        <w:t xml:space="preserve">    </w:t>
+      </w:r>
+      <w:r>
+        <w:rPr>
+          <w:rFonts w:ascii="Courier New" w:eastAsia="Times New Roman" w:hAnsi="Courier New" w:cs="Courier New"/>
+          <w:b/>
+          <w:bCs/>
+          <w:color w:val="0000FF"/>
+          <w:sz w:val="18"/>
+          <w:szCs w:val="18"/>
+          <w:lang w:eastAsia="en-GB"/>
+        </w:rPr>
+        <w:t>xmlns:</w:t>
+      </w:r>
+      <w:r>
+        <w:rPr>
+          <w:rFonts w:ascii="Courier New" w:eastAsia="Times New Roman" w:hAnsi="Courier New" w:cs="Courier New"/>
+          <w:b/>
+          <w:bCs/>
+          <w:color w:val="660E7A"/>
+          <w:sz w:val="18"/>
+          <w:szCs w:val="18"/>
+          <w:lang w:eastAsia="en-GB"/>
+        </w:rPr>
+        <w:t>tools</w:t>
+      </w:r>
+      <w:r>
+        <w:rPr>
+          <w:rFonts w:ascii="Courier New" w:eastAsia="Times New Roman" w:hAnsi="Courier New" w:cs="Courier New"/>
+          <w:b/>
+          <w:bCs/>
+          <w:color w:val="0000FF"/>
+          <w:sz w:val="18"/>
+          <w:szCs w:val="18"/>
+          <w:lang w:eastAsia="en-GB"/>
+        </w:rPr>
+        <w:t>=</w:t>
+      </w:r>
+      <w:r>
+        <w:rPr>
+          <w:rFonts w:ascii="Courier New" w:eastAsia="Times New Roman" w:hAnsi="Courier New" w:cs="Courier New"/>
+          <w:b/>
+          <w:bCs/>
+          <w:color w:val="008000"/>
+          <w:sz w:val="18"/>
+          <w:szCs w:val="18"/>
+          <w:lang w:eastAsia="en-GB"/>
+        </w:rPr>
+        <w:t>"http://schemas.android.com/tools"</w:t>
+      </w:r>
+      <w:r>
+        <w:rPr>
+          <w:rFonts w:ascii="Courier New" w:eastAsia="Times New Roman" w:hAnsi="Courier New" w:cs="Courier New"/>
+          <w:b/>
+          <w:bCs/>
+          <w:color w:val="008000"/>
+          <w:sz w:val="18"/>
+          <w:szCs w:val="18"/>
+          <w:lang w:eastAsia="en-GB"/>
+        </w:rPr>
+        <w:br/>
+        <w:t xml:space="preserve">    </w:t>
+      </w:r>
+      <w:r>
+        <w:rPr>
+          <w:rFonts w:ascii="Courier New" w:eastAsia="Times New Roman" w:hAnsi="Courier New" w:cs="Courier New"/>
+          <w:b/>
+          <w:bCs/>
+          <w:color w:val="660E7A"/>
+          <w:sz w:val="18"/>
+          <w:szCs w:val="18"/>
+          <w:lang w:eastAsia="en-GB"/>
+        </w:rPr>
+        <w:t>android</w:t>
+      </w:r>
+      <w:r>
+        <w:rPr>
+          <w:rFonts w:ascii="Courier New" w:eastAsia="Times New Roman" w:hAnsi="Courier New" w:cs="Courier New"/>
+          <w:b/>
+          <w:bCs/>
+          <w:color w:val="0000FF"/>
+          <w:sz w:val="18"/>
+          <w:szCs w:val="18"/>
+          <w:lang w:eastAsia="en-GB"/>
+        </w:rPr>
+        <w:t>:id=</w:t>
+      </w:r>
+      <w:r>
+        <w:rPr>
+          <w:rFonts w:ascii="Courier New" w:eastAsia="Times New Roman" w:hAnsi="Courier New" w:cs="Courier New"/>
+          <w:b/>
+          <w:bCs/>
+          <w:color w:val="008000"/>
+          <w:sz w:val="18"/>
+          <w:szCs w:val="18"/>
+          <w:lang w:eastAsia="en-GB"/>
+        </w:rPr>
+        <w:t>"@+id/drawer_layout"</w:t>
+      </w:r>
+      <w:r>
+        <w:rPr>
+          <w:rFonts w:ascii="Courier New" w:eastAsia="Times New Roman" w:hAnsi="Courier New" w:cs="Courier New"/>
+          <w:b/>
+          <w:bCs/>
+          <w:color w:val="008000"/>
+          <w:sz w:val="18"/>
+          <w:szCs w:val="18"/>
+          <w:lang w:eastAsia="en-GB"/>
+        </w:rPr>
+        <w:br/>
+        <w:t xml:space="preserve">    </w:t>
+      </w:r>
+      <w:r>
+        <w:rPr>
+          <w:rFonts w:ascii="Courier New" w:eastAsia="Times New Roman" w:hAnsi="Courier New" w:cs="Courier New"/>
+          <w:b/>
+          <w:bCs/>
+          <w:color w:val="660E7A"/>
+          <w:sz w:val="18"/>
+          <w:szCs w:val="18"/>
+          <w:lang w:eastAsia="en-GB"/>
+        </w:rPr>
+        <w:t>android</w:t>
+      </w:r>
+      <w:r>
+        <w:rPr>
+          <w:rFonts w:ascii="Courier New" w:eastAsia="Times New Roman" w:hAnsi="Courier New" w:cs="Courier New"/>
+          <w:b/>
+          <w:bCs/>
+          <w:color w:val="0000FF"/>
+          <w:sz w:val="18"/>
+          <w:szCs w:val="18"/>
+          <w:lang w:eastAsia="en-GB"/>
+        </w:rPr>
+        <w:t>:layout_width=</w:t>
+      </w:r>
+      <w:r>
+        <w:rPr>
+          <w:rFonts w:ascii="Courier New" w:eastAsia="Times New Roman" w:hAnsi="Courier New" w:cs="Courier New"/>
+          <w:b/>
+          <w:bCs/>
+          <w:color w:val="008000"/>
+          <w:sz w:val="18"/>
+          <w:szCs w:val="18"/>
+          <w:lang w:eastAsia="en-GB"/>
+        </w:rPr>
+        <w:t>"match_parent"</w:t>
+      </w:r>
+      <w:r>
+        <w:rPr>
+          <w:rFonts w:ascii="Courier New" w:eastAsia="Times New Roman" w:hAnsi="Courier New" w:cs="Courier New"/>
+          <w:b/>
+          <w:bCs/>
+          <w:color w:val="008000"/>
+          <w:sz w:val="18"/>
+          <w:szCs w:val="18"/>
+          <w:lang w:eastAsia="en-GB"/>
+        </w:rPr>
+        <w:br/>
+        <w:t xml:space="preserve">    </w:t>
+      </w:r>
+      <w:r>
+        <w:rPr>
+          <w:rFonts w:ascii="Courier New" w:eastAsia="Times New Roman" w:hAnsi="Courier New" w:cs="Courier New"/>
+          <w:b/>
+          <w:bCs/>
+          <w:color w:val="660E7A"/>
+          <w:sz w:val="18"/>
+          <w:szCs w:val="18"/>
+          <w:lang w:eastAsia="en-GB"/>
+        </w:rPr>
+        <w:t>android</w:t>
+      </w:r>
+      <w:r>
+        <w:rPr>
+          <w:rFonts w:ascii="Courier New" w:eastAsia="Times New Roman" w:hAnsi="Courier New" w:cs="Courier New"/>
+          <w:b/>
+          <w:bCs/>
+          <w:color w:val="0000FF"/>
+          <w:sz w:val="18"/>
+          <w:szCs w:val="18"/>
+          <w:lang w:eastAsia="en-GB"/>
+        </w:rPr>
+        <w:t>:layout_height=</w:t>
+      </w:r>
+      <w:r>
+        <w:rPr>
+          <w:rFonts w:ascii="Courier New" w:eastAsia="Times New Roman" w:hAnsi="Courier New" w:cs="Courier New"/>
+          <w:b/>
+          <w:bCs/>
+          <w:color w:val="008000"/>
+          <w:sz w:val="18"/>
+          <w:szCs w:val="18"/>
+          <w:lang w:eastAsia="en-GB"/>
+        </w:rPr>
+        <w:t>"match_parent"</w:t>
+      </w:r>
+      <w:r>
+        <w:rPr>
+          <w:rFonts w:ascii="Courier New" w:eastAsia="Times New Roman" w:hAnsi="Courier New" w:cs="Courier New"/>
+          <w:b/>
+          <w:bCs/>
+          <w:color w:val="008000"/>
+          <w:sz w:val="18"/>
+          <w:szCs w:val="18"/>
+          <w:lang w:eastAsia="en-GB"/>
+        </w:rPr>
+        <w:br/>
+        <w:t xml:space="preserve">    </w:t>
+      </w:r>
+      <w:r>
+        <w:rPr>
+          <w:rFonts w:ascii="Courier New" w:eastAsia="Times New Roman" w:hAnsi="Courier New" w:cs="Courier New"/>
+          <w:b/>
+          <w:bCs/>
+          <w:color w:val="660E7A"/>
+          <w:sz w:val="18"/>
+          <w:szCs w:val="18"/>
+          <w:lang w:eastAsia="en-GB"/>
+        </w:rPr>
+        <w:t>android</w:t>
+      </w:r>
+      <w:r>
+        <w:rPr>
+          <w:rFonts w:ascii="Courier New" w:eastAsia="Times New Roman" w:hAnsi="Courier New" w:cs="Courier New"/>
+          <w:b/>
+          <w:bCs/>
+          <w:color w:val="0000FF"/>
+          <w:sz w:val="18"/>
+          <w:szCs w:val="18"/>
+          <w:lang w:eastAsia="en-GB"/>
+        </w:rPr>
+        <w:t>:fitsSystemWindows=</w:t>
+      </w:r>
+      <w:r>
+        <w:rPr>
+          <w:rFonts w:ascii="Courier New" w:eastAsia="Times New Roman" w:hAnsi="Courier New" w:cs="Courier New"/>
+          <w:b/>
+          <w:bCs/>
+          <w:color w:val="008000"/>
+          <w:sz w:val="18"/>
+          <w:szCs w:val="18"/>
+          <w:lang w:eastAsia="en-GB"/>
+        </w:rPr>
+        <w:t>"true"</w:t>
+      </w:r>
+      <w:r>
+        <w:rPr>
+          <w:rFonts w:ascii="Courier New" w:eastAsia="Times New Roman" w:hAnsi="Courier New" w:cs="Courier New"/>
+          <w:b/>
+          <w:bCs/>
+          <w:color w:val="008000"/>
+          <w:sz w:val="18"/>
+          <w:szCs w:val="18"/>
+          <w:lang w:eastAsia="en-GB"/>
+        </w:rPr>
+        <w:br/>
+        <w:t xml:space="preserve">    </w:t>
+      </w:r>
+      <w:r>
+        <w:rPr>
+          <w:rFonts w:ascii="Courier New" w:eastAsia="Times New Roman" w:hAnsi="Courier New" w:cs="Courier New"/>
+          <w:b/>
+          <w:bCs/>
+          <w:color w:val="660E7A"/>
+          <w:sz w:val="18"/>
+          <w:szCs w:val="18"/>
+          <w:lang w:eastAsia="en-GB"/>
+        </w:rPr>
+        <w:t>tools</w:t>
+      </w:r>
+      <w:r>
+        <w:rPr>
+          <w:rFonts w:ascii="Courier New" w:eastAsia="Times New Roman" w:hAnsi="Courier New" w:cs="Courier New"/>
+          <w:b/>
+          <w:bCs/>
+          <w:color w:val="0000FF"/>
+          <w:sz w:val="18"/>
+          <w:szCs w:val="18"/>
+          <w:lang w:eastAsia="en-GB"/>
+        </w:rPr>
+        <w:t>:openDrawer=</w:t>
+      </w:r>
+      <w:r>
+        <w:rPr>
+          <w:rFonts w:ascii="Courier New" w:eastAsia="Times New Roman" w:hAnsi="Courier New" w:cs="Courier New"/>
+          <w:b/>
+          <w:bCs/>
+          <w:color w:val="008000"/>
+          <w:sz w:val="18"/>
+          <w:szCs w:val="18"/>
+          <w:lang w:eastAsia="en-GB"/>
+        </w:rPr>
+        <w:t>"start"</w:t>
+      </w:r>
+      <w:r>
+        <w:rPr>
+          <w:rFonts w:ascii="Courier New" w:eastAsia="Times New Roman" w:hAnsi="Courier New" w:cs="Courier New"/>
+          <w:color w:val="000000"/>
+          <w:sz w:val="18"/>
+          <w:szCs w:val="18"/>
+          <w:lang w:eastAsia="en-GB"/>
+        </w:rPr>
+        <w:t>&gt;</w:t>
+      </w:r>
+      <w:r>
+        <w:rPr>
+          <w:rFonts w:ascii="Courier New" w:eastAsia="Times New Roman" w:hAnsi="Courier New" w:cs="Courier New"/>
+          <w:color w:val="000000"/>
+          <w:sz w:val="18"/>
+          <w:szCs w:val="18"/>
+          <w:lang w:eastAsia="en-GB"/>
+        </w:rPr>
+        <w:br/>
+      </w:r>
+      <w:r>
+        <w:rPr>
+          <w:rFonts w:ascii="Courier New" w:eastAsia="Times New Roman" w:hAnsi="Courier New" w:cs="Courier New"/>
+          <w:color w:val="000000"/>
+          <w:sz w:val="18"/>
+          <w:szCs w:val="18"/>
+          <w:lang w:eastAsia="en-GB"/>
+        </w:rPr>
+        <w:br/>
+        <w:t xml:space="preserve">    &lt;</w:t>
+      </w:r>
+      <w:r>
+        <w:rPr>
+          <w:rFonts w:ascii="Courier New" w:eastAsia="Times New Roman" w:hAnsi="Courier New" w:cs="Courier New"/>
+          <w:b/>
+          <w:bCs/>
+          <w:color w:val="000080"/>
+          <w:sz w:val="18"/>
+          <w:szCs w:val="18"/>
+          <w:lang w:eastAsia="en-GB"/>
+        </w:rPr>
+        <w:t>include</w:t>
+      </w:r>
+      <w:r>
+        <w:rPr>
+          <w:rFonts w:ascii="Courier New" w:eastAsia="Times New Roman" w:hAnsi="Courier New" w:cs="Courier New"/>
+          <w:b/>
+          <w:bCs/>
+          <w:color w:val="000080"/>
+          <w:sz w:val="18"/>
+          <w:szCs w:val="18"/>
+          <w:lang w:eastAsia="en-GB"/>
+        </w:rPr>
+        <w:br/>
+        <w:t xml:space="preserve">        </w:t>
+      </w:r>
+      <w:r>
+        <w:rPr>
+          <w:rFonts w:ascii="Courier New" w:eastAsia="Times New Roman" w:hAnsi="Courier New" w:cs="Courier New"/>
+          <w:b/>
+          <w:bCs/>
+          <w:color w:val="0000FF"/>
+          <w:sz w:val="18"/>
+          <w:szCs w:val="18"/>
+          <w:lang w:eastAsia="en-GB"/>
+        </w:rPr>
+        <w:t>layout=</w:t>
+      </w:r>
+      <w:r>
+        <w:rPr>
+          <w:rFonts w:ascii="Courier New" w:eastAsia="Times New Roman" w:hAnsi="Courier New" w:cs="Courier New"/>
+          <w:b/>
+          <w:bCs/>
+          <w:color w:val="008000"/>
+          <w:sz w:val="18"/>
+          <w:szCs w:val="18"/>
+          <w:lang w:eastAsia="en-GB"/>
+        </w:rPr>
+        <w:t>"@layout/app_bar_main"</w:t>
+      </w:r>
+      <w:r>
+        <w:rPr>
+          <w:rFonts w:ascii="Courier New" w:eastAsia="Times New Roman" w:hAnsi="Courier New" w:cs="Courier New"/>
+          <w:b/>
+          <w:bCs/>
+          <w:color w:val="008000"/>
+          <w:sz w:val="18"/>
+          <w:szCs w:val="18"/>
+          <w:lang w:eastAsia="en-GB"/>
+        </w:rPr>
+        <w:br/>
+        <w:t xml:space="preserve">        </w:t>
+      </w:r>
+      <w:r>
+        <w:rPr>
+          <w:rFonts w:ascii="Courier New" w:eastAsia="Times New Roman" w:hAnsi="Courier New" w:cs="Courier New"/>
+          <w:b/>
+          <w:bCs/>
+          <w:color w:val="660E7A"/>
+          <w:sz w:val="18"/>
+          <w:szCs w:val="18"/>
+          <w:lang w:eastAsia="en-GB"/>
+        </w:rPr>
+        <w:t>android</w:t>
+      </w:r>
+      <w:r>
+        <w:rPr>
+          <w:rFonts w:ascii="Courier New" w:eastAsia="Times New Roman" w:hAnsi="Courier New" w:cs="Courier New"/>
+          <w:b/>
+          <w:bCs/>
+          <w:color w:val="0000FF"/>
+          <w:sz w:val="18"/>
+          <w:szCs w:val="18"/>
+          <w:lang w:eastAsia="en-GB"/>
+        </w:rPr>
+        <w:t>:layout_width=</w:t>
+      </w:r>
+      <w:r>
+        <w:rPr>
+          <w:rFonts w:ascii="Courier New" w:eastAsia="Times New Roman" w:hAnsi="Courier New" w:cs="Courier New"/>
+          <w:b/>
+          <w:bCs/>
+          <w:color w:val="008000"/>
+          <w:sz w:val="18"/>
+          <w:szCs w:val="18"/>
+          <w:lang w:eastAsia="en-GB"/>
+        </w:rPr>
+        <w:t>"match_parent"</w:t>
+      </w:r>
+      <w:r>
+        <w:rPr>
+          <w:rFonts w:ascii="Courier New" w:eastAsia="Times New Roman" w:hAnsi="Courier New" w:cs="Courier New"/>
+          <w:b/>
+          <w:bCs/>
+          <w:color w:val="008000"/>
+          <w:sz w:val="18"/>
+          <w:szCs w:val="18"/>
+          <w:lang w:eastAsia="en-GB"/>
+        </w:rPr>
+        <w:br/>
+        <w:t xml:space="preserve">        </w:t>
+      </w:r>
+      <w:r>
+        <w:rPr>
+          <w:rFonts w:ascii="Courier New" w:eastAsia="Times New Roman" w:hAnsi="Courier New" w:cs="Courier New"/>
+          <w:b/>
+          <w:bCs/>
+          <w:color w:val="660E7A"/>
+          <w:sz w:val="18"/>
+          <w:szCs w:val="18"/>
+          <w:lang w:eastAsia="en-GB"/>
+        </w:rPr>
+        <w:t>android</w:t>
+      </w:r>
+      <w:r>
+        <w:rPr>
+          <w:rFonts w:ascii="Courier New" w:eastAsia="Times New Roman" w:hAnsi="Courier New" w:cs="Courier New"/>
+          <w:b/>
+          <w:bCs/>
+          <w:color w:val="0000FF"/>
+          <w:sz w:val="18"/>
+          <w:szCs w:val="18"/>
+          <w:lang w:eastAsia="en-GB"/>
+        </w:rPr>
+        <w:t>:layout_height=</w:t>
+      </w:r>
+      <w:r>
+        <w:rPr>
+          <w:rFonts w:ascii="Courier New" w:eastAsia="Times New Roman" w:hAnsi="Courier New" w:cs="Courier New"/>
+          <w:b/>
+          <w:bCs/>
+          <w:color w:val="008000"/>
+          <w:sz w:val="18"/>
+          <w:szCs w:val="18"/>
+          <w:lang w:eastAsia="en-GB"/>
+        </w:rPr>
+        <w:t xml:space="preserve">"match_parent" </w:t>
+      </w:r>
+      <w:r>
+        <w:rPr>
+          <w:rFonts w:ascii="Courier New" w:eastAsia="Times New Roman" w:hAnsi="Courier New" w:cs="Courier New"/>
+          <w:color w:val="000000"/>
+          <w:sz w:val="18"/>
+          <w:szCs w:val="18"/>
+          <w:lang w:eastAsia="en-GB"/>
+        </w:rPr>
+        <w:t>/&gt;</w:t>
+      </w:r>
+      <w:r>
+        <w:rPr>
+          <w:rFonts w:ascii="Courier New" w:eastAsia="Times New Roman" w:hAnsi="Courier New" w:cs="Courier New"/>
+          <w:color w:val="000000"/>
+          <w:sz w:val="18"/>
+          <w:szCs w:val="18"/>
+          <w:lang w:eastAsia="en-GB"/>
+        </w:rPr>
+        <w:br/>
+      </w:r>
+      <w:r>
+        <w:rPr>
+          <w:rFonts w:ascii="Courier New" w:eastAsia="Times New Roman" w:hAnsi="Courier New" w:cs="Courier New"/>
+          <w:color w:val="000000"/>
+          <w:sz w:val="18"/>
+          <w:szCs w:val="18"/>
+          <w:lang w:eastAsia="en-GB"/>
+        </w:rPr>
+        <w:br/>
+        <w:t xml:space="preserve">    &lt;</w:t>
+      </w:r>
+      <w:r>
+        <w:rPr>
+          <w:rFonts w:ascii="Courier New" w:eastAsia="Times New Roman" w:hAnsi="Courier New" w:cs="Courier New"/>
+          <w:b/>
+          <w:bCs/>
+          <w:color w:val="000080"/>
+          <w:sz w:val="18"/>
+          <w:szCs w:val="18"/>
+          <w:lang w:eastAsia="en-GB"/>
+        </w:rPr>
+        <w:t>android.support.design.widget.NavigationView</w:t>
+      </w:r>
+      <w:r>
+        <w:rPr>
+          <w:rFonts w:ascii="Courier New" w:eastAsia="Times New Roman" w:hAnsi="Courier New" w:cs="Courier New"/>
+          <w:b/>
+          <w:bCs/>
+          <w:color w:val="000080"/>
+          <w:sz w:val="18"/>
+          <w:szCs w:val="18"/>
+          <w:lang w:eastAsia="en-GB"/>
+        </w:rPr>
+        <w:br/>
+        <w:t xml:space="preserve">        </w:t>
+      </w:r>
+      <w:r>
+        <w:rPr>
+          <w:rFonts w:ascii="Courier New" w:eastAsia="Times New Roman" w:hAnsi="Courier New" w:cs="Courier New"/>
+          <w:b/>
+          <w:bCs/>
+          <w:color w:val="660E7A"/>
+          <w:sz w:val="18"/>
+          <w:szCs w:val="18"/>
+          <w:lang w:eastAsia="en-GB"/>
+        </w:rPr>
+        <w:t>android</w:t>
+      </w:r>
+      <w:r>
+        <w:rPr>
+          <w:rFonts w:ascii="Courier New" w:eastAsia="Times New Roman" w:hAnsi="Courier New" w:cs="Courier New"/>
+          <w:b/>
+          <w:bCs/>
+          <w:color w:val="0000FF"/>
+          <w:sz w:val="18"/>
+          <w:szCs w:val="18"/>
+          <w:lang w:eastAsia="en-GB"/>
+        </w:rPr>
+        <w:t>:id=</w:t>
+      </w:r>
+      <w:r>
+        <w:rPr>
+          <w:rFonts w:ascii="Courier New" w:eastAsia="Times New Roman" w:hAnsi="Courier New" w:cs="Courier New"/>
+          <w:b/>
+          <w:bCs/>
+          <w:color w:val="008000"/>
+          <w:sz w:val="18"/>
+          <w:szCs w:val="18"/>
+          <w:lang w:eastAsia="en-GB"/>
+        </w:rPr>
+        <w:t>"@+id/nav_view"</w:t>
+      </w:r>
+      <w:r>
+        <w:rPr>
+          <w:rFonts w:ascii="Courier New" w:eastAsia="Times New Roman" w:hAnsi="Courier New" w:cs="Courier New"/>
+          <w:b/>
+          <w:bCs/>
+          <w:color w:val="008000"/>
+          <w:sz w:val="18"/>
+          <w:szCs w:val="18"/>
+          <w:lang w:eastAsia="en-GB"/>
+        </w:rPr>
+        <w:br/>
+        <w:t xml:space="preserve">        </w:t>
+      </w:r>
+      <w:r>
+        <w:rPr>
+          <w:rFonts w:ascii="Courier New" w:eastAsia="Times New Roman" w:hAnsi="Courier New" w:cs="Courier New"/>
+          <w:b/>
+          <w:bCs/>
+          <w:color w:val="660E7A"/>
+          <w:sz w:val="18"/>
+          <w:szCs w:val="18"/>
+          <w:lang w:eastAsia="en-GB"/>
+        </w:rPr>
+        <w:t>android</w:t>
+      </w:r>
+      <w:r>
+        <w:rPr>
+          <w:rFonts w:ascii="Courier New" w:eastAsia="Times New Roman" w:hAnsi="Courier New" w:cs="Courier New"/>
+          <w:b/>
+          <w:bCs/>
+          <w:color w:val="0000FF"/>
+          <w:sz w:val="18"/>
+          <w:szCs w:val="18"/>
+          <w:lang w:eastAsia="en-GB"/>
+        </w:rPr>
+        <w:t>:layout_width=</w:t>
+      </w:r>
+      <w:r>
+        <w:rPr>
+          <w:rFonts w:ascii="Courier New" w:eastAsia="Times New Roman" w:hAnsi="Courier New" w:cs="Courier New"/>
+          <w:b/>
+          <w:bCs/>
+          <w:color w:val="008000"/>
+          <w:sz w:val="18"/>
+          <w:szCs w:val="18"/>
+          <w:lang w:eastAsia="en-GB"/>
+        </w:rPr>
+        <w:t>"wrap_content"</w:t>
+      </w:r>
+      <w:r>
+        <w:rPr>
+          <w:rFonts w:ascii="Courier New" w:eastAsia="Times New Roman" w:hAnsi="Courier New" w:cs="Courier New"/>
+          <w:b/>
+          <w:bCs/>
+          <w:color w:val="008000"/>
+          <w:sz w:val="18"/>
+          <w:szCs w:val="18"/>
+          <w:lang w:eastAsia="en-GB"/>
+        </w:rPr>
+        <w:br/>
+        <w:t xml:space="preserve">        </w:t>
+      </w:r>
+      <w:r>
+        <w:rPr>
+          <w:rFonts w:ascii="Courier New" w:eastAsia="Times New Roman" w:hAnsi="Courier New" w:cs="Courier New"/>
+          <w:b/>
+          <w:bCs/>
+          <w:color w:val="660E7A"/>
+          <w:sz w:val="18"/>
+          <w:szCs w:val="18"/>
+          <w:lang w:eastAsia="en-GB"/>
+        </w:rPr>
+        <w:t>android</w:t>
+      </w:r>
+      <w:r>
+        <w:rPr>
+          <w:rFonts w:ascii="Courier New" w:eastAsia="Times New Roman" w:hAnsi="Courier New" w:cs="Courier New"/>
+          <w:b/>
+          <w:bCs/>
+          <w:color w:val="0000FF"/>
+          <w:sz w:val="18"/>
+          <w:szCs w:val="18"/>
+          <w:lang w:eastAsia="en-GB"/>
+        </w:rPr>
+        <w:t>:layout_height=</w:t>
+      </w:r>
+      <w:r>
+        <w:rPr>
+          <w:rFonts w:ascii="Courier New" w:eastAsia="Times New Roman" w:hAnsi="Courier New" w:cs="Courier New"/>
+          <w:b/>
+          <w:bCs/>
+          <w:color w:val="008000"/>
+          <w:sz w:val="18"/>
+          <w:szCs w:val="18"/>
+          <w:lang w:eastAsia="en-GB"/>
+        </w:rPr>
+        <w:t>"match_parent"</w:t>
+      </w:r>
+      <w:r>
+        <w:rPr>
+          <w:rFonts w:ascii="Courier New" w:eastAsia="Times New Roman" w:hAnsi="Courier New" w:cs="Courier New"/>
+          <w:b/>
+          <w:bCs/>
+          <w:color w:val="008000"/>
+          <w:sz w:val="18"/>
+          <w:szCs w:val="18"/>
+          <w:lang w:eastAsia="en-GB"/>
+        </w:rPr>
+        <w:br/>
+        <w:t xml:space="preserve">        </w:t>
+      </w:r>
+      <w:r>
+        <w:rPr>
+          <w:rFonts w:ascii="Courier New" w:eastAsia="Times New Roman" w:hAnsi="Courier New" w:cs="Courier New"/>
+          <w:b/>
+          <w:bCs/>
+          <w:color w:val="660E7A"/>
+          <w:sz w:val="18"/>
+          <w:szCs w:val="18"/>
+          <w:lang w:eastAsia="en-GB"/>
+        </w:rPr>
+        <w:t>android</w:t>
+      </w:r>
+      <w:r>
+        <w:rPr>
+          <w:rFonts w:ascii="Courier New" w:eastAsia="Times New Roman" w:hAnsi="Courier New" w:cs="Courier New"/>
+          <w:b/>
+          <w:bCs/>
+          <w:color w:val="0000FF"/>
+          <w:sz w:val="18"/>
+          <w:szCs w:val="18"/>
+          <w:lang w:eastAsia="en-GB"/>
+        </w:rPr>
+        <w:t>:layout_gravity=</w:t>
+      </w:r>
+      <w:r>
+        <w:rPr>
+          <w:rFonts w:ascii="Courier New" w:eastAsia="Times New Roman" w:hAnsi="Courier New" w:cs="Courier New"/>
+          <w:b/>
+          <w:bCs/>
+          <w:color w:val="008000"/>
+          <w:sz w:val="18"/>
+          <w:szCs w:val="18"/>
+          <w:lang w:eastAsia="en-GB"/>
+        </w:rPr>
+        <w:t>"start"</w:t>
+      </w:r>
+      <w:r>
+        <w:rPr>
+          <w:rFonts w:ascii="Courier New" w:eastAsia="Times New Roman" w:hAnsi="Courier New" w:cs="Courier New"/>
+          <w:b/>
+          <w:bCs/>
+          <w:color w:val="008000"/>
+          <w:sz w:val="18"/>
+          <w:szCs w:val="18"/>
+          <w:lang w:eastAsia="en-GB"/>
+        </w:rPr>
+        <w:br/>
+        <w:t xml:space="preserve">        </w:t>
+      </w:r>
+      <w:r>
+        <w:rPr>
+          <w:rFonts w:ascii="Courier New" w:eastAsia="Times New Roman" w:hAnsi="Courier New" w:cs="Courier New"/>
+          <w:b/>
+          <w:bCs/>
+          <w:color w:val="660E7A"/>
+          <w:sz w:val="18"/>
+          <w:szCs w:val="18"/>
+          <w:lang w:eastAsia="en-GB"/>
+        </w:rPr>
+        <w:t>android</w:t>
+      </w:r>
+      <w:r>
+        <w:rPr>
+          <w:rFonts w:ascii="Courier New" w:eastAsia="Times New Roman" w:hAnsi="Courier New" w:cs="Courier New"/>
+          <w:b/>
+          <w:bCs/>
+          <w:color w:val="0000FF"/>
+          <w:sz w:val="18"/>
+          <w:szCs w:val="18"/>
+          <w:lang w:eastAsia="en-GB"/>
+        </w:rPr>
+        <w:t>:fitsSystemWindows=</w:t>
+      </w:r>
+      <w:r>
+        <w:rPr>
+          <w:rFonts w:ascii="Courier New" w:eastAsia="Times New Roman" w:hAnsi="Courier New" w:cs="Courier New"/>
+          <w:b/>
+          <w:bCs/>
+          <w:color w:val="008000"/>
+          <w:sz w:val="18"/>
+          <w:szCs w:val="18"/>
+          <w:lang w:eastAsia="en-GB"/>
+        </w:rPr>
+        <w:t>"true"</w:t>
+      </w:r>
+      <w:r>
+        <w:rPr>
+          <w:rFonts w:ascii="Courier New" w:eastAsia="Times New Roman" w:hAnsi="Courier New" w:cs="Courier New"/>
+          <w:b/>
+          <w:bCs/>
+          <w:color w:val="008000"/>
+          <w:sz w:val="18"/>
+          <w:szCs w:val="18"/>
+          <w:lang w:eastAsia="en-GB"/>
+        </w:rPr>
+        <w:br/>
+        <w:t xml:space="preserve">        </w:t>
+      </w:r>
+      <w:r>
+        <w:rPr>
+          <w:rFonts w:ascii="Courier New" w:eastAsia="Times New Roman" w:hAnsi="Courier New" w:cs="Courier New"/>
+          <w:b/>
+          <w:bCs/>
+          <w:color w:val="660E7A"/>
+          <w:sz w:val="18"/>
+          <w:szCs w:val="18"/>
+          <w:lang w:eastAsia="en-GB"/>
+        </w:rPr>
+        <w:t>app</w:t>
+      </w:r>
+      <w:r>
+        <w:rPr>
+          <w:rFonts w:ascii="Courier New" w:eastAsia="Times New Roman" w:hAnsi="Courier New" w:cs="Courier New"/>
+          <w:b/>
+          <w:bCs/>
+          <w:color w:val="0000FF"/>
+          <w:sz w:val="18"/>
+          <w:szCs w:val="18"/>
+          <w:lang w:eastAsia="en-GB"/>
+        </w:rPr>
+        <w:t>:headerLayout=</w:t>
+      </w:r>
+      <w:r>
+        <w:rPr>
+          <w:rFonts w:ascii="Courier New" w:eastAsia="Times New Roman" w:hAnsi="Courier New" w:cs="Courier New"/>
+          <w:b/>
+          <w:bCs/>
+          <w:color w:val="008000"/>
+          <w:sz w:val="18"/>
+          <w:szCs w:val="18"/>
+          <w:lang w:eastAsia="en-GB"/>
+        </w:rPr>
+        <w:t>"@layout/nav_header_main"</w:t>
+      </w:r>
+      <w:r>
+        <w:rPr>
+          <w:rFonts w:ascii="Courier New" w:eastAsia="Times New Roman" w:hAnsi="Courier New" w:cs="Courier New"/>
+          <w:b/>
+          <w:bCs/>
+          <w:color w:val="008000"/>
+          <w:sz w:val="18"/>
+          <w:szCs w:val="18"/>
+          <w:lang w:eastAsia="en-GB"/>
+        </w:rPr>
+        <w:br/>
+        <w:t xml:space="preserve">        </w:t>
+      </w:r>
+      <w:r>
+        <w:rPr>
+          <w:rFonts w:ascii="Courier New" w:eastAsia="Times New Roman" w:hAnsi="Courier New" w:cs="Courier New"/>
+          <w:b/>
+          <w:bCs/>
+          <w:color w:val="660E7A"/>
+          <w:sz w:val="18"/>
+          <w:szCs w:val="18"/>
+          <w:lang w:eastAsia="en-GB"/>
+        </w:rPr>
+        <w:t>app</w:t>
+      </w:r>
+      <w:r>
+        <w:rPr>
+          <w:rFonts w:ascii="Courier New" w:eastAsia="Times New Roman" w:hAnsi="Courier New" w:cs="Courier New"/>
+          <w:b/>
+          <w:bCs/>
+          <w:color w:val="0000FF"/>
+          <w:sz w:val="18"/>
+          <w:szCs w:val="18"/>
+          <w:lang w:eastAsia="en-GB"/>
+        </w:rPr>
+        <w:t>:menu=</w:t>
+      </w:r>
+      <w:r>
+        <w:rPr>
+          <w:rFonts w:ascii="Courier New" w:eastAsia="Times New Roman" w:hAnsi="Courier New" w:cs="Courier New"/>
+          <w:b/>
+          <w:bCs/>
+          <w:color w:val="008000"/>
+          <w:sz w:val="18"/>
+          <w:szCs w:val="18"/>
+          <w:lang w:eastAsia="en-GB"/>
+        </w:rPr>
+        <w:t xml:space="preserve">"@menu/activity_main_drawer" </w:t>
+      </w:r>
+      <w:r>
+        <w:rPr>
+          <w:rFonts w:ascii="Courier New" w:eastAsia="Times New Roman" w:hAnsi="Courier New" w:cs="Courier New"/>
+          <w:color w:val="000000"/>
+          <w:sz w:val="18"/>
+          <w:szCs w:val="18"/>
+          <w:lang w:eastAsia="en-GB"/>
+        </w:rPr>
+        <w:t>/&gt;</w:t>
+      </w:r>
+      <w:r>
+        <w:rPr>
+          <w:rFonts w:ascii="Courier New" w:eastAsia="Times New Roman" w:hAnsi="Courier New" w:cs="Courier New"/>
+          <w:color w:val="000000"/>
+          <w:sz w:val="18"/>
+          <w:szCs w:val="18"/>
+          <w:lang w:eastAsia="en-GB"/>
+        </w:rPr>
+        <w:br/>
+      </w:r>
+      <w:r>
+        <w:rPr>
+          <w:rFonts w:ascii="Courier New" w:eastAsia="Times New Roman" w:hAnsi="Courier New" w:cs="Courier New"/>
+          <w:color w:val="000000"/>
+          <w:sz w:val="18"/>
+          <w:szCs w:val="18"/>
+          <w:lang w:eastAsia="en-GB"/>
+        </w:rPr>
+        <w:br/>
+        <w:t>&lt;/</w:t>
+      </w:r>
+      <w:r>
+        <w:rPr>
+          <w:rFonts w:ascii="Courier New" w:eastAsia="Times New Roman" w:hAnsi="Courier New" w:cs="Courier New"/>
+          <w:b/>
+          <w:bCs/>
+          <w:color w:val="000080"/>
+          <w:sz w:val="18"/>
+          <w:szCs w:val="18"/>
+          <w:lang w:eastAsia="en-GB"/>
+        </w:rPr>
+        <w:t>android.support.v4.widget.DrawerLayout</w:t>
+      </w:r>
+      <w:r>
+        <w:rPr>
+          <w:rFonts w:ascii="Courier New" w:eastAsia="Times New Roman" w:hAnsi="Courier New" w:cs="Courier New"/>
+          <w:color w:val="000000"/>
+          <w:sz w:val="18"/>
+          <w:szCs w:val="18"/>
+          <w:lang w:eastAsia="en-GB"/>
+        </w:rPr>
+        <w:t>&gt;</w:t>
+      </w:r>
+    </w:p>
+    <w:p>
+      <w:pPr>
+        <w:shd w:val="clear" w:color="auto" w:fill="FFFFFF"/>
+        <w:tabs>
+          <w:tab w:val="left" w:pos="916"/>
+          <w:tab w:val="left" w:pos="1832"/>
+          <w:tab w:val="left" w:pos="2748"/>
+          <w:tab w:val="left" w:pos="3664"/>
+          <w:tab w:val="left" w:pos="4580"/>
+          <w:tab w:val="left" w:pos="5496"/>
+          <w:tab w:val="left" w:pos="6412"/>
+          <w:tab w:val="left" w:pos="7328"/>
+          <w:tab w:val="left" w:pos="8244"/>
+          <w:tab w:val="left" w:pos="9160"/>
+          <w:tab w:val="left" w:pos="10076"/>
+          <w:tab w:val="left" w:pos="10992"/>
+          <w:tab w:val="left" w:pos="11908"/>
+          <w:tab w:val="left" w:pos="12824"/>
+          <w:tab w:val="left" w:pos="13740"/>
+          <w:tab w:val="left" w:pos="14656"/>
+        </w:tabs>
+        <w:spacing w:after="0" w:line="240" w:lineRule="auto"/>
+        <w:rPr>
+          <w:rFonts w:ascii="Courier New" w:eastAsia="Times New Roman" w:hAnsi="Courier New" w:cs="Courier New"/>
+          <w:color w:val="000000"/>
+          <w:sz w:val="18"/>
+          <w:szCs w:val="18"/>
+          <w:lang w:eastAsia="en-GB"/>
+        </w:rPr>
+      </w:pPr>
+    </w:p>
+    <w:p>
+      <w:pPr>
+        <w:rPr>
+          <w:sz w:val="32"/>
+          <w:szCs w:val="28"/>
+        </w:rPr>
+      </w:pPr>
+      <w:r>
+        <w:rPr>
+          <w:sz w:val="32"/>
+          <w:szCs w:val="28"/>
+        </w:rPr>
+        <w:t xml:space="preserve">The </w:t>
+      </w:r>
+      <w:r>
+        <w:rPr>
+          <w:sz w:val="32"/>
+          <w:szCs w:val="28"/>
+        </w:rPr>
+        <w:t xml:space="preserve">app_bar_main loads the content of the activity as well as the floating icon, which plays music. Additionally, three xml files are associated with the side navigation bar. Their </w:t>
+      </w:r>
+      <w:r>
+        <w:rPr>
+          <w:sz w:val="32"/>
+          <w:szCs w:val="28"/>
+        </w:rPr>
+        <w:t xml:space="preserve">contents restrict the checkable behaviour and define the names and icons associated with the different tabs. </w:t>
+      </w:r>
+    </w:p>
+    <w:p>
+      <w:pPr>
+        <w:rPr>
+          <w:sz w:val="32"/>
+          <w:szCs w:val="28"/>
+        </w:rPr>
+      </w:pPr>
+    </w:p>
+    <w:p>
+      <w:pPr>
+        <w:rPr>
+          <w:sz w:val="32"/>
+          <w:szCs w:val="28"/>
+        </w:rPr>
+      </w:pPr>
+      <w:r>
+        <w:rPr>
+          <w:sz w:val="32"/>
+          <w:szCs w:val="28"/>
+        </w:rPr>
+        <w:lastRenderedPageBreak/>
+        <w:t>From activity_main_drawer.xml</w:t>
+      </w:r>
+    </w:p>
+    <w:p>
+      <w:pPr>
+        <w:shd w:val="clear" w:color="auto" w:fill="FFFFFF"/>
+        <w:tabs>
+          <w:tab w:val="left" w:pos="916"/>
+          <w:tab w:val="left" w:pos="1832"/>
+          <w:tab w:val="left" w:pos="2748"/>
+          <w:tab w:val="left" w:pos="3664"/>
+          <w:tab w:val="left" w:pos="4580"/>
+          <w:tab w:val="left" w:pos="5496"/>
+          <w:tab w:val="left" w:pos="6412"/>
+          <w:tab w:val="left" w:pos="7328"/>
+          <w:tab w:val="left" w:pos="8244"/>
+          <w:tab w:val="left" w:pos="9160"/>
+          <w:tab w:val="left" w:pos="10076"/>
+          <w:tab w:val="left" w:pos="10992"/>
+          <w:tab w:val="left" w:pos="11908"/>
+          <w:tab w:val="left" w:pos="12824"/>
+          <w:tab w:val="left" w:pos="13740"/>
+          <w:tab w:val="left" w:pos="14656"/>
+        </w:tabs>
+        <w:spacing w:after="0" w:line="240" w:lineRule="auto"/>
+        <w:rPr>
+          <w:rFonts w:ascii="Courier New" w:eastAsia="Times New Roman" w:hAnsi="Courier New" w:cs="Courier New"/>
+          <w:color w:val="000000"/>
+          <w:sz w:val="18"/>
+          <w:szCs w:val="18"/>
+          <w:lang w:eastAsia="en-GB"/>
+        </w:rPr>
+      </w:pPr>
+      <w:r>
+        <w:rPr>
+          <w:rFonts w:ascii="Courier New" w:eastAsia="Times New Roman" w:hAnsi="Courier New" w:cs="Courier New"/>
+          <w:color w:val="000000"/>
+          <w:sz w:val="18"/>
+          <w:szCs w:val="18"/>
+          <w:lang w:eastAsia="en-GB"/>
+        </w:rPr>
+        <w:t>&lt;</w:t>
+      </w:r>
+      <w:r>
+        <w:rPr>
+          <w:rFonts w:ascii="Courier New" w:eastAsia="Times New Roman" w:hAnsi="Courier New" w:cs="Courier New"/>
+          <w:b/>
+          <w:bCs/>
+          <w:color w:val="000080"/>
+          <w:sz w:val="18"/>
+          <w:szCs w:val="18"/>
+          <w:lang w:eastAsia="en-GB"/>
+        </w:rPr>
+        <w:t xml:space="preserve">group </w:t>
+      </w:r>
+      <w:r>
+        <w:rPr>
+          <w:rFonts w:ascii="Courier New" w:eastAsia="Times New Roman" w:hAnsi="Courier New" w:cs="Courier New"/>
+          <w:b/>
+          <w:bCs/>
+          <w:color w:val="660E7A"/>
+          <w:sz w:val="18"/>
+          <w:szCs w:val="18"/>
+          <w:lang w:eastAsia="en-GB"/>
+        </w:rPr>
+        <w:t>android</w:t>
+      </w:r>
+      <w:r>
+        <w:rPr>
+          <w:rFonts w:ascii="Courier New" w:eastAsia="Times New Roman" w:hAnsi="Courier New" w:cs="Courier New"/>
+          <w:b/>
+          <w:bCs/>
+          <w:color w:val="0000FF"/>
+          <w:sz w:val="18"/>
+          <w:szCs w:val="18"/>
+          <w:lang w:eastAsia="en-GB"/>
+        </w:rPr>
+        <w:t>:checkableBehavior=</w:t>
+      </w:r>
+      <w:r>
+        <w:rPr>
+          <w:rFonts w:ascii="Courier New" w:eastAsia="Times New Roman" w:hAnsi="Courier New" w:cs="Courier New"/>
+          <w:b/>
+          <w:bCs/>
+          <w:color w:val="008000"/>
+          <w:sz w:val="18"/>
+          <w:szCs w:val="18"/>
+          <w:lang w:eastAsia="en-GB"/>
+        </w:rPr>
+        <w:t>"single"</w:t>
+      </w:r>
+      <w:r>
+        <w:rPr>
+          <w:rFonts w:ascii="Courier New" w:eastAsia="Times New Roman" w:hAnsi="Courier New" w:cs="Courier New"/>
+          <w:color w:val="000000"/>
+          <w:sz w:val="18"/>
+          <w:szCs w:val="18"/>
+          <w:lang w:eastAsia="en-GB"/>
+        </w:rPr>
+        <w:t>&gt;</w:t>
+      </w:r>
+      <w:r>
+        <w:rPr>
+          <w:rFonts w:ascii="Courier New" w:eastAsia="Times New Roman" w:hAnsi="Courier New" w:cs="Courier New"/>
+          <w:color w:val="000000"/>
+          <w:sz w:val="18"/>
+          <w:szCs w:val="18"/>
+          <w:lang w:eastAsia="en-GB"/>
+        </w:rPr>
+        <w:br/>
+        <w:t xml:space="preserve">    &lt;</w:t>
+      </w:r>
+      <w:r>
+        <w:rPr>
+          <w:rFonts w:ascii="Courier New" w:eastAsia="Times New Roman" w:hAnsi="Courier New" w:cs="Courier New"/>
+          <w:b/>
+          <w:bCs/>
+          <w:color w:val="000080"/>
+          <w:sz w:val="18"/>
+          <w:szCs w:val="18"/>
+          <w:lang w:eastAsia="en-GB"/>
+        </w:rPr>
+        <w:t>item</w:t>
+      </w:r>
+      <w:r>
+        <w:rPr>
+          <w:rFonts w:ascii="Courier New" w:eastAsia="Times New Roman" w:hAnsi="Courier New" w:cs="Courier New"/>
+          <w:b/>
+          <w:bCs/>
+          <w:color w:val="000080"/>
+          <w:sz w:val="18"/>
+          <w:szCs w:val="18"/>
+          <w:lang w:eastAsia="en-GB"/>
+        </w:rPr>
+        <w:br/>
+        <w:t xml:space="preserve">        </w:t>
+      </w:r>
+      <w:r>
+        <w:rPr>
+          <w:rFonts w:ascii="Courier New" w:eastAsia="Times New Roman" w:hAnsi="Courier New" w:cs="Courier New"/>
+          <w:b/>
+          <w:bCs/>
+          <w:color w:val="660E7A"/>
+          <w:sz w:val="18"/>
+          <w:szCs w:val="18"/>
+          <w:lang w:eastAsia="en-GB"/>
+        </w:rPr>
+        <w:t>android</w:t>
+      </w:r>
+      <w:r>
+        <w:rPr>
+          <w:rFonts w:ascii="Courier New" w:eastAsia="Times New Roman" w:hAnsi="Courier New" w:cs="Courier New"/>
+          <w:b/>
+          <w:bCs/>
+          <w:color w:val="0000FF"/>
+          <w:sz w:val="18"/>
+          <w:szCs w:val="18"/>
+          <w:lang w:eastAsia="en-GB"/>
+        </w:rPr>
+        <w:t>:id=</w:t>
+      </w:r>
+      <w:r>
+        <w:rPr>
+          <w:rFonts w:ascii="Courier New" w:eastAsia="Times New Roman" w:hAnsi="Courier New" w:cs="Courier New"/>
+          <w:b/>
+          <w:bCs/>
+          <w:color w:val="008000"/>
+          <w:sz w:val="18"/>
+          <w:szCs w:val="18"/>
+          <w:lang w:eastAsia="en-GB"/>
+        </w:rPr>
+        <w:t>"@+id/nav_information"</w:t>
+      </w:r>
+      <w:r>
+        <w:rPr>
+          <w:rFonts w:ascii="Courier New" w:eastAsia="Times New Roman" w:hAnsi="Courier New" w:cs="Courier New"/>
+          <w:b/>
+          <w:bCs/>
+          <w:color w:val="008000"/>
+          <w:sz w:val="18"/>
+          <w:szCs w:val="18"/>
+          <w:lang w:eastAsia="en-GB"/>
+        </w:rPr>
+        <w:br/>
+        <w:t xml:space="preserve">        </w:t>
+      </w:r>
+      <w:r>
+        <w:rPr>
+          <w:rFonts w:ascii="Courier New" w:eastAsia="Times New Roman" w:hAnsi="Courier New" w:cs="Courier New"/>
+          <w:b/>
+          <w:bCs/>
+          <w:color w:val="660E7A"/>
+          <w:sz w:val="18"/>
+          <w:szCs w:val="18"/>
+          <w:lang w:eastAsia="en-GB"/>
+        </w:rPr>
+        <w:t>android</w:t>
+      </w:r>
+      <w:r>
+        <w:rPr>
+          <w:rFonts w:ascii="Courier New" w:eastAsia="Times New Roman" w:hAnsi="Courier New" w:cs="Courier New"/>
+          <w:b/>
+          <w:bCs/>
+          <w:color w:val="0000FF"/>
+          <w:sz w:val="18"/>
+          <w:szCs w:val="18"/>
+          <w:lang w:eastAsia="en-GB"/>
+        </w:rPr>
+        <w:t>:icon=</w:t>
+      </w:r>
+      <w:r>
+        <w:rPr>
+          <w:rFonts w:ascii="Courier New" w:eastAsia="Times New Roman" w:hAnsi="Courier New" w:cs="Courier New"/>
+          <w:b/>
+          <w:bCs/>
+          <w:color w:val="008000"/>
+          <w:sz w:val="18"/>
+          <w:szCs w:val="18"/>
+          <w:lang w:eastAsia="en-GB"/>
+        </w:rPr>
+        <w:t>"@drawable/ic_weekend_black_24dp"</w:t>
+      </w:r>
+      <w:r>
+        <w:rPr>
+          <w:rFonts w:ascii="Courier New" w:eastAsia="Times New Roman" w:hAnsi="Courier New" w:cs="Courier New"/>
+          <w:b/>
+          <w:bCs/>
+          <w:color w:val="008000"/>
+          <w:sz w:val="18"/>
+          <w:szCs w:val="18"/>
+          <w:lang w:eastAsia="en-GB"/>
+        </w:rPr>
+        <w:br/>
+        <w:t xml:space="preserve">        </w:t>
+      </w:r>
+      <w:r>
+        <w:rPr>
+          <w:rFonts w:ascii="Courier New" w:eastAsia="Times New Roman" w:hAnsi="Courier New" w:cs="Courier New"/>
+          <w:b/>
+          <w:bCs/>
+          <w:color w:val="660E7A"/>
+          <w:sz w:val="18"/>
+          <w:szCs w:val="18"/>
+          <w:lang w:eastAsia="en-GB"/>
+        </w:rPr>
+        <w:t>android</w:t>
+      </w:r>
+      <w:r>
+        <w:rPr>
+          <w:rFonts w:ascii="Courier New" w:eastAsia="Times New Roman" w:hAnsi="Courier New" w:cs="Courier New"/>
+          <w:b/>
+          <w:bCs/>
+          <w:color w:val="0000FF"/>
+          <w:sz w:val="18"/>
+          <w:szCs w:val="18"/>
+          <w:lang w:eastAsia="en-GB"/>
+        </w:rPr>
+        <w:t>:title=</w:t>
+      </w:r>
+      <w:r>
+        <w:rPr>
+          <w:rFonts w:ascii="Courier New" w:eastAsia="Times New Roman" w:hAnsi="Courier New" w:cs="Courier New"/>
+          <w:b/>
+          <w:bCs/>
+          <w:color w:val="008000"/>
+          <w:sz w:val="18"/>
+          <w:szCs w:val="18"/>
+          <w:lang w:eastAsia="en-GB"/>
+        </w:rPr>
+        <w:t xml:space="preserve">"@string/nav_menu_information_option" </w:t>
+      </w:r>
+      <w:r>
+        <w:rPr>
+          <w:rFonts w:ascii="Courier New" w:eastAsia="Times New Roman" w:hAnsi="Courier New" w:cs="Courier New"/>
+          <w:color w:val="000000"/>
+          <w:sz w:val="18"/>
+          <w:szCs w:val="18"/>
+          <w:lang w:eastAsia="en-GB"/>
+        </w:rPr>
+        <w:t>/&gt;</w:t>
+      </w:r>
+      <w:r>
+        <w:rPr>
+          <w:rFonts w:ascii="Courier New" w:eastAsia="Times New Roman" w:hAnsi="Courier New" w:cs="Courier New"/>
+          <w:color w:val="000000"/>
+          <w:sz w:val="18"/>
+          <w:szCs w:val="18"/>
+          <w:lang w:eastAsia="en-GB"/>
+        </w:rPr>
+        <w:br/>
+        <w:t xml:space="preserve">    &lt;</w:t>
+      </w:r>
+      <w:r>
+        <w:rPr>
+          <w:rFonts w:ascii="Courier New" w:eastAsia="Times New Roman" w:hAnsi="Courier New" w:cs="Courier New"/>
+          <w:b/>
+          <w:bCs/>
+          <w:color w:val="000080"/>
+          <w:sz w:val="18"/>
+          <w:szCs w:val="18"/>
+          <w:lang w:eastAsia="en-GB"/>
+        </w:rPr>
+        <w:t>item</w:t>
+      </w:r>
+      <w:r>
+        <w:rPr>
+          <w:rFonts w:ascii="Courier New" w:eastAsia="Times New Roman" w:hAnsi="Courier New" w:cs="Courier New"/>
+          <w:b/>
+          <w:bCs/>
+          <w:color w:val="000080"/>
+          <w:sz w:val="18"/>
+          <w:szCs w:val="18"/>
+          <w:lang w:eastAsia="en-GB"/>
+        </w:rPr>
+        <w:br/>
+        <w:t xml:space="preserve">        </w:t>
+      </w:r>
+      <w:r>
+        <w:rPr>
+          <w:rFonts w:ascii="Courier New" w:eastAsia="Times New Roman" w:hAnsi="Courier New" w:cs="Courier New"/>
+          <w:b/>
+          <w:bCs/>
+          <w:color w:val="660E7A"/>
+          <w:sz w:val="18"/>
+          <w:szCs w:val="18"/>
+          <w:lang w:eastAsia="en-GB"/>
+        </w:rPr>
+        <w:t>android</w:t>
+      </w:r>
+      <w:r>
+        <w:rPr>
+          <w:rFonts w:ascii="Courier New" w:eastAsia="Times New Roman" w:hAnsi="Courier New" w:cs="Courier New"/>
+          <w:b/>
+          <w:bCs/>
+          <w:color w:val="0000FF"/>
+          <w:sz w:val="18"/>
+          <w:szCs w:val="18"/>
+          <w:lang w:eastAsia="en-GB"/>
+        </w:rPr>
+        <w:t>:id=</w:t>
+      </w:r>
+      <w:r>
+        <w:rPr>
+          <w:rFonts w:ascii="Courier New" w:eastAsia="Times New Roman" w:hAnsi="Courier New" w:cs="Courier New"/>
+          <w:b/>
+          <w:bCs/>
+          <w:color w:val="008000"/>
+          <w:sz w:val="18"/>
+          <w:szCs w:val="18"/>
+          <w:lang w:eastAsia="en-GB"/>
+        </w:rPr>
+        <w:t>"@+id/nav_news"</w:t>
+      </w:r>
+      <w:r>
+        <w:rPr>
+          <w:rFonts w:ascii="Courier New" w:eastAsia="Times New Roman" w:hAnsi="Courier New" w:cs="Courier New"/>
+          <w:b/>
+          <w:bCs/>
+          <w:color w:val="008000"/>
+          <w:sz w:val="18"/>
+          <w:szCs w:val="18"/>
+          <w:lang w:eastAsia="en-GB"/>
+        </w:rPr>
+        <w:br/>
+        <w:t xml:space="preserve">        </w:t>
+      </w:r>
+      <w:r>
+        <w:rPr>
+          <w:rFonts w:ascii="Courier New" w:eastAsia="Times New Roman" w:hAnsi="Courier New" w:cs="Courier New"/>
+          <w:b/>
+          <w:bCs/>
+          <w:color w:val="660E7A"/>
+          <w:sz w:val="18"/>
+          <w:szCs w:val="18"/>
+          <w:lang w:eastAsia="en-GB"/>
+        </w:rPr>
+        <w:t>android</w:t>
+      </w:r>
+      <w:r>
+        <w:rPr>
+          <w:rFonts w:ascii="Courier New" w:eastAsia="Times New Roman" w:hAnsi="Courier New" w:cs="Courier New"/>
+          <w:b/>
+          <w:bCs/>
+          <w:color w:val="0000FF"/>
+          <w:sz w:val="18"/>
+          <w:szCs w:val="18"/>
+          <w:lang w:eastAsia="en-GB"/>
+        </w:rPr>
+        <w:t>:icon=</w:t>
+      </w:r>
+      <w:r>
+        <w:rPr>
+          <w:rFonts w:ascii="Courier New" w:eastAsia="Times New Roman" w:hAnsi="Courier New" w:cs="Courier New"/>
+          <w:b/>
+          <w:bCs/>
+          <w:color w:val="008000"/>
+          <w:sz w:val="18"/>
+          <w:szCs w:val="18"/>
+          <w:lang w:eastAsia="en-GB"/>
+        </w:rPr>
+        <w:t>"@drawable/ic_web_black_24dp"</w:t>
+      </w:r>
+      <w:r>
+        <w:rPr>
+          <w:rFonts w:ascii="Courier New" w:eastAsia="Times New Roman" w:hAnsi="Courier New" w:cs="Courier New"/>
+          <w:b/>
+          <w:bCs/>
+          <w:color w:val="008000"/>
+          <w:sz w:val="18"/>
+          <w:szCs w:val="18"/>
+          <w:lang w:eastAsia="en-GB"/>
+        </w:rPr>
+        <w:br/>
+        <w:t xml:space="preserve">        </w:t>
+      </w:r>
+      <w:r>
+        <w:rPr>
+          <w:rFonts w:ascii="Courier New" w:eastAsia="Times New Roman" w:hAnsi="Courier New" w:cs="Courier New"/>
+          <w:b/>
+          <w:bCs/>
+          <w:color w:val="660E7A"/>
+          <w:sz w:val="18"/>
+          <w:szCs w:val="18"/>
+          <w:lang w:eastAsia="en-GB"/>
+        </w:rPr>
+        <w:t>android</w:t>
+      </w:r>
+      <w:r>
+        <w:rPr>
+          <w:rFonts w:ascii="Courier New" w:eastAsia="Times New Roman" w:hAnsi="Courier New" w:cs="Courier New"/>
+          <w:b/>
+          <w:bCs/>
+          <w:color w:val="0000FF"/>
+          <w:sz w:val="18"/>
+          <w:szCs w:val="18"/>
+          <w:lang w:eastAsia="en-GB"/>
+        </w:rPr>
+        <w:t>:title=</w:t>
+      </w:r>
+      <w:r>
+        <w:rPr>
+          <w:rFonts w:ascii="Courier New" w:eastAsia="Times New Roman" w:hAnsi="Courier New" w:cs="Courier New"/>
+          <w:b/>
+          <w:bCs/>
+          <w:color w:val="008000"/>
+          <w:sz w:val="18"/>
+          <w:szCs w:val="18"/>
+          <w:lang w:eastAsia="en-GB"/>
+        </w:rPr>
+        <w:t xml:space="preserve">"@string/nav_menu_news" </w:t>
+      </w:r>
+      <w:r>
+        <w:rPr>
+          <w:rFonts w:ascii="Courier New" w:eastAsia="Times New Roman" w:hAnsi="Courier New" w:cs="Courier New"/>
+          <w:color w:val="000000"/>
+          <w:sz w:val="18"/>
+          <w:szCs w:val="18"/>
+          <w:lang w:eastAsia="en-GB"/>
+        </w:rPr>
+        <w:t>/&gt;</w:t>
+      </w:r>
+    </w:p>
+    <w:p>
+      <w:pPr>
+        <w:shd w:val="clear" w:color="auto" w:fill="FFFFFF"/>
+        <w:tabs>
+          <w:tab w:val="left" w:pos="916"/>
+          <w:tab w:val="left" w:pos="1832"/>
+          <w:tab w:val="left" w:pos="2748"/>
+          <w:tab w:val="left" w:pos="3664"/>
+          <w:tab w:val="left" w:pos="4580"/>
+          <w:tab w:val="left" w:pos="5496"/>
+          <w:tab w:val="left" w:pos="6412"/>
+          <w:tab w:val="left" w:pos="7328"/>
+          <w:tab w:val="left" w:pos="8244"/>
+          <w:tab w:val="left" w:pos="9160"/>
+          <w:tab w:val="left" w:pos="10076"/>
+          <w:tab w:val="left" w:pos="10992"/>
+          <w:tab w:val="left" w:pos="11908"/>
+          <w:tab w:val="left" w:pos="12824"/>
+          <w:tab w:val="left" w:pos="13740"/>
+          <w:tab w:val="left" w:pos="14656"/>
+        </w:tabs>
+        <w:spacing w:after="0" w:line="240" w:lineRule="auto"/>
+        <w:rPr>
+          <w:rFonts w:ascii="Courier New" w:eastAsia="Times New Roman" w:hAnsi="Courier New" w:cs="Courier New"/>
+          <w:color w:val="000000"/>
+          <w:sz w:val="18"/>
+          <w:szCs w:val="18"/>
+          <w:lang w:eastAsia="en-GB"/>
+        </w:rPr>
+      </w:pPr>
+      <w:r>
+        <w:rPr>
+          <w:rFonts w:ascii="Courier New" w:eastAsia="Times New Roman" w:hAnsi="Courier New" w:cs="Courier New"/>
+          <w:color w:val="000000"/>
+          <w:sz w:val="18"/>
+          <w:szCs w:val="18"/>
+          <w:lang w:eastAsia="en-GB"/>
+        </w:rPr>
+        <w:t xml:space="preserve">     ...</w:t>
+      </w:r>
+    </w:p>
+    <w:p>
+      <w:pPr>
+        <w:shd w:val="clear" w:color="auto" w:fill="FFFFFF"/>
+        <w:tabs>
+          <w:tab w:val="left" w:pos="916"/>
+          <w:tab w:val="left" w:pos="1832"/>
+          <w:tab w:val="left" w:pos="2748"/>
+          <w:tab w:val="left" w:pos="3664"/>
+          <w:tab w:val="left" w:pos="4580"/>
+          <w:tab w:val="left" w:pos="5496"/>
+          <w:tab w:val="left" w:pos="6412"/>
+          <w:tab w:val="left" w:pos="7328"/>
+          <w:tab w:val="left" w:pos="8244"/>
+          <w:tab w:val="left" w:pos="9160"/>
+          <w:tab w:val="left" w:pos="10076"/>
+          <w:tab w:val="left" w:pos="10992"/>
+          <w:tab w:val="left" w:pos="11908"/>
+          <w:tab w:val="left" w:pos="12824"/>
+          <w:tab w:val="left" w:pos="13740"/>
+          <w:tab w:val="left" w:pos="14656"/>
+        </w:tabs>
+        <w:spacing w:after="0" w:line="240" w:lineRule="auto"/>
+        <w:rPr>
+          <w:rFonts w:ascii="Courier New" w:eastAsia="Times New Roman" w:hAnsi="Courier New" w:cs="Courier New"/>
+          <w:color w:val="000000"/>
+          <w:sz w:val="18"/>
+          <w:szCs w:val="18"/>
+          <w:lang w:eastAsia="en-GB"/>
+        </w:rPr>
+      </w:pPr>
+      <w:r>
+        <w:rPr>
+          <w:rFonts w:ascii="Courier New" w:eastAsia="Times New Roman" w:hAnsi="Courier New" w:cs="Courier New"/>
+          <w:color w:val="000000"/>
+          <w:sz w:val="18"/>
+          <w:szCs w:val="18"/>
+          <w:lang w:eastAsia="en-GB"/>
+        </w:rPr>
+        <w:br/>
+        <w:t>&lt;/</w:t>
+      </w:r>
+      <w:r>
+        <w:rPr>
+          <w:rFonts w:ascii="Courier New" w:eastAsia="Times New Roman" w:hAnsi="Courier New" w:cs="Courier New"/>
+          <w:b/>
+          <w:bCs/>
+          <w:color w:val="000080"/>
+          <w:sz w:val="18"/>
+          <w:szCs w:val="18"/>
+          <w:lang w:eastAsia="en-GB"/>
+        </w:rPr>
+        <w:t>group</w:t>
+      </w:r>
+      <w:r>
+        <w:rPr>
+          <w:rFonts w:ascii="Courier New" w:eastAsia="Times New Roman" w:hAnsi="Courier New" w:cs="Courier New"/>
+          <w:color w:val="000000"/>
+          <w:sz w:val="18"/>
+          <w:szCs w:val="18"/>
+          <w:lang w:eastAsia="en-GB"/>
+        </w:rPr>
+        <w:t>&gt;</w:t>
+      </w:r>
+    </w:p>
+    <w:p>
+      <w:pPr>
+        <w:rPr>
+          <w:sz w:val="32"/>
+          <w:szCs w:val="28"/>
+        </w:rPr>
+      </w:pPr>
+    </w:p>
+    <w:p>
+      <w:pPr>
+        <w:jc w:val="center"/>
+        <w:rPr>
+          <w:sz w:val="32"/>
+          <w:szCs w:val="28"/>
+        </w:rPr>
+      </w:pPr>
+      <w:r>
+        <w:rPr>
+          <w:noProof/>
+          <w:lang w:eastAsia="en-GB"/>
+        </w:rPr>
+        <w:drawing>
+          <wp:inline distT="0" distB="0" distL="0" distR="0" wp14:anchorId="37C46B38" wp14:editId="055226B4">
+            <wp:extent cx="3043877" cy="5580000"/>
+            <wp:effectExtent l="0" t="0" r="4445" b="1905"/>
+            <wp:docPr id="9" name="Picture 9" descr="C:\Users\Ketty\Pictures\Screenshots\Screenshot (22).png"/>
+            <wp:cNvGraphicFramePr>
+              <a:graphicFrameLocks xmlns:a="http://schemas.openxmlformats.org/drawingml/2006/main" noChangeAspect="1"/>
+            </wp:cNvGraphicFramePr>
+            <a:graphic xmlns:a="http://schemas.openxmlformats.org/drawingml/2006/main">
+              <a:graphicData uri="http://schemas.openxmlformats.org/drawingml/2006/picture">
+                <pic:pic xmlns:pic="http://schemas.openxmlformats.org/drawingml/2006/picture">
+                  <pic:nvPicPr>
+                    <pic:cNvPr id="0" name="Picture 9" descr="C:\Users\Ketty\Pictures\Screenshots\Screenshot (22).png"/>
+                    <pic:cNvPicPr>
+                      <a:picLocks noChangeAspect="1" noChangeArrowheads="1"/>
+                    </pic:cNvPicPr>
+                  </pic:nvPicPr>
+                  <pic:blipFill>
+                    <a:blip r:embed="rId10">
+                      <a:extLst>
+                        <a:ext uri="{28A0092B-C50C-407E-A947-70E740481C1C}">
+                          <a14:useLocalDpi xmlns:a14="http://schemas.microsoft.com/office/drawing/2010/main" val="0"/>
+                        </a:ext>
+                      </a:extLst>
+                    </a:blip>
+                    <a:srcRect/>
+                    <a:stretch>
+                      <a:fillRect/>
+                    </a:stretch>
+                  </pic:blipFill>
+                  <pic:spPr bwMode="auto">
+                    <a:xfrm>
+                      <a:off x="0" y="0"/>
+                      <a:ext cx="3043877" cy="5580000"/>
+                    </a:xfrm>
+                    <a:prstGeom prst="rect">
+                      <a:avLst/>
+                    </a:prstGeom>
+                    <a:noFill/>
+                    <a:ln>
+                      <a:noFill/>
+                    </a:ln>
+                  </pic:spPr>
+                </pic:pic>
+              </a:graphicData>
+            </a:graphic>
+          </wp:inline>
+        </w:drawing>
+      </w:r>
+    </w:p>
+    <w:p>
+      <w:pPr>
+        <w:rPr>
+          <w:sz w:val="32"/>
+          <w:szCs w:val="28"/>
+        </w:rPr>
+      </w:pPr>
+    </w:p>
+    <w:p>
+      <w:pPr>
+        <w:jc w:val="center"/>
+        <w:rPr>
+          <w:sz w:val="32"/>
+          <w:szCs w:val="28"/>
+        </w:rPr>
+      </w:pPr>
+      <w:r>
+        <w:rPr>
+          <w:sz w:val="32"/>
+          <w:szCs w:val="28"/>
+        </w:rPr>
+        <w:t>The Navigation bar with custom icons and pictures.</w:t>
+      </w:r>
+    </w:p>
+    <w:p>
+      <w:pPr>
+        <w:rPr>
+          <w:sz w:val="32"/>
+          <w:szCs w:val="28"/>
+        </w:rPr>
+      </w:pPr>
+      <w:r>
+        <w:rPr>
+          <w:sz w:val="32"/>
+          <w:szCs w:val="28"/>
+        </w:rPr>
+        <w:lastRenderedPageBreak/>
+        <w:t>The information at the first page is loaded in the Information fragment. We are using ConstraintLayout, which was recently introduced by Google, since it provides improved performance and easier way to define alignment rules.</w:t>
+      </w:r>
+    </w:p>
+    <w:p>
+      <w:pPr>
+        <w:rPr>
+          <w:sz w:val="32"/>
+          <w:szCs w:val="28"/>
+        </w:rPr>
+      </w:pPr>
+      <w:r>
+        <w:rPr>
+          <w:sz w:val="32"/>
+          <w:szCs w:val="28"/>
+        </w:rPr>
+        <w:t>From fragment_information.xml</w:t>
+      </w:r>
+    </w:p>
+    <w:p>
+      <w:pPr>
+        <w:shd w:val="clear" w:color="auto" w:fill="FFFFFF"/>
+        <w:tabs>
+          <w:tab w:val="left" w:pos="916"/>
+          <w:tab w:val="left" w:pos="1832"/>
+          <w:tab w:val="left" w:pos="2748"/>
+          <w:tab w:val="left" w:pos="3664"/>
+          <w:tab w:val="left" w:pos="4580"/>
+          <w:tab w:val="left" w:pos="5496"/>
+          <w:tab w:val="left" w:pos="6412"/>
+          <w:tab w:val="left" w:pos="7328"/>
+          <w:tab w:val="left" w:pos="8244"/>
+          <w:tab w:val="left" w:pos="9160"/>
+          <w:tab w:val="left" w:pos="10076"/>
+          <w:tab w:val="left" w:pos="10992"/>
+          <w:tab w:val="left" w:pos="11908"/>
+          <w:tab w:val="left" w:pos="12824"/>
+          <w:tab w:val="left" w:pos="13740"/>
+          <w:tab w:val="left" w:pos="14656"/>
+        </w:tabs>
+        <w:spacing w:after="0" w:line="240" w:lineRule="auto"/>
+        <w:rPr>
+          <w:rFonts w:ascii="Courier New" w:eastAsia="Times New Roman" w:hAnsi="Courier New" w:cs="Courier New"/>
+          <w:color w:val="000000"/>
+          <w:sz w:val="18"/>
+          <w:szCs w:val="18"/>
+          <w:lang w:eastAsia="en-GB"/>
+        </w:rPr>
+      </w:pPr>
+      <w:r>
+        <w:rPr>
+          <w:rFonts w:ascii="Courier New" w:eastAsia="Times New Roman" w:hAnsi="Courier New" w:cs="Courier New"/>
+          <w:color w:val="000000"/>
+          <w:sz w:val="18"/>
+          <w:szCs w:val="18"/>
+          <w:lang w:eastAsia="en-GB"/>
+        </w:rPr>
+        <w:t>&lt;</w:t>
+      </w:r>
+      <w:r>
+        <w:rPr>
+          <w:rFonts w:ascii="Courier New" w:eastAsia="Times New Roman" w:hAnsi="Courier New" w:cs="Courier New"/>
+          <w:b/>
+          <w:bCs/>
+          <w:color w:val="000080"/>
+          <w:sz w:val="18"/>
+          <w:szCs w:val="18"/>
+          <w:lang w:eastAsia="en-GB"/>
+        </w:rPr>
+        <w:t xml:space="preserve">android.support.v4.widget.NestedScrollView </w:t>
+      </w:r>
+      <w:r>
+        <w:rPr>
+          <w:rFonts w:ascii="Courier New" w:eastAsia="Times New Roman" w:hAnsi="Courier New" w:cs="Courier New"/>
+          <w:b/>
+          <w:bCs/>
+          <w:color w:val="0000FF"/>
+          <w:sz w:val="18"/>
+          <w:szCs w:val="18"/>
+          <w:lang w:eastAsia="en-GB"/>
+        </w:rPr>
+        <w:t>…</w:t>
+      </w:r>
+      <w:r>
+        <w:rPr>
+          <w:rFonts w:ascii="Courier New" w:eastAsia="Times New Roman" w:hAnsi="Courier New" w:cs="Courier New"/>
+          <w:color w:val="000000"/>
+          <w:sz w:val="18"/>
+          <w:szCs w:val="18"/>
+          <w:lang w:eastAsia="en-GB"/>
+        </w:rPr>
+        <w:t>&gt;</w:t>
+      </w:r>
+      <w:r>
+        <w:rPr>
+          <w:rFonts w:ascii="Courier New" w:eastAsia="Times New Roman" w:hAnsi="Courier New" w:cs="Courier New"/>
+          <w:color w:val="000000"/>
+          <w:sz w:val="18"/>
+          <w:szCs w:val="18"/>
+          <w:lang w:eastAsia="en-GB"/>
+        </w:rPr>
+        <w:br/>
+      </w:r>
+      <w:r>
+        <w:rPr>
+          <w:rFonts w:ascii="Courier New" w:eastAsia="Times New Roman" w:hAnsi="Courier New" w:cs="Courier New"/>
+          <w:color w:val="000000"/>
+          <w:sz w:val="18"/>
+          <w:szCs w:val="18"/>
+          <w:lang w:eastAsia="en-GB"/>
+        </w:rPr>
+        <w:br/>
+        <w:t xml:space="preserve">    &lt;</w:t>
+      </w:r>
+      <w:r>
+        <w:rPr>
+          <w:rFonts w:ascii="Courier New" w:eastAsia="Times New Roman" w:hAnsi="Courier New" w:cs="Courier New"/>
+          <w:b/>
+          <w:bCs/>
+          <w:color w:val="000080"/>
+          <w:sz w:val="18"/>
+          <w:szCs w:val="18"/>
+          <w:lang w:eastAsia="en-GB"/>
+        </w:rPr>
+        <w:t>android.support.constraint.ConstraintLayout</w:t>
+      </w:r>
+      <w:r>
+        <w:rPr>
+          <w:rFonts w:ascii="Courier New" w:eastAsia="Times New Roman" w:hAnsi="Courier New" w:cs="Courier New"/>
+          <w:b/>
+          <w:bCs/>
+          <w:color w:val="660E7A"/>
+          <w:sz w:val="18"/>
+          <w:szCs w:val="18"/>
+          <w:lang w:eastAsia="en-GB"/>
+        </w:rPr>
+        <w:t>…</w:t>
+      </w:r>
+      <w:r>
+        <w:rPr>
+          <w:rFonts w:ascii="Courier New" w:eastAsia="Times New Roman" w:hAnsi="Courier New" w:cs="Courier New"/>
+          <w:color w:val="000000"/>
+          <w:sz w:val="18"/>
+          <w:szCs w:val="18"/>
+          <w:lang w:eastAsia="en-GB"/>
+        </w:rPr>
+        <w:t>&gt;</w:t>
+      </w:r>
+      <w:r>
+        <w:rPr>
+          <w:rFonts w:ascii="Courier New" w:eastAsia="Times New Roman" w:hAnsi="Courier New" w:cs="Courier New"/>
+          <w:color w:val="000000"/>
+          <w:sz w:val="18"/>
+          <w:szCs w:val="18"/>
+          <w:lang w:eastAsia="en-GB"/>
+        </w:rPr>
+        <w:br/>
+      </w:r>
+      <w:r>
+        <w:rPr>
+          <w:rFonts w:ascii="Courier New" w:eastAsia="Times New Roman" w:hAnsi="Courier New" w:cs="Courier New"/>
+          <w:color w:val="000000"/>
+          <w:sz w:val="18"/>
+          <w:szCs w:val="18"/>
+          <w:lang w:eastAsia="en-GB"/>
+        </w:rPr>
+        <w:br/>
+        <w:t xml:space="preserve">        &lt;</w:t>
+      </w:r>
+      <w:r>
+        <w:rPr>
+          <w:rFonts w:ascii="Courier New" w:eastAsia="Times New Roman" w:hAnsi="Courier New" w:cs="Courier New"/>
+          <w:b/>
+          <w:bCs/>
+          <w:color w:val="000080"/>
+          <w:sz w:val="18"/>
+          <w:szCs w:val="18"/>
+          <w:lang w:eastAsia="en-GB"/>
+        </w:rPr>
+        <w:t>ImageView</w:t>
+      </w:r>
+      <w:r>
+        <w:rPr>
+          <w:rFonts w:ascii="Courier New" w:eastAsia="Times New Roman" w:hAnsi="Courier New" w:cs="Courier New"/>
+          <w:b/>
+          <w:bCs/>
+          <w:color w:val="000080"/>
+          <w:sz w:val="18"/>
+          <w:szCs w:val="18"/>
+          <w:lang w:eastAsia="en-GB"/>
+        </w:rPr>
+        <w:t>…</w:t>
+      </w:r>
+      <w:r>
+        <w:rPr>
+          <w:rFonts w:ascii="Courier New" w:eastAsia="Times New Roman" w:hAnsi="Courier New" w:cs="Courier New"/>
+          <w:b/>
+          <w:bCs/>
+          <w:color w:val="008000"/>
+          <w:sz w:val="18"/>
+          <w:szCs w:val="18"/>
+          <w:lang w:eastAsia="en-GB"/>
+        </w:rPr>
+        <w:t xml:space="preserve"> </w:t>
+      </w:r>
+      <w:r>
+        <w:rPr>
+          <w:rFonts w:ascii="Courier New" w:eastAsia="Times New Roman" w:hAnsi="Courier New" w:cs="Courier New"/>
+          <w:color w:val="000000"/>
+          <w:sz w:val="18"/>
+          <w:szCs w:val="18"/>
+          <w:lang w:eastAsia="en-GB"/>
+        </w:rPr>
+        <w:t>/&gt;</w:t>
+      </w:r>
+      <w:r>
+        <w:rPr>
+          <w:rFonts w:ascii="Courier New" w:eastAsia="Times New Roman" w:hAnsi="Courier New" w:cs="Courier New"/>
+          <w:color w:val="000000"/>
+          <w:sz w:val="18"/>
+          <w:szCs w:val="18"/>
+          <w:lang w:eastAsia="en-GB"/>
+        </w:rPr>
+        <w:br/>
+      </w:r>
+      <w:r>
+        <w:rPr>
+          <w:rFonts w:ascii="Courier New" w:eastAsia="Times New Roman" w:hAnsi="Courier New" w:cs="Courier New"/>
+          <w:color w:val="000000"/>
+          <w:sz w:val="18"/>
+          <w:szCs w:val="18"/>
+          <w:lang w:eastAsia="en-GB"/>
+        </w:rPr>
+        <w:br/>
+        <w:t xml:space="preserve">        &lt;</w:t>
+      </w:r>
+      <w:r>
+        <w:rPr>
+          <w:rFonts w:ascii="Courier New" w:eastAsia="Times New Roman" w:hAnsi="Courier New" w:cs="Courier New"/>
+          <w:b/>
+          <w:bCs/>
+          <w:color w:val="000080"/>
+          <w:sz w:val="18"/>
+          <w:szCs w:val="18"/>
+          <w:lang w:eastAsia="en-GB"/>
+        </w:rPr>
+        <w:t>Button</w:t>
+      </w:r>
+      <w:r>
+        <w:rPr>
+          <w:rFonts w:ascii="Courier New" w:eastAsia="Times New Roman" w:hAnsi="Courier New" w:cs="Courier New"/>
+          <w:b/>
+          <w:bCs/>
+          <w:color w:val="000080"/>
+          <w:sz w:val="18"/>
+          <w:szCs w:val="18"/>
+          <w:lang w:eastAsia="en-GB"/>
+        </w:rPr>
+        <w:t>…</w:t>
+      </w:r>
+      <w:r>
+        <w:rPr>
+          <w:rFonts w:ascii="Courier New" w:eastAsia="Times New Roman" w:hAnsi="Courier New" w:cs="Courier New"/>
+          <w:b/>
+          <w:bCs/>
+          <w:color w:val="008000"/>
+          <w:sz w:val="18"/>
+          <w:szCs w:val="18"/>
+          <w:lang w:eastAsia="en-GB"/>
+        </w:rPr>
+        <w:t xml:space="preserve"> </w:t>
+      </w:r>
+      <w:r>
+        <w:rPr>
+          <w:rFonts w:ascii="Courier New" w:eastAsia="Times New Roman" w:hAnsi="Courier New" w:cs="Courier New"/>
+          <w:color w:val="000000"/>
+          <w:sz w:val="18"/>
+          <w:szCs w:val="18"/>
+          <w:lang w:eastAsia="en-GB"/>
+        </w:rPr>
+        <w:t>/&gt;</w:t>
+      </w:r>
+      <w:r>
+        <w:rPr>
+          <w:rFonts w:ascii="Courier New" w:eastAsia="Times New Roman" w:hAnsi="Courier New" w:cs="Courier New"/>
+          <w:color w:val="000000"/>
+          <w:sz w:val="18"/>
+          <w:szCs w:val="18"/>
+          <w:lang w:eastAsia="en-GB"/>
+        </w:rPr>
+        <w:br/>
+      </w:r>
+      <w:r>
+        <w:rPr>
+          <w:rFonts w:ascii="Courier New" w:eastAsia="Times New Roman" w:hAnsi="Courier New" w:cs="Courier New"/>
+          <w:color w:val="000000"/>
+          <w:sz w:val="18"/>
+          <w:szCs w:val="18"/>
+          <w:lang w:eastAsia="en-GB"/>
+        </w:rPr>
+        <w:br/>
+        <w:t xml:space="preserve">        &lt;</w:t>
+      </w:r>
+      <w:r>
+        <w:rPr>
+          <w:rFonts w:ascii="Courier New" w:eastAsia="Times New Roman" w:hAnsi="Courier New" w:cs="Courier New"/>
+          <w:b/>
+          <w:bCs/>
+          <w:color w:val="000080"/>
+          <w:sz w:val="18"/>
+          <w:szCs w:val="18"/>
+          <w:lang w:eastAsia="en-GB"/>
+        </w:rPr>
+        <w:t>TextView</w:t>
+      </w:r>
+      <w:r>
+        <w:rPr>
+          <w:rFonts w:ascii="Courier New" w:eastAsia="Times New Roman" w:hAnsi="Courier New" w:cs="Courier New"/>
+          <w:b/>
+          <w:bCs/>
+          <w:color w:val="000080"/>
+          <w:sz w:val="18"/>
+          <w:szCs w:val="18"/>
+          <w:lang w:eastAsia="en-GB"/>
+        </w:rPr>
+        <w:t>…</w:t>
+      </w:r>
+      <w:r>
+        <w:rPr>
+          <w:rFonts w:ascii="Courier New" w:eastAsia="Times New Roman" w:hAnsi="Courier New" w:cs="Courier New"/>
+          <w:b/>
+          <w:bCs/>
+          <w:color w:val="008000"/>
+          <w:sz w:val="18"/>
+          <w:szCs w:val="18"/>
+          <w:lang w:eastAsia="en-GB"/>
+        </w:rPr>
+        <w:t xml:space="preserve"> </w:t>
+      </w:r>
+      <w:r>
+        <w:rPr>
+          <w:rFonts w:ascii="Courier New" w:eastAsia="Times New Roman" w:hAnsi="Courier New" w:cs="Courier New"/>
+          <w:color w:val="000000"/>
+          <w:sz w:val="18"/>
+          <w:szCs w:val="18"/>
+          <w:lang w:eastAsia="en-GB"/>
+        </w:rPr>
+        <w:t>/&gt;</w:t>
+      </w:r>
+      <w:r>
+        <w:rPr>
+          <w:rFonts w:ascii="Courier New" w:eastAsia="Times New Roman" w:hAnsi="Courier New" w:cs="Courier New"/>
+          <w:color w:val="000000"/>
+          <w:sz w:val="18"/>
+          <w:szCs w:val="18"/>
+          <w:lang w:eastAsia="en-GB"/>
+        </w:rPr>
+        <w:br/>
+      </w:r>
+      <w:r>
+        <w:rPr>
+          <w:rFonts w:ascii="Courier New" w:eastAsia="Times New Roman" w:hAnsi="Courier New" w:cs="Courier New"/>
+          <w:color w:val="000000"/>
+          <w:sz w:val="18"/>
+          <w:szCs w:val="18"/>
+          <w:lang w:eastAsia="en-GB"/>
+        </w:rPr>
+        <w:br/>
+        <w:t xml:space="preserve">        &lt;</w:t>
+      </w:r>
+      <w:r>
+        <w:rPr>
+          <w:rFonts w:ascii="Courier New" w:eastAsia="Times New Roman" w:hAnsi="Courier New" w:cs="Courier New"/>
+          <w:b/>
+          <w:bCs/>
+          <w:color w:val="000080"/>
+          <w:sz w:val="18"/>
+          <w:szCs w:val="18"/>
+          <w:lang w:eastAsia="en-GB"/>
+        </w:rPr>
+        <w:t>android.support.v7.widget.CardView</w:t>
+      </w:r>
+      <w:r>
+        <w:rPr>
+          <w:rFonts w:ascii="Courier New" w:eastAsia="Times New Roman" w:hAnsi="Courier New" w:cs="Courier New"/>
+          <w:b/>
+          <w:bCs/>
+          <w:color w:val="660E7A"/>
+          <w:sz w:val="18"/>
+          <w:szCs w:val="18"/>
+          <w:lang w:eastAsia="en-GB"/>
+        </w:rPr>
+        <w:t>…</w:t>
+      </w:r>
+      <w:r>
+        <w:rPr>
+          <w:rFonts w:ascii="Courier New" w:eastAsia="Times New Roman" w:hAnsi="Courier New" w:cs="Courier New"/>
+          <w:color w:val="000000"/>
+          <w:sz w:val="18"/>
+          <w:szCs w:val="18"/>
+          <w:lang w:eastAsia="en-GB"/>
+        </w:rPr>
+        <w:t>&gt;</w:t>
+      </w:r>
+    </w:p>
+    <w:p>
+      <w:pPr>
+        <w:shd w:val="clear" w:color="auto" w:fill="FFFFFF"/>
+        <w:tabs>
+          <w:tab w:val="left" w:pos="916"/>
+          <w:tab w:val="left" w:pos="1832"/>
+          <w:tab w:val="left" w:pos="2748"/>
+          <w:tab w:val="left" w:pos="3664"/>
+          <w:tab w:val="left" w:pos="4580"/>
+          <w:tab w:val="left" w:pos="5496"/>
+          <w:tab w:val="left" w:pos="6412"/>
+          <w:tab w:val="left" w:pos="7328"/>
+          <w:tab w:val="left" w:pos="8244"/>
+          <w:tab w:val="left" w:pos="9160"/>
+          <w:tab w:val="left" w:pos="10076"/>
+          <w:tab w:val="left" w:pos="10992"/>
+          <w:tab w:val="left" w:pos="11908"/>
+          <w:tab w:val="left" w:pos="12824"/>
+          <w:tab w:val="left" w:pos="13740"/>
+          <w:tab w:val="left" w:pos="14656"/>
+        </w:tabs>
+        <w:spacing w:after="0" w:line="240" w:lineRule="auto"/>
+        <w:rPr>
+          <w:rFonts w:ascii="Courier New" w:eastAsia="Times New Roman" w:hAnsi="Courier New" w:cs="Courier New"/>
+          <w:color w:val="000000"/>
+          <w:sz w:val="18"/>
+          <w:szCs w:val="18"/>
+          <w:lang w:eastAsia="en-GB"/>
+        </w:rPr>
+      </w:pPr>
+      <w:r>
+        <w:rPr>
+          <w:rFonts w:ascii="Courier New" w:eastAsia="Times New Roman" w:hAnsi="Courier New" w:cs="Courier New"/>
+          <w:color w:val="000000"/>
+          <w:sz w:val="18"/>
+          <w:szCs w:val="18"/>
+          <w:lang w:eastAsia="en-GB"/>
+        </w:rPr>
+        <w:br/>
+      </w:r>
+      <w:r>
+        <w:rPr>
+          <w:rFonts w:ascii="Courier New" w:eastAsia="Times New Roman" w:hAnsi="Courier New" w:cs="Courier New"/>
+          <w:color w:val="000000"/>
+          <w:sz w:val="18"/>
+          <w:szCs w:val="18"/>
+          <w:lang w:eastAsia="en-GB"/>
+        </w:rPr>
+        <w:t xml:space="preserve">            &lt;</w:t>
+      </w:r>
+      <w:r>
+        <w:rPr>
+          <w:rFonts w:ascii="Courier New" w:eastAsia="Times New Roman" w:hAnsi="Courier New" w:cs="Courier New"/>
+          <w:b/>
+          <w:bCs/>
+          <w:color w:val="000080"/>
+          <w:sz w:val="18"/>
+          <w:szCs w:val="18"/>
+          <w:lang w:eastAsia="en-GB"/>
+        </w:rPr>
+        <w:t>TextView</w:t>
+      </w:r>
+      <w:r>
+        <w:rPr>
+          <w:rFonts w:ascii="Courier New" w:eastAsia="Times New Roman" w:hAnsi="Courier New" w:cs="Courier New"/>
+          <w:b/>
+          <w:bCs/>
+          <w:color w:val="000080"/>
+          <w:sz w:val="18"/>
+          <w:szCs w:val="18"/>
+          <w:lang w:eastAsia="en-GB"/>
+        </w:rPr>
+        <w:t>…</w:t>
+      </w:r>
+      <w:r>
+        <w:rPr>
+          <w:rFonts w:ascii="Courier New" w:eastAsia="Times New Roman" w:hAnsi="Courier New" w:cs="Courier New"/>
+          <w:b/>
+          <w:bCs/>
+          <w:color w:val="008000"/>
+          <w:sz w:val="18"/>
+          <w:szCs w:val="18"/>
+          <w:lang w:eastAsia="en-GB"/>
+        </w:rPr>
+        <w:t xml:space="preserve"> </w:t>
+      </w:r>
+      <w:r>
+        <w:rPr>
+          <w:rFonts w:ascii="Courier New" w:eastAsia="Times New Roman" w:hAnsi="Courier New" w:cs="Courier New"/>
+          <w:color w:val="000000"/>
+          <w:sz w:val="18"/>
+          <w:szCs w:val="18"/>
+          <w:lang w:eastAsia="en-GB"/>
+        </w:rPr>
+        <w:t>/&gt;</w:t>
+      </w:r>
+      <w:r>
+        <w:rPr>
+          <w:rFonts w:ascii="Courier New" w:eastAsia="Times New Roman" w:hAnsi="Courier New" w:cs="Courier New"/>
+          <w:color w:val="000000"/>
+          <w:sz w:val="18"/>
+          <w:szCs w:val="18"/>
+          <w:lang w:eastAsia="en-GB"/>
+        </w:rPr>
+        <w:br/>
+      </w:r>
+      <w:r>
+        <w:rPr>
+          <w:rFonts w:ascii="Courier New" w:eastAsia="Times New Roman" w:hAnsi="Courier New" w:cs="Courier New"/>
+          <w:color w:val="000000"/>
+          <w:sz w:val="18"/>
+          <w:szCs w:val="18"/>
+          <w:lang w:eastAsia="en-GB"/>
+        </w:rPr>
+        <w:br/>
+        <w:t xml:space="preserve">        &lt;/</w:t>
+      </w:r>
+      <w:r>
+        <w:rPr>
+          <w:rFonts w:ascii="Courier New" w:eastAsia="Times New Roman" w:hAnsi="Courier New" w:cs="Courier New"/>
+          <w:b/>
+          <w:bCs/>
+          <w:color w:val="000080"/>
+          <w:sz w:val="18"/>
+          <w:szCs w:val="18"/>
+          <w:lang w:eastAsia="en-GB"/>
+        </w:rPr>
+        <w:t>android.support.v7.widget.CardView</w:t>
+      </w:r>
+      <w:r>
+        <w:rPr>
+          <w:rFonts w:ascii="Courier New" w:eastAsia="Times New Roman" w:hAnsi="Courier New" w:cs="Courier New"/>
+          <w:color w:val="000000"/>
+          <w:sz w:val="18"/>
+          <w:szCs w:val="18"/>
+          <w:lang w:eastAsia="en-GB"/>
+        </w:rPr>
+        <w:t>&gt;</w:t>
+      </w:r>
+    </w:p>
+    <w:p>
+      <w:pPr>
+        <w:shd w:val="clear" w:color="auto" w:fill="FFFFFF"/>
+        <w:tabs>
+          <w:tab w:val="left" w:pos="916"/>
+          <w:tab w:val="left" w:pos="1832"/>
+          <w:tab w:val="left" w:pos="2748"/>
+          <w:tab w:val="left" w:pos="3664"/>
+          <w:tab w:val="left" w:pos="4580"/>
+          <w:tab w:val="left" w:pos="5496"/>
+          <w:tab w:val="left" w:pos="6412"/>
+          <w:tab w:val="left" w:pos="7328"/>
+          <w:tab w:val="left" w:pos="8244"/>
+          <w:tab w:val="left" w:pos="9160"/>
+          <w:tab w:val="left" w:pos="10076"/>
+          <w:tab w:val="left" w:pos="10992"/>
+          <w:tab w:val="left" w:pos="11908"/>
+          <w:tab w:val="left" w:pos="12824"/>
+          <w:tab w:val="left" w:pos="13740"/>
+          <w:tab w:val="left" w:pos="14656"/>
+        </w:tabs>
+        <w:spacing w:after="0" w:line="240" w:lineRule="auto"/>
+        <w:rPr>
+          <w:rFonts w:ascii="Courier New" w:eastAsia="Times New Roman" w:hAnsi="Courier New" w:cs="Courier New"/>
+          <w:color w:val="000000"/>
+          <w:sz w:val="18"/>
+          <w:szCs w:val="18"/>
+          <w:lang w:eastAsia="en-GB"/>
+        </w:rPr>
+      </w:pPr>
+      <w:r>
+        <w:rPr>
+          <w:rFonts w:ascii="Courier New" w:eastAsia="Times New Roman" w:hAnsi="Courier New" w:cs="Courier New"/>
+          <w:color w:val="000000"/>
+          <w:sz w:val="18"/>
+          <w:szCs w:val="18"/>
+          <w:lang w:eastAsia="en-GB"/>
+        </w:rPr>
+        <w:br/>
+        <w:t xml:space="preserve">    &lt;/</w:t>
+      </w:r>
+      <w:r>
+        <w:rPr>
+          <w:rFonts w:ascii="Courier New" w:eastAsia="Times New Roman" w:hAnsi="Courier New" w:cs="Courier New"/>
+          <w:b/>
+          <w:bCs/>
+          <w:color w:val="000080"/>
+          <w:sz w:val="18"/>
+          <w:szCs w:val="18"/>
+          <w:lang w:eastAsia="en-GB"/>
+        </w:rPr>
+        <w:t>android.support.constraint.ConstraintLayout</w:t>
+      </w:r>
+      <w:r>
+        <w:rPr>
+          <w:rFonts w:ascii="Courier New" w:eastAsia="Times New Roman" w:hAnsi="Courier New" w:cs="Courier New"/>
+          <w:color w:val="000000"/>
+          <w:sz w:val="18"/>
+          <w:szCs w:val="18"/>
+          <w:lang w:eastAsia="en-GB"/>
+        </w:rPr>
+        <w:t>&gt;</w:t>
+      </w:r>
+    </w:p>
+    <w:p>
+      <w:pPr>
+        <w:shd w:val="clear" w:color="auto" w:fill="FFFFFF"/>
+        <w:tabs>
+          <w:tab w:val="left" w:pos="916"/>
+          <w:tab w:val="left" w:pos="1832"/>
+          <w:tab w:val="left" w:pos="2748"/>
+          <w:tab w:val="left" w:pos="3664"/>
+          <w:tab w:val="left" w:pos="4580"/>
+          <w:tab w:val="left" w:pos="5496"/>
+          <w:tab w:val="left" w:pos="6412"/>
+          <w:tab w:val="left" w:pos="7328"/>
+          <w:tab w:val="left" w:pos="8244"/>
+          <w:tab w:val="left" w:pos="9160"/>
+          <w:tab w:val="left" w:pos="10076"/>
+          <w:tab w:val="left" w:pos="10992"/>
+          <w:tab w:val="left" w:pos="11908"/>
+          <w:tab w:val="left" w:pos="12824"/>
+          <w:tab w:val="left" w:pos="13740"/>
+          <w:tab w:val="left" w:pos="14656"/>
+        </w:tabs>
+        <w:spacing w:after="0" w:line="240" w:lineRule="auto"/>
+        <w:rPr>
+          <w:rFonts w:ascii="Courier New" w:eastAsia="Times New Roman" w:hAnsi="Courier New" w:cs="Courier New"/>
+          <w:color w:val="000000"/>
+          <w:sz w:val="18"/>
+          <w:szCs w:val="18"/>
+          <w:lang w:eastAsia="en-GB"/>
+        </w:rPr>
+      </w:pPr>
+      <w:r>
+        <w:rPr>
+          <w:rFonts w:ascii="Courier New" w:eastAsia="Times New Roman" w:hAnsi="Courier New" w:cs="Courier New"/>
+          <w:color w:val="000000"/>
+          <w:sz w:val="18"/>
+          <w:szCs w:val="18"/>
+          <w:lang w:eastAsia="en-GB"/>
+        </w:rPr>
+        <w:br/>
+        <w:t>&lt;/</w:t>
+      </w:r>
+      <w:r>
+        <w:rPr>
+          <w:rFonts w:ascii="Courier New" w:eastAsia="Times New Roman" w:hAnsi="Courier New" w:cs="Courier New"/>
+          <w:b/>
+          <w:bCs/>
+          <w:color w:val="000080"/>
+          <w:sz w:val="18"/>
+          <w:szCs w:val="18"/>
+          <w:lang w:eastAsia="en-GB"/>
+        </w:rPr>
+        <w:t>android.support.v4.widget.NestedScrollView</w:t>
+      </w:r>
+      <w:r>
+        <w:rPr>
+          <w:rFonts w:ascii="Courier New" w:eastAsia="Times New Roman" w:hAnsi="Courier New" w:cs="Courier New"/>
+          <w:color w:val="000000"/>
+          <w:sz w:val="18"/>
+          <w:szCs w:val="18"/>
+          <w:lang w:eastAsia="en-GB"/>
+        </w:rPr>
+        <w:t>&gt;</w:t>
+      </w:r>
+    </w:p>
+    <w:p>
+      <w:pPr>
+        <w:rPr>
+          <w:sz w:val="32"/>
+          <w:szCs w:val="28"/>
+        </w:rPr>
+      </w:pPr>
+    </w:p>
+    <w:p>
+      <w:pPr>
+        <w:pStyle w:val="HTMLPreformatted"/>
+        <w:shd w:val="clear" w:color="auto" w:fill="FFFFFF"/>
+        <w:rPr>
+          <w:rFonts w:ascii="Courier New" w:eastAsia="Times New Roman" w:hAnsi="Courier New" w:cs="Courier New"/>
+          <w:color w:val="000000"/>
+          <w:sz w:val="18"/>
+          <w:szCs w:val="18"/>
+          <w:lang w:eastAsia="en-GB"/>
+        </w:rPr>
+      </w:pPr>
+      <w:r>
+        <w:rPr>
+          <w:sz w:val="32"/>
+          <w:szCs w:val="28"/>
+        </w:rPr>
+        <w:t xml:space="preserve">The java file simply inflates the layout for the fragment. Additionally, it handles the clicks on the button and image and opens a video about </w:t>
+      </w:r>
+      <w:r>
+        <w:rPr>
+          <w:sz w:val="32"/>
+          <w:szCs w:val="28"/>
+        </w:rPr>
+        <w:t xml:space="preserve">London. This happens in the </w:t>
+      </w:r>
+      <w:r>
+        <w:rPr>
+          <w:rFonts w:ascii="Courier New" w:eastAsia="Times New Roman" w:hAnsi="Courier New" w:cs="Courier New"/>
+          <w:color w:val="000000"/>
+          <w:sz w:val="18"/>
+          <w:szCs w:val="18"/>
+          <w:shd w:val="clear" w:color="auto" w:fill="E4E4FF"/>
+          <w:lang w:eastAsia="en-GB"/>
+        </w:rPr>
+        <w:t>onViewCreated</w:t>
+      </w:r>
+      <w:r>
+        <w:rPr>
+          <w:rFonts w:ascii="Courier New" w:eastAsia="Times New Roman" w:hAnsi="Courier New" w:cs="Courier New"/>
+          <w:color w:val="000000"/>
+          <w:sz w:val="18"/>
+          <w:szCs w:val="18"/>
+          <w:shd w:val="clear" w:color="auto" w:fill="E4E4FF"/>
+          <w:lang w:eastAsia="en-GB"/>
+        </w:rPr>
+        <w:t xml:space="preserve"> </w:t>
+      </w:r>
+      <w:r>
+        <w:rPr>
+          <w:sz w:val="32"/>
+          <w:szCs w:val="28"/>
+        </w:rPr>
+        <w:t>method.</w:t>
+      </w:r>
+    </w:p>
+    <w:p>
+      <w:pPr>
+        <w:rPr>
+          <w:sz w:val="32"/>
+          <w:szCs w:val="28"/>
+        </w:rPr>
+      </w:pPr>
+    </w:p>
+    <w:p>
+      <w:pPr>
+        <w:rPr>
+          <w:sz w:val="32"/>
+          <w:szCs w:val="28"/>
+        </w:rPr>
+      </w:pPr>
+      <w:r>
+        <w:rPr>
+          <w:sz w:val="32"/>
+          <w:szCs w:val="28"/>
+        </w:rPr>
+        <w:t>From InformationFragment.java</w:t>
+      </w:r>
+    </w:p>
+    <w:p>
+      <w:pPr>
+        <w:shd w:val="clear" w:color="auto" w:fill="FFFFFF"/>
+        <w:tabs>
+          <w:tab w:val="left" w:pos="916"/>
+          <w:tab w:val="left" w:pos="1832"/>
+          <w:tab w:val="left" w:pos="2748"/>
+          <w:tab w:val="left" w:pos="3664"/>
+          <w:tab w:val="left" w:pos="4580"/>
+          <w:tab w:val="left" w:pos="5496"/>
+          <w:tab w:val="left" w:pos="6412"/>
+          <w:tab w:val="left" w:pos="7328"/>
+          <w:tab w:val="left" w:pos="8244"/>
+          <w:tab w:val="left" w:pos="9160"/>
+          <w:tab w:val="left" w:pos="10076"/>
+          <w:tab w:val="left" w:pos="10992"/>
+          <w:tab w:val="left" w:pos="11908"/>
+          <w:tab w:val="left" w:pos="12824"/>
+          <w:tab w:val="left" w:pos="13740"/>
+          <w:tab w:val="left" w:pos="14656"/>
+        </w:tabs>
+        <w:spacing w:after="0" w:line="240" w:lineRule="auto"/>
+        <w:rPr>
+          <w:rFonts w:ascii="Courier New" w:eastAsia="Times New Roman" w:hAnsi="Courier New" w:cs="Courier New"/>
+          <w:color w:val="000000"/>
+          <w:sz w:val="18"/>
+          <w:szCs w:val="18"/>
+          <w:lang w:eastAsia="en-GB"/>
+        </w:rPr>
+      </w:pPr>
+      <w:r>
+        <w:rPr>
+          <w:rFonts w:ascii="Courier New" w:eastAsia="Times New Roman" w:hAnsi="Courier New" w:cs="Courier New"/>
+          <w:color w:val="808000"/>
+          <w:sz w:val="18"/>
+          <w:szCs w:val="18"/>
+          <w:lang w:eastAsia="en-GB"/>
+        </w:rPr>
+        <w:t>@Override</w:t>
+      </w:r>
+      <w:r>
+        <w:rPr>
+          <w:rFonts w:ascii="Courier New" w:eastAsia="Times New Roman" w:hAnsi="Courier New" w:cs="Courier New"/>
+          <w:color w:val="808000"/>
+          <w:sz w:val="18"/>
+          <w:szCs w:val="18"/>
+          <w:lang w:eastAsia="en-GB"/>
+        </w:rPr>
+        <w:br/>
+      </w:r>
+      <w:r>
+        <w:rPr>
+          <w:rFonts w:ascii="Courier New" w:eastAsia="Times New Roman" w:hAnsi="Courier New" w:cs="Courier New"/>
+          <w:b/>
+          <w:bCs/>
+          <w:color w:val="000080"/>
+          <w:sz w:val="18"/>
+          <w:szCs w:val="18"/>
+          <w:lang w:eastAsia="en-GB"/>
+        </w:rPr>
+        <w:t xml:space="preserve">public void </w:t>
+      </w:r>
+      <w:r>
+        <w:rPr>
+          <w:rFonts w:ascii="Courier New" w:eastAsia="Times New Roman" w:hAnsi="Courier New" w:cs="Courier New"/>
+          <w:color w:val="000000"/>
+          <w:sz w:val="18"/>
+          <w:szCs w:val="18"/>
+          <w:lang w:eastAsia="en-GB"/>
+        </w:rPr>
+        <w:t xml:space="preserve">onViewCreated(View view, </w:t>
+      </w:r>
+      <w:r>
+        <w:rPr>
+          <w:rFonts w:ascii="Courier New" w:eastAsia="Times New Roman" w:hAnsi="Courier New" w:cs="Courier New"/>
+          <w:color w:val="808000"/>
+          <w:sz w:val="18"/>
+          <w:szCs w:val="18"/>
+          <w:lang w:eastAsia="en-GB"/>
+        </w:rPr>
+        <w:t xml:space="preserve">@Nullable </w:t>
+      </w:r>
+      <w:r>
+        <w:rPr>
+          <w:rFonts w:ascii="Courier New" w:eastAsia="Times New Roman" w:hAnsi="Courier New" w:cs="Courier New"/>
+          <w:color w:val="000000"/>
+          <w:sz w:val="18"/>
+          <w:szCs w:val="18"/>
+          <w:lang w:eastAsia="en-GB"/>
+        </w:rPr>
+        <w:t>Bundle savedInstanceState) {</w:t>
+      </w:r>
+      <w:r>
+        <w:rPr>
+          <w:rFonts w:ascii="Courier New" w:eastAsia="Times New Roman" w:hAnsi="Courier New" w:cs="Courier New"/>
+          <w:color w:val="000000"/>
+          <w:sz w:val="18"/>
+          <w:szCs w:val="18"/>
+          <w:lang w:eastAsia="en-GB"/>
+        </w:rPr>
+        <w:br/>
+        <w:t xml:space="preserve">    </w:t>
+      </w:r>
+      <w:r>
+        <w:rPr>
+          <w:rFonts w:ascii="Courier New" w:eastAsia="Times New Roman" w:hAnsi="Courier New" w:cs="Courier New"/>
+          <w:b/>
+          <w:bCs/>
+          <w:color w:val="000080"/>
+          <w:sz w:val="18"/>
+          <w:szCs w:val="18"/>
+          <w:lang w:eastAsia="en-GB"/>
+        </w:rPr>
+        <w:t>super</w:t>
+      </w:r>
+      <w:r>
+        <w:rPr>
+          <w:rFonts w:ascii="Courier New" w:eastAsia="Times New Roman" w:hAnsi="Courier New" w:cs="Courier New"/>
+          <w:color w:val="000000"/>
+          <w:sz w:val="18"/>
+          <w:szCs w:val="18"/>
+          <w:lang w:eastAsia="en-GB"/>
+        </w:rPr>
+        <w:t>.onViewCreated(view, savedInstanceState);</w:t>
+      </w:r>
+      <w:r>
+        <w:rPr>
+          <w:rFonts w:ascii="Courier New" w:eastAsia="Times New Roman" w:hAnsi="Courier New" w:cs="Courier New"/>
+          <w:color w:val="000000"/>
+          <w:sz w:val="18"/>
+          <w:szCs w:val="18"/>
+          <w:lang w:eastAsia="en-GB"/>
+        </w:rPr>
+        <w:br/>
+      </w:r>
+      <w:r>
+        <w:rPr>
+          <w:rFonts w:ascii="Courier New" w:eastAsia="Times New Roman" w:hAnsi="Courier New" w:cs="Courier New"/>
+          <w:color w:val="000000"/>
+          <w:sz w:val="18"/>
+          <w:szCs w:val="18"/>
+          <w:lang w:eastAsia="en-GB"/>
+        </w:rPr>
+        <w:br/>
+      </w:r>
+      <w:r>
+        <w:rPr>
+          <w:rFonts w:ascii="Courier New" w:eastAsia="Times New Roman" w:hAnsi="Courier New" w:cs="Courier New"/>
+          <w:color w:val="000000"/>
+          <w:sz w:val="18"/>
+          <w:szCs w:val="18"/>
+          <w:lang w:eastAsia="en-GB"/>
+        </w:rPr>
+        <w:br/>
+        <w:t xml:space="preserve">    </w:t>
+      </w:r>
+      <w:r>
+        <w:rPr>
+          <w:rFonts w:ascii="Courier New" w:eastAsia="Times New Roman" w:hAnsi="Courier New" w:cs="Courier New"/>
+          <w:b/>
+          <w:bCs/>
+          <w:color w:val="660E7A"/>
+          <w:sz w:val="18"/>
+          <w:szCs w:val="18"/>
+          <w:lang w:eastAsia="en-GB"/>
+        </w:rPr>
+        <w:t xml:space="preserve">btnVideo </w:t>
+      </w:r>
+      <w:r>
+        <w:rPr>
+          <w:rFonts w:ascii="Courier New" w:eastAsia="Times New Roman" w:hAnsi="Courier New" w:cs="Courier New"/>
+          <w:color w:val="000000"/>
+          <w:sz w:val="18"/>
+          <w:szCs w:val="18"/>
+          <w:lang w:eastAsia="en-GB"/>
+        </w:rPr>
+        <w:t>= (Button) view.findViewById(R.id.</w:t>
+      </w:r>
+      <w:r>
+        <w:rPr>
+          <w:rFonts w:ascii="Courier New" w:eastAsia="Times New Roman" w:hAnsi="Courier New" w:cs="Courier New"/>
+          <w:b/>
+          <w:bCs/>
+          <w:i/>
+          <w:iCs/>
+          <w:color w:val="660E7A"/>
+          <w:sz w:val="18"/>
+          <w:szCs w:val="18"/>
+          <w:lang w:eastAsia="en-GB"/>
+        </w:rPr>
+        <w:t>btnVideo</w:t>
+      </w:r>
+      <w:r>
+        <w:rPr>
+          <w:rFonts w:ascii="Courier New" w:eastAsia="Times New Roman" w:hAnsi="Courier New" w:cs="Courier New"/>
+          <w:color w:val="000000"/>
+          <w:sz w:val="18"/>
+          <w:szCs w:val="18"/>
+          <w:lang w:eastAsia="en-GB"/>
+        </w:rPr>
+        <w:t>);</w:t>
+      </w:r>
+      <w:r>
+        <w:rPr>
+          <w:rFonts w:ascii="Courier New" w:eastAsia="Times New Roman" w:hAnsi="Courier New" w:cs="Courier New"/>
+          <w:color w:val="000000"/>
+          <w:sz w:val="18"/>
+          <w:szCs w:val="18"/>
+          <w:lang w:eastAsia="en-GB"/>
+        </w:rPr>
+        <w:br/>
+        <w:t xml:space="preserve">    </w:t>
+      </w:r>
+      <w:r>
+        <w:rPr>
+          <w:rFonts w:ascii="Courier New" w:eastAsia="Times New Roman" w:hAnsi="Courier New" w:cs="Courier New"/>
+          <w:b/>
+          <w:bCs/>
+          <w:color w:val="660E7A"/>
+          <w:sz w:val="18"/>
+          <w:szCs w:val="18"/>
+          <w:lang w:eastAsia="en-GB"/>
+        </w:rPr>
+        <w:t xml:space="preserve">londonMainImage </w:t>
+      </w:r>
+      <w:r>
+        <w:rPr>
+          <w:rFonts w:ascii="Courier New" w:eastAsia="Times New Roman" w:hAnsi="Courier New" w:cs="Courier New"/>
+          <w:color w:val="000000"/>
+          <w:sz w:val="18"/>
+          <w:szCs w:val="18"/>
+          <w:lang w:eastAsia="en-GB"/>
+        </w:rPr>
+        <w:t>= (ImageView) view.findViewById(R.id.</w:t>
+      </w:r>
+      <w:r>
+        <w:rPr>
+          <w:rFonts w:ascii="Courier New" w:eastAsia="Times New Roman" w:hAnsi="Courier New" w:cs="Courier New"/>
+          <w:b/>
+          <w:bCs/>
+          <w:i/>
+          <w:iCs/>
+          <w:color w:val="660E7A"/>
+          <w:sz w:val="18"/>
+          <w:szCs w:val="18"/>
+          <w:lang w:eastAsia="en-GB"/>
+        </w:rPr>
+        <w:t>london_main_image</w:t>
+      </w:r>
+      <w:r>
+        <w:rPr>
+          <w:rFonts w:ascii="Courier New" w:eastAsia="Times New Roman" w:hAnsi="Courier New" w:cs="Courier New"/>
+          <w:color w:val="000000"/>
+          <w:sz w:val="18"/>
+          <w:szCs w:val="18"/>
+          <w:lang w:eastAsia="en-GB"/>
+        </w:rPr>
+        <w:t>);</w:t>
+      </w:r>
+      <w:r>
+        <w:rPr>
+          <w:rFonts w:ascii="Courier New" w:eastAsia="Times New Roman" w:hAnsi="Courier New" w:cs="Courier New"/>
+          <w:color w:val="000000"/>
+          <w:sz w:val="18"/>
+          <w:szCs w:val="18"/>
+          <w:lang w:eastAsia="en-GB"/>
+        </w:rPr>
+        <w:br/>
+      </w:r>
+      <w:r>
+        <w:rPr>
+          <w:rFonts w:ascii="Courier New" w:eastAsia="Times New Roman" w:hAnsi="Courier New" w:cs="Courier New"/>
+          <w:color w:val="000000"/>
+          <w:sz w:val="18"/>
+          <w:szCs w:val="18"/>
+          <w:lang w:eastAsia="en-GB"/>
+        </w:rPr>
+        <w:br/>
+        <w:t xml:space="preserve">    View.OnClickListener videoClickListener = </w:t>
+      </w:r>
+      <w:r>
+        <w:rPr>
+          <w:rFonts w:ascii="Courier New" w:eastAsia="Times New Roman" w:hAnsi="Courier New" w:cs="Courier New"/>
+          <w:b/>
+          <w:bCs/>
+          <w:color w:val="000080"/>
+          <w:sz w:val="18"/>
+          <w:szCs w:val="18"/>
+          <w:lang w:eastAsia="en-GB"/>
+        </w:rPr>
+        <w:t xml:space="preserve">new </w:t>
+      </w:r>
+      <w:r>
+        <w:rPr>
+          <w:rFonts w:ascii="Courier New" w:eastAsia="Times New Roman" w:hAnsi="Courier New" w:cs="Courier New"/>
+          <w:color w:val="000000"/>
+          <w:sz w:val="18"/>
+          <w:szCs w:val="18"/>
+          <w:lang w:eastAsia="en-GB"/>
+        </w:rPr>
+        <w:t>View.OnClickListener() {</w:t>
+      </w:r>
+      <w:r>
+        <w:rPr>
+          <w:rFonts w:ascii="Courier New" w:eastAsia="Times New Roman" w:hAnsi="Courier New" w:cs="Courier New"/>
+          <w:color w:val="000000"/>
+          <w:sz w:val="18"/>
+          <w:szCs w:val="18"/>
+          <w:lang w:eastAsia="en-GB"/>
+        </w:rPr>
+        <w:br/>
+      </w:r>
+      <w:r>
+        <w:rPr>
+          <w:rFonts w:ascii="Courier New" w:eastAsia="Times New Roman" w:hAnsi="Courier New" w:cs="Courier New"/>
+          <w:color w:val="000000"/>
+          <w:sz w:val="18"/>
+          <w:szCs w:val="18"/>
+          <w:lang w:eastAsia="en-GB"/>
+        </w:rPr>
+        <w:br/>
+        <w:t xml:space="preserve">        </w:t>
+      </w:r>
+      <w:r>
+        <w:rPr>
+          <w:rFonts w:ascii="Courier New" w:eastAsia="Times New Roman" w:hAnsi="Courier New" w:cs="Courier New"/>
+          <w:b/>
+          <w:bCs/>
+          <w:color w:val="000080"/>
+          <w:sz w:val="18"/>
+          <w:szCs w:val="18"/>
+          <w:lang w:eastAsia="en-GB"/>
+        </w:rPr>
+        <w:t xml:space="preserve">public void </w:t>
+      </w:r>
+      <w:r>
+        <w:rPr>
+          <w:rFonts w:ascii="Courier New" w:eastAsia="Times New Roman" w:hAnsi="Courier New" w:cs="Courier New"/>
+          <w:color w:val="000000"/>
+          <w:sz w:val="18"/>
+          <w:szCs w:val="18"/>
+          <w:lang w:eastAsia="en-GB"/>
+        </w:rPr>
+        <w:t>onClick(View v) {</w:t>
+      </w:r>
+      <w:r>
+        <w:rPr>
+          <w:rFonts w:ascii="Courier New" w:eastAsia="Times New Roman" w:hAnsi="Courier New" w:cs="Courier New"/>
+          <w:color w:val="000000"/>
+          <w:sz w:val="18"/>
+          <w:szCs w:val="18"/>
+          <w:lang w:eastAsia="en-GB"/>
+        </w:rPr>
+        <w:br/>
+        <w:t xml:space="preserve">            startActivity(</w:t>
+      </w:r>
+      <w:r>
+        <w:rPr>
+          <w:rFonts w:ascii="Courier New" w:eastAsia="Times New Roman" w:hAnsi="Courier New" w:cs="Courier New"/>
+          <w:b/>
+          <w:bCs/>
+          <w:color w:val="000080"/>
+          <w:sz w:val="18"/>
+          <w:szCs w:val="18"/>
+          <w:lang w:eastAsia="en-GB"/>
+        </w:rPr>
+        <w:t xml:space="preserve">new </w:t>
+      </w:r>
+      <w:r>
+        <w:rPr>
+          <w:rFonts w:ascii="Courier New" w:eastAsia="Times New Roman" w:hAnsi="Courier New" w:cs="Courier New"/>
+          <w:color w:val="000000"/>
+          <w:sz w:val="18"/>
+          <w:szCs w:val="18"/>
+          <w:lang w:eastAsia="en-GB"/>
+        </w:rPr>
+        <w:t>Intent(Intent.</w:t>
+      </w:r>
+      <w:r>
+        <w:rPr>
+          <w:rFonts w:ascii="Courier New" w:eastAsia="Times New Roman" w:hAnsi="Courier New" w:cs="Courier New"/>
+          <w:b/>
+          <w:bCs/>
+          <w:i/>
+          <w:iCs/>
+          <w:color w:val="660E7A"/>
+          <w:sz w:val="18"/>
+          <w:szCs w:val="18"/>
+          <w:lang w:eastAsia="en-GB"/>
+        </w:rPr>
+        <w:t>ACTION_VIEW</w:t>
+      </w:r>
+      <w:r>
+        <w:rPr>
+          <w:rFonts w:ascii="Courier New" w:eastAsia="Times New Roman" w:hAnsi="Courier New" w:cs="Courier New"/>
+          <w:color w:val="000000"/>
+          <w:sz w:val="18"/>
+          <w:szCs w:val="18"/>
+          <w:lang w:eastAsia="en-GB"/>
+        </w:rPr>
+        <w:t>, Uri.</w:t>
+      </w:r>
+      <w:r>
+        <w:rPr>
+          <w:rFonts w:ascii="Courier New" w:eastAsia="Times New Roman" w:hAnsi="Courier New" w:cs="Courier New"/>
+          <w:i/>
+          <w:iCs/>
+          <w:color w:val="000000"/>
+          <w:sz w:val="18"/>
+          <w:szCs w:val="18"/>
+          <w:lang w:eastAsia="en-GB"/>
+        </w:rPr>
+        <w:t>parse</w:t>
+      </w:r>
+      <w:r>
+        <w:rPr>
+          <w:rFonts w:ascii="Courier New" w:eastAsia="Times New Roman" w:hAnsi="Courier New" w:cs="Courier New"/>
+          <w:color w:val="000000"/>
+          <w:sz w:val="18"/>
+          <w:szCs w:val="18"/>
+          <w:lang w:eastAsia="en-GB"/>
+        </w:rPr>
+        <w:t>(</w:t>
+      </w:r>
+      <w:r>
+        <w:rPr>
+          <w:rFonts w:ascii="Courier New" w:eastAsia="Times New Roman" w:hAnsi="Courier New" w:cs="Courier New"/>
+          <w:b/>
+          <w:bCs/>
+          <w:color w:val="008000"/>
+          <w:sz w:val="18"/>
+          <w:szCs w:val="18"/>
+          <w:lang w:eastAsia="en-GB"/>
+        </w:rPr>
+        <w:t>"https://www.youtube.com/watch?v=jiz0uJaFFII"</w:t>
+      </w:r>
+      <w:r>
+        <w:rPr>
+          <w:rFonts w:ascii="Courier New" w:eastAsia="Times New Roman" w:hAnsi="Courier New" w:cs="Courier New"/>
+          <w:color w:val="000000"/>
+          <w:sz w:val="18"/>
+          <w:szCs w:val="18"/>
+          <w:lang w:eastAsia="en-GB"/>
+        </w:rPr>
+        <w:t>)));</w:t>
+      </w:r>
+      <w:r>
+        <w:rPr>
+          <w:rFonts w:ascii="Courier New" w:eastAsia="Times New Roman" w:hAnsi="Courier New" w:cs="Courier New"/>
+          <w:color w:val="000000"/>
+          <w:sz w:val="18"/>
+          <w:szCs w:val="18"/>
+          <w:lang w:eastAsia="en-GB"/>
+        </w:rPr>
+        <w:br/>
+        <w:t xml:space="preserve">            Log.</w:t>
+      </w:r>
+      <w:r>
+        <w:rPr>
+          <w:rFonts w:ascii="Courier New" w:eastAsia="Times New Roman" w:hAnsi="Courier New" w:cs="Courier New"/>
+          <w:i/>
+          <w:iCs/>
+          <w:color w:val="000000"/>
+          <w:sz w:val="18"/>
+          <w:szCs w:val="18"/>
+          <w:lang w:eastAsia="en-GB"/>
+        </w:rPr>
+        <w:t>i</w:t>
+      </w:r>
+      <w:r>
+        <w:rPr>
+          <w:rFonts w:ascii="Courier New" w:eastAsia="Times New Roman" w:hAnsi="Courier New" w:cs="Courier New"/>
+          <w:color w:val="000000"/>
+          <w:sz w:val="18"/>
+          <w:szCs w:val="18"/>
+          <w:lang w:eastAsia="en-GB"/>
+        </w:rPr>
+        <w:t>(</w:t>
+      </w:r>
+      <w:r>
+        <w:rPr>
+          <w:rFonts w:ascii="Courier New" w:eastAsia="Times New Roman" w:hAnsi="Courier New" w:cs="Courier New"/>
+          <w:b/>
+          <w:bCs/>
+          <w:color w:val="008000"/>
+          <w:sz w:val="18"/>
+          <w:szCs w:val="18"/>
+          <w:lang w:eastAsia="en-GB"/>
+        </w:rPr>
+        <w:t>"Video"</w:t>
+      </w:r>
+      <w:r>
+        <w:rPr>
+          <w:rFonts w:ascii="Courier New" w:eastAsia="Times New Roman" w:hAnsi="Courier New" w:cs="Courier New"/>
+          <w:color w:val="000000"/>
+          <w:sz w:val="18"/>
+          <w:szCs w:val="18"/>
+          <w:lang w:eastAsia="en-GB"/>
+        </w:rPr>
+        <w:t xml:space="preserve">, </w:t>
+      </w:r>
+      <w:r>
+        <w:rPr>
+          <w:rFonts w:ascii="Courier New" w:eastAsia="Times New Roman" w:hAnsi="Courier New" w:cs="Courier New"/>
+          <w:b/>
+          <w:bCs/>
+          <w:color w:val="008000"/>
+          <w:sz w:val="18"/>
+          <w:szCs w:val="18"/>
+          <w:lang w:eastAsia="en-GB"/>
+        </w:rPr>
+        <w:t>"Video Playing...."</w:t>
+      </w:r>
+      <w:r>
+        <w:rPr>
+          <w:rFonts w:ascii="Courier New" w:eastAsia="Times New Roman" w:hAnsi="Courier New" w:cs="Courier New"/>
+          <w:color w:val="000000"/>
+          <w:sz w:val="18"/>
+          <w:szCs w:val="18"/>
+          <w:lang w:eastAsia="en-GB"/>
+        </w:rPr>
+        <w:t>);</w:t>
+      </w:r>
+      <w:r>
+        <w:rPr>
+          <w:rFonts w:ascii="Courier New" w:eastAsia="Times New Roman" w:hAnsi="Courier New" w:cs="Courier New"/>
+          <w:color w:val="000000"/>
+          <w:sz w:val="18"/>
+          <w:szCs w:val="18"/>
+          <w:lang w:eastAsia="en-GB"/>
+        </w:rPr>
+        <w:br/>
+      </w:r>
+      <w:r>
+        <w:rPr>
+          <w:rFonts w:ascii="Courier New" w:eastAsia="Times New Roman" w:hAnsi="Courier New" w:cs="Courier New"/>
+          <w:color w:val="000000"/>
+          <w:sz w:val="18"/>
+          <w:szCs w:val="18"/>
+          <w:lang w:eastAsia="en-GB"/>
+        </w:rPr>
+        <w:br/>
+        <w:t xml:space="preserve">        }</w:t>
+      </w:r>
+      <w:r>
+        <w:rPr>
+          <w:rFonts w:ascii="Courier New" w:eastAsia="Times New Roman" w:hAnsi="Courier New" w:cs="Courier New"/>
+          <w:color w:val="000000"/>
+          <w:sz w:val="18"/>
+          <w:szCs w:val="18"/>
+          <w:lang w:eastAsia="en-GB"/>
+        </w:rPr>
+        <w:br/>
+        <w:t xml:space="preserve">    };</w:t>
+      </w:r>
+      <w:r>
+        <w:rPr>
+          <w:rFonts w:ascii="Courier New" w:eastAsia="Times New Roman" w:hAnsi="Courier New" w:cs="Courier New"/>
+          <w:color w:val="000000"/>
+          <w:sz w:val="18"/>
+          <w:szCs w:val="18"/>
+          <w:lang w:eastAsia="en-GB"/>
+        </w:rPr>
+        <w:br/>
+      </w:r>
+      <w:r>
+        <w:rPr>
+          <w:rFonts w:ascii="Courier New" w:eastAsia="Times New Roman" w:hAnsi="Courier New" w:cs="Courier New"/>
+          <w:color w:val="000000"/>
+          <w:sz w:val="18"/>
+          <w:szCs w:val="18"/>
+          <w:lang w:eastAsia="en-GB"/>
+        </w:rPr>
+        <w:br/>
+        <w:t xml:space="preserve">    </w:t>
+      </w:r>
+      <w:r>
+        <w:rPr>
+          <w:rFonts w:ascii="Courier New" w:eastAsia="Times New Roman" w:hAnsi="Courier New" w:cs="Courier New"/>
+          <w:b/>
+          <w:bCs/>
+          <w:color w:val="660E7A"/>
+          <w:sz w:val="18"/>
+          <w:szCs w:val="18"/>
+          <w:lang w:eastAsia="en-GB"/>
+        </w:rPr>
+        <w:t>btnVideo</w:t>
+      </w:r>
+      <w:r>
+        <w:rPr>
+          <w:rFonts w:ascii="Courier New" w:eastAsia="Times New Roman" w:hAnsi="Courier New" w:cs="Courier New"/>
+          <w:color w:val="000000"/>
+          <w:sz w:val="18"/>
+          <w:szCs w:val="18"/>
+          <w:lang w:eastAsia="en-GB"/>
+        </w:rPr>
+        <w:t>.setOnClickListener(videoClickListener);</w:t>
+      </w:r>
+      <w:r>
+        <w:rPr>
+          <w:rFonts w:ascii="Courier New" w:eastAsia="Times New Roman" w:hAnsi="Courier New" w:cs="Courier New"/>
+          <w:color w:val="000000"/>
+          <w:sz w:val="18"/>
+          <w:szCs w:val="18"/>
+          <w:lang w:eastAsia="en-GB"/>
+        </w:rPr>
+        <w:br/>
+        <w:t xml:space="preserve">    </w:t>
+      </w:r>
+      <w:r>
+        <w:rPr>
+          <w:rFonts w:ascii="Courier New" w:eastAsia="Times New Roman" w:hAnsi="Courier New" w:cs="Courier New"/>
+          <w:b/>
+          <w:bCs/>
+          <w:color w:val="660E7A"/>
+          <w:sz w:val="18"/>
+          <w:szCs w:val="18"/>
+          <w:lang w:eastAsia="en-GB"/>
+        </w:rPr>
+        <w:t>londonMainImage</w:t>
+      </w:r>
+      <w:r>
+        <w:rPr>
+          <w:rFonts w:ascii="Courier New" w:eastAsia="Times New Roman" w:hAnsi="Courier New" w:cs="Courier New"/>
+          <w:color w:val="000000"/>
+          <w:sz w:val="18"/>
+          <w:szCs w:val="18"/>
+          <w:lang w:eastAsia="en-GB"/>
+        </w:rPr>
+        <w:t>.setOnClickListener(videoClickListener);</w:t>
+      </w:r>
+      <w:r>
+        <w:rPr>
+          <w:rFonts w:ascii="Courier New" w:eastAsia="Times New Roman" w:hAnsi="Courier New" w:cs="Courier New"/>
+          <w:color w:val="000000"/>
+          <w:sz w:val="18"/>
+          <w:szCs w:val="18"/>
+          <w:lang w:eastAsia="en-GB"/>
+        </w:rPr>
+        <w:br/>
+        <w:t>}</w:t>
+      </w:r>
+    </w:p>
+    <w:p>
+      <w:pPr>
+        <w:rPr>
+          <w:sz w:val="32"/>
+          <w:szCs w:val="28"/>
+        </w:rPr>
+      </w:pPr>
+    </w:p>
+    <w:p>
+      <w:pPr>
+        <w:rPr>
+          <w:sz w:val="32"/>
+          <w:szCs w:val="28"/>
+          <w:highlight w:val="red"/>
+        </w:rPr>
+      </w:pPr>
+      <w:r>
+        <w:rPr>
+          <w:sz w:val="32"/>
+          <w:szCs w:val="28"/>
+          <w:highlight w:val="red"/>
         </w:rPr>
         <w:t>3. A third page where you are to describe in detail what each member of your group did for the project. It is expected and required that each student contributes to approximately 50% of the design and implementation of the app.</w:t>
       </w:r>
@@ -1199,20 +7663,23 @@
         <w:rPr>
           <w:sz w:val="32"/>
           <w:szCs w:val="28"/>
-        </w:rPr>
-      </w:pPr>
-    </w:p>
-    <w:p>
-      <w:pPr>
-        <w:rPr>
-          <w:sz w:val="32"/>
-          <w:szCs w:val="28"/>
-        </w:rPr>
-      </w:pPr>
-      <w:r>
-        <w:rPr>
-          <w:sz w:val="32"/>
-          <w:szCs w:val="28"/>
+          <w:highlight w:val="red"/>
+        </w:rPr>
+      </w:pPr>
+    </w:p>
+    <w:p>
+      <w:pPr>
+        <w:rPr>
+          <w:sz w:val="32"/>
+          <w:szCs w:val="28"/>
+          <w:highlight w:val="red"/>
+        </w:rPr>
+      </w:pPr>
+      <w:r>
+        <w:rPr>
+          <w:sz w:val="32"/>
+          <w:szCs w:val="28"/>
+          <w:highlight w:val="red"/>
         </w:rPr>
         <w:t xml:space="preserve">  A breakdown of tasks and functionalities undertaken by each student is required.</w:t>
       </w:r>
@@ -1222,49 +7689,43 @@
         <w:rPr>
           <w:sz w:val="32"/>
           <w:szCs w:val="28"/>
-        </w:rPr>
-      </w:pPr>
-    </w:p>
-    <w:p>
-      <w:pPr>
-        <w:rPr>
-          <w:sz w:val="32"/>
-          <w:szCs w:val="28"/>
-        </w:rPr>
-      </w:pPr>
-      <w:r>
-        <w:rPr>
-          <w:sz w:val="32"/>
-          <w:szCs w:val="28"/>
-        </w:rPr>
-        <w:t>4. Extra pages with screen shots of your app in action. There are to be enough screen shots to demonstrate all features of the app. Annotate with text explanations each of your screenshots. Each screenshot is to occupy at least half a page.</w:t>
-      </w:r>
-    </w:p>
-    <w:p>
-      <w:pPr>
-        <w:rPr>
-          <w:sz w:val="32"/>
-          <w:szCs w:val="28"/>
-        </w:rPr>
-      </w:pPr>
-    </w:p>
-    <w:p>
-      <w:pPr>
-        <w:rPr>
-          <w:sz w:val="32"/>
-          <w:szCs w:val="28"/>
-        </w:rPr>
-      </w:pPr>
-    </w:p>
-    <w:p>
-      <w:pPr>
-        <w:rPr>
-          <w:sz w:val="32"/>
-          <w:szCs w:val="28"/>
+          <w:highlight w:val="red"/>
         </w:rPr>
       </w:pPr>
       <w:bookmarkStart w:id="4" w:name="_GoBack"/>
       <w:bookmarkEnd w:id="4"/>
+    </w:p>
+    <w:p>
+      <w:pPr>
+        <w:rPr>
+          <w:sz w:val="32"/>
+          <w:szCs w:val="28"/>
+        </w:rPr>
+      </w:pPr>
+      <w:r>
+        <w:rPr>
+          <w:sz w:val="32"/>
+          <w:szCs w:val="28"/>
+          <w:highlight w:val="red"/>
+        </w:rPr>
+        <w:t>4. Extra pages with screen shots of your app in action. There are to be enough screen shots to demonstrate all features of the app. Annotate with text explanations each of your screenshots. Each screenshot is to occupy at least half a page.</w:t>
+      </w:r>
+    </w:p>
+    <w:p>
+      <w:pPr>
+        <w:rPr>
+          <w:sz w:val="32"/>
+          <w:szCs w:val="28"/>
+        </w:rPr>
+      </w:pPr>
+    </w:p>
+    <w:p>
+      <w:pPr>
+        <w:rPr>
+          <w:sz w:val="32"/>
+          <w:szCs w:val="28"/>
+        </w:rPr>
+      </w:pPr>
       <w:r>
         <w:rPr>
           <w:noProof/>
@@ -1291,7 +7752,7 @@
                     </pic:cNvPicPr>
                   </pic:nvPicPr>
                   <pic:blipFill>
-                    <a:blip r:embed="rId10">
+                    <a:blip r:embed="rId11">
                       <a:extLst>
                         <a:ext uri="{28A0092B-C50C-407E-A947-70E740481C1C}">
                           <a14:useLocalDpi xmlns:a14="http://schemas.microsoft.com/office/drawing/2010/main" val="0"/>
@@ -1347,7 +7808,7 @@
                     </pic:cNvPicPr>
                   </pic:nvPicPr>
                   <pic:blipFill>
-                    <a:blip r:embed="rId11">
+                    <a:blip r:embed="rId12">
                       <a:extLst>
                         <a:ext uri="{28A0092B-C50C-407E-A947-70E740481C1C}">
                           <a14:useLocalDpi xmlns:a14="http://schemas.microsoft.com/office/drawing/2010/main" val="0"/>
@@ -1411,7 +7872,7 @@
                     </pic:cNvPicPr>
                   </pic:nvPicPr>
                   <pic:blipFill>
-                    <a:blip r:embed="rId12">
+                    <a:blip r:embed="rId13">
                       <a:extLst>
                         <a:ext uri="{28A0092B-C50C-407E-A947-70E740481C1C}">
                           <a14:useLocalDpi xmlns:a14="http://schemas.microsoft.com/office/drawing/2010/main" val="0"/>
@@ -1487,7 +7948,7 @@
                     </pic:cNvPicPr>
                   </pic:nvPicPr>
                   <pic:blipFill rotWithShape="1">
-                    <a:blip r:embed="rId13">
+                    <a:blip r:embed="rId14">
                       <a:extLst>
                         <a:ext uri="{28A0092B-C50C-407E-A947-70E740481C1C}">
                           <a14:useLocalDpi xmlns:a14="http://schemas.microsoft.com/office/drawing/2010/main" val="0"/>
@@ -1545,7 +8006,7 @@
                     </pic:cNvPicPr>
                   </pic:nvPicPr>
                   <pic:blipFill>
-                    <a:blip r:embed="rId14">
+                    <a:blip r:embed="rId15">
                       <a:extLst>
                         <a:ext uri="{28A0092B-C50C-407E-A947-70E740481C1C}">
                           <a14:useLocalDpi xmlns:a14="http://schemas.microsoft.com/office/drawing/2010/main" val="0"/>
@@ -1583,62 +8044,7 @@
         </w:rPr>
         <w:lastRenderedPageBreak/>
         <w:drawing>
-          <wp:inline distT="0" distB="0" distL="0" distR="0" wp14:anchorId="13A02BC3" wp14:editId="02BB973C">
-            <wp:extent cx="3043877" cy="5580000"/>
-            <wp:effectExtent l="0" t="0" r="4445" b="1905"/>
-            <wp:docPr id="9" name="Picture 9" descr="C:\Users\Ketty\Pictures\Screenshots\Screenshot (22).png"/>
-            <wp:cNvGraphicFramePr>
-              <a:graphicFrameLocks xmlns:a="http://schemas.openxmlformats.org/drawingml/2006/main" noChangeAspect="1"/>
-            </wp:cNvGraphicFramePr>
-            <a:graphic xmlns:a="http://schemas.openxmlformats.org/drawingml/2006/main">
-              <a:graphicData uri="http://schemas.openxmlformats.org/drawingml/2006/picture">
-                <pic:pic xmlns:pic="http://schemas.openxmlformats.org/drawingml/2006/picture">
-                  <pic:nvPicPr>
-                    <pic:cNvPr id="0" name="Picture 9" descr="C:\Users\Ketty\Pictures\Screenshots\Screenshot (22).png"/>
-                    <pic:cNvPicPr>
-                      <a:picLocks noChangeAspect="1" noChangeArrowheads="1"/>
-                    </pic:cNvPicPr>
-                  </pic:nvPicPr>
-                  <pic:blipFill>
-                    <a:blip r:embed="rId15">
-                      <a:extLst>
-                        <a:ext uri="{28A0092B-C50C-407E-A947-70E740481C1C}">
-                          <a14:useLocalDpi xmlns:a14="http://schemas.microsoft.com/office/drawing/2010/main" val="0"/>
-                        </a:ext>
-                      </a:extLst>
-                    </a:blip>
-                    <a:srcRect/>
-                    <a:stretch>
-                      <a:fillRect/>
-                    </a:stretch>
-                  </pic:blipFill>
-                  <pic:spPr bwMode="auto">
-                    <a:xfrm>
-                      <a:off x="0" y="0"/>
-                      <a:ext cx="3043877" cy="5580000"/>
-                    </a:xfrm>
-                    <a:prstGeom prst="rect">
-                      <a:avLst/>
-                    </a:prstGeom>
-                    <a:noFill/>
-                    <a:ln>
-                      <a:noFill/>
-                    </a:ln>
-                  </pic:spPr>
-                </pic:pic>
-              </a:graphicData>
-            </a:graphic>
-          </wp:inline>
-        </w:drawing>
-      </w:r>
-      <w:r>
-        <w:rPr>
-          <w:noProof/>
-          <w:lang w:eastAsia="en-GB"/>
-        </w:rPr>
-        <w:lastRenderedPageBreak/>
-        <w:drawing>
-          <wp:inline distT="0" distB="0" distL="0" distR="0" wp14:anchorId="71A57F88" wp14:editId="751A8116">
+          <wp:inline distT="0" distB="0" distL="0" distR="0" wp14:anchorId="71A57F88" wp14:editId="241FA8FB">
             <wp:extent cx="3012635" cy="5580000"/>
             <wp:effectExtent l="0" t="0" r="0" b="1905"/>
             <wp:docPr id="5" name="Picture 5" descr="C:\Users\Ketty\Pictures\Screenshots\Screenshot (31).png"/>
@@ -2887,6 +9293,36 @@
       <w:contextualSpacing/>
     </w:pPr>
   </w:style>
+  <w:style w:type="paragraph" w:styleId="HTMLPreformatted">
+    <w:name w:val="HTML Preformatted"/>
+    <w:basedOn w:val="Normal"/>
+    <w:link w:val="HTMLPreformattedChar"/>
+    <w:uiPriority w:val="99"/>
+    <w:semiHidden/>
+    <w:unhideWhenUsed/>
+    <w:rsid w:val="00E657EC"/>
+    <w:pPr>
+      <w:spacing w:after="0" w:line="240" w:lineRule="auto"/>
+    </w:pPr>
+    <w:rPr>
+      <w:rFonts w:ascii="Consolas" w:hAnsi="Consolas"/>
+      <w:sz w:val="20"/>
+      <w:szCs w:val="20"/>
+    </w:rPr>
+  </w:style>
+  <w:style w:type="character" w:customStyle="1" w:styleId="HTMLPreformattedChar">
+    <w:name w:val="HTML Preformatted Char"/>
+    <w:basedOn w:val="DefaultParagraphFont"/>
+    <w:link w:val="HTMLPreformatted"/>
+    <w:uiPriority w:val="99"/>
+    <w:semiHidden/>
+    <w:rsid w:val="00E657EC"/>
+    <w:rPr>
+      <w:rFonts w:ascii="Consolas" w:hAnsi="Consolas"/>
+      <w:sz w:val="20"/>
+      <w:szCs w:val="20"/>
+    </w:rPr>
+  </w:style>
 </w:styles>
 </file>
 
